--- a/start.docx
+++ b/start.docx
@@ -8781,8 +8781,13 @@
               </w:rPr>
               <w:t>Ro</w:t>
             </w:r>
-            <w:r>
-              <w:t>botic Process Automation</w:t>
+            <w:proofErr w:type="spellStart"/>
+            <w:r>
+              <w:t>botic</w:t>
+            </w:r>
+            <w:proofErr w:type="spellEnd"/>
+            <w:r>
+              <w:t xml:space="preserve"> Process Automation</w:t>
             </w:r>
           </w:p>
         </w:tc>
@@ -8863,8 +8868,29 @@
               <w:cnfStyle w:val="000000000000" w:firstRow="0" w:lastRow="0" w:firstColumn="0" w:lastColumn="0" w:oddVBand="0" w:evenVBand="0" w:oddHBand="0" w:evenHBand="0" w:firstRowFirstColumn="0" w:firstRowLastColumn="0" w:lastRowFirstColumn="0" w:lastRowLastColumn="0"/>
             </w:pPr>
             <w:r>
-              <w:t>Service d'Aide Médicale Urgente</w:t>
-            </w:r>
+              <w:t xml:space="preserve">Service </w:t>
+            </w:r>
+            <w:proofErr w:type="spellStart"/>
+            <w:r>
+              <w:t>d'Aide</w:t>
+            </w:r>
+            <w:proofErr w:type="spellEnd"/>
+            <w:r>
+              <w:t xml:space="preserve"> </w:t>
+            </w:r>
+            <w:proofErr w:type="spellStart"/>
+            <w:r>
+              <w:t>Médicale</w:t>
+            </w:r>
+            <w:proofErr w:type="spellEnd"/>
+            <w:r>
+              <w:t xml:space="preserve"> </w:t>
+            </w:r>
+            <w:proofErr w:type="spellStart"/>
+            <w:r>
+              <w:t>Urgente</w:t>
+            </w:r>
+            <w:proofErr w:type="spellEnd"/>
           </w:p>
         </w:tc>
       </w:tr>
@@ -9046,7 +9072,39 @@
           <w:color w:val="000000" w:themeColor="text1"/>
           <w:lang w:val="en-GB"/>
         </w:rPr>
-        <w:t>(Kassean and Poordil, 2011)</w:t>
+        <w:t>(</w:t>
+      </w:r>
+      <w:proofErr w:type="spellStart"/>
+      <w:r>
+        <w:rPr>
+          <w:color w:val="000000" w:themeColor="text1"/>
+          <w:lang w:val="en-GB"/>
+        </w:rPr>
+        <w:t>Kassean</w:t>
+      </w:r>
+      <w:proofErr w:type="spellEnd"/>
+      <w:r>
+        <w:rPr>
+          <w:color w:val="000000" w:themeColor="text1"/>
+          <w:lang w:val="en-GB"/>
+        </w:rPr>
+        <w:t xml:space="preserve"> and </w:t>
+      </w:r>
+      <w:proofErr w:type="spellStart"/>
+      <w:r>
+        <w:rPr>
+          <w:color w:val="000000" w:themeColor="text1"/>
+          <w:lang w:val="en-GB"/>
+        </w:rPr>
+        <w:t>Poordil</w:t>
+      </w:r>
+      <w:proofErr w:type="spellEnd"/>
+      <w:r>
+        <w:rPr>
+          <w:color w:val="000000" w:themeColor="text1"/>
+          <w:lang w:val="en-GB"/>
+        </w:rPr>
+        <w:t>, 2011)</w:t>
       </w:r>
       <w:r>
         <w:rPr>
@@ -9357,7 +9415,21 @@
         <w:rPr>
           <w:lang w:val="en-GB"/>
         </w:rPr>
-        <w:t>(Ramalanjaona and Brogan, 2009)</w:t>
+        <w:t>(</w:t>
+      </w:r>
+      <w:proofErr w:type="spellStart"/>
+      <w:r>
+        <w:rPr>
+          <w:lang w:val="en-GB"/>
+        </w:rPr>
+        <w:t>Ramalanjaona</w:t>
+      </w:r>
+      <w:proofErr w:type="spellEnd"/>
+      <w:r>
+        <w:rPr>
+          <w:lang w:val="en-GB"/>
+        </w:rPr>
+        <w:t xml:space="preserve"> and Brogan, 2009)</w:t>
       </w:r>
       <w:r>
         <w:rPr>
@@ -9387,8 +9459,13 @@
         <w:t xml:space="preserve"> The Ministry has invested more than Rs 65 million in capital and ongoing costs for IT systems in the healthcare industry </w:t>
       </w:r>
       <w:r>
-        <w:t>(He@lth</w:t>
-      </w:r>
+        <w:t>(</w:t>
+      </w:r>
+      <w:proofErr w:type="spellStart"/>
+      <w:r>
+        <w:t>He@lth</w:t>
+      </w:r>
+      <w:proofErr w:type="spellEnd"/>
       <w:r>
         <w:rPr>
           <w:lang w:val="en-GB"/>
@@ -9435,7 +9512,15 @@
         <w:t xml:space="preserve">. Additionally, with a population of 1,277,691 and a growth rate of 0.17% </w:t>
       </w:r>
       <w:r>
-        <w:t>(Worldometer, 2022)</w:t>
+        <w:t>(</w:t>
+      </w:r>
+      <w:proofErr w:type="spellStart"/>
+      <w:r>
+        <w:t>Worldometer</w:t>
+      </w:r>
+      <w:proofErr w:type="spellEnd"/>
+      <w:r>
+        <w:t>, 2022)</w:t>
       </w:r>
       <w:r>
         <w:t xml:space="preserve">, it has become </w:t>
@@ -9449,12 +9534,14 @@
       <w:r>
         <w:t xml:space="preserve"> for SAMU to </w:t>
       </w:r>
+      <w:proofErr w:type="spellStart"/>
       <w:r>
         <w:rPr>
           <w:color w:val="000000" w:themeColor="text1"/>
         </w:rPr>
         <w:t>achiev</w:t>
       </w:r>
+      <w:proofErr w:type="spellEnd"/>
       <w:r>
         <w:rPr>
           <w:color w:val="000000" w:themeColor="text1"/>
@@ -10450,7 +10537,21 @@
         <w:rPr>
           <w:lang w:val="en-GB"/>
         </w:rPr>
-        <w:t>(Belyh, 2017)</w:t>
+        <w:t>(</w:t>
+      </w:r>
+      <w:proofErr w:type="spellStart"/>
+      <w:r>
+        <w:rPr>
+          <w:lang w:val="en-GB"/>
+        </w:rPr>
+        <w:t>Belyh</w:t>
+      </w:r>
+      <w:proofErr w:type="spellEnd"/>
+      <w:r>
+        <w:rPr>
+          <w:lang w:val="en-GB"/>
+        </w:rPr>
+        <w:t>, 2017)</w:t>
       </w:r>
       <w:r>
         <w:rPr>
@@ -10985,7 +11086,21 @@
         <w:rPr>
           <w:lang w:val="en-GB"/>
         </w:rPr>
-        <w:t xml:space="preserve"> constructed using the search terms based on the RQs identified above together with the Boolean operators, AND and OR. </w:t>
+        <w:t xml:space="preserve"> constructed using the search terms based on the RQs identified above together with the Boolean operators, AND </w:t>
+      </w:r>
+      <w:proofErr w:type="spellStart"/>
+      <w:r>
+        <w:rPr>
+          <w:lang w:val="en-GB"/>
+        </w:rPr>
+        <w:t>and</w:t>
+      </w:r>
+      <w:proofErr w:type="spellEnd"/>
+      <w:r>
+        <w:rPr>
+          <w:lang w:val="en-GB"/>
+        </w:rPr>
+        <w:t xml:space="preserve"> OR. </w:t>
       </w:r>
       <w:r>
         <w:rPr>
@@ -11258,13 +11373,23 @@
               </w:rPr>
               <w:t>“</w:t>
             </w:r>
+            <w:proofErr w:type="gramStart"/>
             <w:r>
               <w:rPr>
                 <w:b w:val="0"/>
                 <w:bCs w:val="0"/>
                 <w:lang w:val="en-GB"/>
               </w:rPr>
-              <w:t>incident management system</w:t>
+              <w:t>incident</w:t>
+            </w:r>
+            <w:proofErr w:type="gramEnd"/>
+            <w:r>
+              <w:rPr>
+                <w:b w:val="0"/>
+                <w:bCs w:val="0"/>
+                <w:lang w:val="en-GB"/>
+              </w:rPr>
+              <w:t xml:space="preserve"> management system</w:t>
             </w:r>
             <w:r>
               <w:rPr>
@@ -11594,8 +11719,13 @@
               </w:rPr>
             </w:pPr>
             <w:r>
-              <w:t>Noriaki Ando, Shinji Kurihara, Geoffrey Biggs, Takeshi Sakamoto, Hiroyuki Nakamoto, and Tetsuo Kotoku</w:t>
-            </w:r>
+              <w:t xml:space="preserve">Noriaki Ando, Shinji Kurihara, Geoffrey Biggs, Takeshi Sakamoto, Hiroyuki Nakamoto, and Tetsuo </w:t>
+            </w:r>
+            <w:proofErr w:type="spellStart"/>
+            <w:r>
+              <w:t>Kotoku</w:t>
+            </w:r>
+            <w:proofErr w:type="spellEnd"/>
           </w:p>
         </w:tc>
         <w:tc>
@@ -11676,7 +11806,15 @@
               </w:rPr>
             </w:pPr>
             <w:r>
-              <w:t>Eric Lucas Dos Santos Cabral, Wilkson Ricardo Silva Castro, Davidson Rogério de Medeiros Florentino, Danylo de Araújo Viana, João Florêncio da Costa Junior, Ricardo Pires de Souza, Amália Cinthia Meneses Rêgo, Irami Araújo-Filho, Aldo Cunha Medeiros</w:t>
+              <w:t xml:space="preserve">Eric Lucas Dos Santos Cabral, Wilkson Ricardo Silva Castro, Davidson Rogério de Medeiros Florentino, Danylo de Araújo Viana, João Florêncio da Costa Junior, Ricardo Pires de Souza, Amália Cinthia Meneses Rêgo, </w:t>
+            </w:r>
+            <w:proofErr w:type="spellStart"/>
+            <w:r>
+              <w:t>Irami</w:t>
+            </w:r>
+            <w:proofErr w:type="spellEnd"/>
+            <w:r>
+              <w:t xml:space="preserve"> Araújo-Filho, Aldo Cunha Medeiros</w:t>
             </w:r>
           </w:p>
         </w:tc>
@@ -11844,7 +11982,21 @@
               <w:rPr>
                 <w:lang w:val="en-GB"/>
               </w:rPr>
-              <w:t>Mukesh Shyamkant Desai</w:t>
+              <w:t xml:space="preserve">Mukesh </w:t>
+            </w:r>
+            <w:proofErr w:type="spellStart"/>
+            <w:r>
+              <w:rPr>
+                <w:lang w:val="en-GB"/>
+              </w:rPr>
+              <w:t>Shyamkant</w:t>
+            </w:r>
+            <w:proofErr w:type="spellEnd"/>
+            <w:r>
+              <w:rPr>
+                <w:lang w:val="en-GB"/>
+              </w:rPr>
+              <w:t xml:space="preserve"> Desai</w:t>
             </w:r>
             <w:r>
               <w:rPr>
@@ -11856,8 +12008,16 @@
               <w:rPr>
                 <w:lang w:val="en-GB"/>
               </w:rPr>
-              <w:t>A M Rawani</w:t>
-            </w:r>
+              <w:t xml:space="preserve">A M </w:t>
+            </w:r>
+            <w:proofErr w:type="spellStart"/>
+            <w:r>
+              <w:rPr>
+                <w:lang w:val="en-GB"/>
+              </w:rPr>
+              <w:t>Rawani</w:t>
+            </w:r>
+            <w:proofErr w:type="spellEnd"/>
             <w:r>
               <w:rPr>
                 <w:lang w:val="en-GB"/>
@@ -12016,7 +12176,29 @@
               <w:rPr>
                 <w:lang w:val="en-GB"/>
               </w:rPr>
-              <w:t>Google Colaboratory : Tool for Deep Learning and Machine Learning Applications</w:t>
+              <w:t xml:space="preserve">Google </w:t>
+            </w:r>
+            <w:proofErr w:type="spellStart"/>
+            <w:proofErr w:type="gramStart"/>
+            <w:r>
+              <w:rPr>
+                <w:lang w:val="en-GB"/>
+              </w:rPr>
+              <w:t>Colaboratory</w:t>
+            </w:r>
+            <w:proofErr w:type="spellEnd"/>
+            <w:r>
+              <w:rPr>
+                <w:lang w:val="en-GB"/>
+              </w:rPr>
+              <w:t xml:space="preserve"> :</w:t>
+            </w:r>
+            <w:proofErr w:type="gramEnd"/>
+            <w:r>
+              <w:rPr>
+                <w:lang w:val="en-GB"/>
+              </w:rPr>
+              <w:t xml:space="preserve"> Tool for Deep Learning and Machine Learning Applications</w:t>
             </w:r>
           </w:p>
         </w:tc>
@@ -12214,7 +12396,21 @@
               <w:rPr>
                 <w:lang w:val="en-GB"/>
               </w:rPr>
-              <w:t>KASARY Chandrakshay Kumar</w:t>
+              <w:t xml:space="preserve">KASARY </w:t>
+            </w:r>
+            <w:proofErr w:type="spellStart"/>
+            <w:r>
+              <w:rPr>
+                <w:lang w:val="en-GB"/>
+              </w:rPr>
+              <w:t>Chandrakshay</w:t>
+            </w:r>
+            <w:proofErr w:type="spellEnd"/>
+            <w:r>
+              <w:rPr>
+                <w:lang w:val="en-GB"/>
+              </w:rPr>
+              <w:t xml:space="preserve"> Kumar</w:t>
             </w:r>
           </w:p>
         </w:tc>
@@ -12299,8 +12495,30 @@
               <w:rPr>
                 <w:lang w:val="en-GB"/>
               </w:rPr>
-              <w:t>Hemant Kassean and M. Poordil</w:t>
-            </w:r>
+              <w:t xml:space="preserve">Hemant </w:t>
+            </w:r>
+            <w:proofErr w:type="spellStart"/>
+            <w:r>
+              <w:rPr>
+                <w:lang w:val="en-GB"/>
+              </w:rPr>
+              <w:t>Kassean</w:t>
+            </w:r>
+            <w:proofErr w:type="spellEnd"/>
+            <w:r>
+              <w:rPr>
+                <w:lang w:val="en-GB"/>
+              </w:rPr>
+              <w:t xml:space="preserve"> and M. </w:t>
+            </w:r>
+            <w:proofErr w:type="spellStart"/>
+            <w:r>
+              <w:rPr>
+                <w:lang w:val="en-GB"/>
+              </w:rPr>
+              <w:t>Poordil</w:t>
+            </w:r>
+            <w:proofErr w:type="spellEnd"/>
           </w:p>
         </w:tc>
         <w:tc>
@@ -12554,20 +12772,44 @@
               <w:rPr>
                 <w:lang w:val="en-GB"/>
               </w:rPr>
-              <w:t>Vimala Nunavath</w:t>
-            </w:r>
+              <w:t xml:space="preserve">Vimala </w:t>
+            </w:r>
+            <w:proofErr w:type="spellStart"/>
+            <w:r>
+              <w:rPr>
+                <w:lang w:val="en-GB"/>
+              </w:rPr>
+              <w:t>Nunavath</w:t>
+            </w:r>
+            <w:proofErr w:type="spellEnd"/>
             <w:r>
               <w:rPr>
                 <w:lang w:val="en-GB"/>
               </w:rPr>
               <w:t xml:space="preserve">, </w:t>
             </w:r>
-            <w:r>
-              <w:rPr>
-                <w:lang w:val="en-GB"/>
-              </w:rPr>
-              <w:t>Jaziar Radianti</w:t>
-            </w:r>
+            <w:proofErr w:type="spellStart"/>
+            <w:r>
+              <w:rPr>
+                <w:lang w:val="en-GB"/>
+              </w:rPr>
+              <w:t>Jaziar</w:t>
+            </w:r>
+            <w:proofErr w:type="spellEnd"/>
+            <w:r>
+              <w:rPr>
+                <w:lang w:val="en-GB"/>
+              </w:rPr>
+              <w:t xml:space="preserve"> </w:t>
+            </w:r>
+            <w:proofErr w:type="spellStart"/>
+            <w:r>
+              <w:rPr>
+                <w:lang w:val="en-GB"/>
+              </w:rPr>
+              <w:t>Radianti</w:t>
+            </w:r>
+            <w:proofErr w:type="spellEnd"/>
             <w:r>
               <w:rPr>
                 <w:lang w:val="en-GB"/>
@@ -12672,8 +12914,16 @@
               <w:rPr>
                 <w:lang w:val="en-GB"/>
               </w:rPr>
-              <w:t>Georges Ramalanjaona</w:t>
-            </w:r>
+              <w:t xml:space="preserve">Georges </w:t>
+            </w:r>
+            <w:proofErr w:type="spellStart"/>
+            <w:r>
+              <w:rPr>
+                <w:lang w:val="en-GB"/>
+              </w:rPr>
+              <w:t>Ramalanjaona</w:t>
+            </w:r>
+            <w:proofErr w:type="spellEnd"/>
             <w:r>
               <w:rPr>
                 <w:lang w:val="en-GB"/>
@@ -12750,7 +13000,21 @@
               <w:rPr>
                 <w:lang w:val="en-GB"/>
               </w:rPr>
-              <w:t>Applied Microsoft Power BI : Bring your data to life!</w:t>
+              <w:t xml:space="preserve">Applied Microsoft Power </w:t>
+            </w:r>
+            <w:proofErr w:type="gramStart"/>
+            <w:r>
+              <w:rPr>
+                <w:lang w:val="en-GB"/>
+              </w:rPr>
+              <w:t>BI :</w:t>
+            </w:r>
+            <w:proofErr w:type="gramEnd"/>
+            <w:r>
+              <w:rPr>
+                <w:lang w:val="en-GB"/>
+              </w:rPr>
+              <w:t xml:space="preserve"> Bring your data to life!</w:t>
             </w:r>
           </w:p>
         </w:tc>
@@ -12769,7 +13033,21 @@
               <w:rPr>
                 <w:lang w:val="en-GB"/>
               </w:rPr>
-              <w:t>Teo Lachev, E. Price</w:t>
+              <w:t xml:space="preserve">Teo </w:t>
+            </w:r>
+            <w:proofErr w:type="spellStart"/>
+            <w:r>
+              <w:rPr>
+                <w:lang w:val="en-GB"/>
+              </w:rPr>
+              <w:t>Lachev</w:t>
+            </w:r>
+            <w:proofErr w:type="spellEnd"/>
+            <w:r>
+              <w:rPr>
+                <w:lang w:val="en-GB"/>
+              </w:rPr>
+              <w:t>, E. Price</w:t>
             </w:r>
           </w:p>
         </w:tc>
@@ -13176,7 +13454,39 @@
           <w:color w:val="000000" w:themeColor="text1"/>
           <w:lang w:val="en-GB"/>
         </w:rPr>
-        <w:t>(Kassean and Poordil, 2011)</w:t>
+        <w:t>(</w:t>
+      </w:r>
+      <w:proofErr w:type="spellStart"/>
+      <w:r>
+        <w:rPr>
+          <w:color w:val="000000" w:themeColor="text1"/>
+          <w:lang w:val="en-GB"/>
+        </w:rPr>
+        <w:t>Kassean</w:t>
+      </w:r>
+      <w:proofErr w:type="spellEnd"/>
+      <w:r>
+        <w:rPr>
+          <w:color w:val="000000" w:themeColor="text1"/>
+          <w:lang w:val="en-GB"/>
+        </w:rPr>
+        <w:t xml:space="preserve"> and </w:t>
+      </w:r>
+      <w:proofErr w:type="spellStart"/>
+      <w:r>
+        <w:rPr>
+          <w:color w:val="000000" w:themeColor="text1"/>
+          <w:lang w:val="en-GB"/>
+        </w:rPr>
+        <w:t>Poordil</w:t>
+      </w:r>
+      <w:proofErr w:type="spellEnd"/>
+      <w:r>
+        <w:rPr>
+          <w:color w:val="000000" w:themeColor="text1"/>
+          <w:lang w:val="en-GB"/>
+        </w:rPr>
+        <w:t>, 2011)</w:t>
       </w:r>
       <w:r>
         <w:rPr>
@@ -13278,7 +13588,21 @@
         <w:rPr>
           <w:lang w:val="en-GB"/>
         </w:rPr>
-        <w:t>(Ramalanjaona and Brogan, 2009)</w:t>
+        <w:t>(</w:t>
+      </w:r>
+      <w:proofErr w:type="spellStart"/>
+      <w:r>
+        <w:rPr>
+          <w:lang w:val="en-GB"/>
+        </w:rPr>
+        <w:t>Ramalanjaona</w:t>
+      </w:r>
+      <w:proofErr w:type="spellEnd"/>
+      <w:r>
+        <w:rPr>
+          <w:lang w:val="en-GB"/>
+        </w:rPr>
+        <w:t xml:space="preserve"> and Brogan, 2009)</w:t>
       </w:r>
       <w:r>
         <w:rPr>
@@ -13339,7 +13663,21 @@
         <w:rPr>
           <w:lang w:val="en-GB"/>
         </w:rPr>
-        <w:t>regions: Port Louis, Pamplemousses, Moka/Flacq, Grand Port/Savanne and</w:t>
+        <w:t>regions: Port Louis, Pamplemousses, Moka/</w:t>
+      </w:r>
+      <w:proofErr w:type="spellStart"/>
+      <w:r>
+        <w:rPr>
+          <w:lang w:val="en-GB"/>
+        </w:rPr>
+        <w:t>Flacq</w:t>
+      </w:r>
+      <w:proofErr w:type="spellEnd"/>
+      <w:r>
+        <w:rPr>
+          <w:lang w:val="en-GB"/>
+        </w:rPr>
+        <w:t>, Grand Port/Savanne and</w:t>
       </w:r>
       <w:r>
         <w:rPr>
@@ -13384,8 +13722,13 @@
         <w:t xml:space="preserve"> </w:t>
       </w:r>
       <w:r>
-        <w:t>(He@lth</w:t>
-      </w:r>
+        <w:t>(</w:t>
+      </w:r>
+      <w:proofErr w:type="spellStart"/>
+      <w:r>
+        <w:t>He@lth</w:t>
+      </w:r>
+      <w:proofErr w:type="spellEnd"/>
       <w:r>
         <w:rPr>
           <w:lang w:val="en-GB"/>
@@ -13659,11 +14002,19 @@
           <w:lang w:val="en-GB"/>
         </w:rPr>
       </w:pPr>
-      <w:r>
-        <w:rPr>
-          <w:lang w:val="en-GB"/>
-        </w:rPr>
-        <w:t>Souillac Hospital</w:t>
+      <w:proofErr w:type="spellStart"/>
+      <w:r>
+        <w:rPr>
+          <w:lang w:val="en-GB"/>
+        </w:rPr>
+        <w:t>Souillac</w:t>
+      </w:r>
+      <w:proofErr w:type="spellEnd"/>
+      <w:r>
+        <w:rPr>
+          <w:lang w:val="en-GB"/>
+        </w:rPr>
+        <w:t xml:space="preserve"> Hospital</w:t>
       </w:r>
     </w:p>
     <w:p>
@@ -13861,7 +14212,21 @@
         <w:rPr>
           <w:lang w:val="en-GB"/>
         </w:rPr>
-        <w:t>, the other one operates from 8 am to 10 pm. Souillac Hospital has only one SAMU which functions nonstop.</w:t>
+        <w:t xml:space="preserve">, the other one operates from 8 am to 10 pm. </w:t>
+      </w:r>
+      <w:proofErr w:type="spellStart"/>
+      <w:r>
+        <w:rPr>
+          <w:lang w:val="en-GB"/>
+        </w:rPr>
+        <w:t>Souillac</w:t>
+      </w:r>
+      <w:proofErr w:type="spellEnd"/>
+      <w:r>
+        <w:rPr>
+          <w:lang w:val="en-GB"/>
+        </w:rPr>
+        <w:t xml:space="preserve"> Hospital has only one SAMU which functions nonstop.</w:t>
       </w:r>
     </w:p>
     <w:p>
@@ -13982,7 +14347,21 @@
         <w:rPr>
           <w:lang w:val="en-GB"/>
         </w:rPr>
-        <w:t xml:space="preserve"> whereas Souillac Hospital has </w:t>
+        <w:t xml:space="preserve"> whereas </w:t>
+      </w:r>
+      <w:proofErr w:type="spellStart"/>
+      <w:r>
+        <w:rPr>
+          <w:lang w:val="en-GB"/>
+        </w:rPr>
+        <w:t>Souillac</w:t>
+      </w:r>
+      <w:proofErr w:type="spellEnd"/>
+      <w:r>
+        <w:rPr>
+          <w:lang w:val="en-GB"/>
+        </w:rPr>
+        <w:t xml:space="preserve"> Hospital has </w:t>
       </w:r>
       <w:r>
         <w:rPr>
@@ -14060,8 +14439,16 @@
         <w:rPr>
           <w:lang w:val="en-GB"/>
         </w:rPr>
-        <w:t xml:space="preserve"> Candos</w:t>
-      </w:r>
+        <w:t xml:space="preserve"> </w:t>
+      </w:r>
+      <w:proofErr w:type="spellStart"/>
+      <w:r>
+        <w:rPr>
+          <w:lang w:val="en-GB"/>
+        </w:rPr>
+        <w:t>Candos</w:t>
+      </w:r>
+      <w:proofErr w:type="spellEnd"/>
       <w:r>
         <w:rPr>
           <w:lang w:val="en-GB"/>
@@ -15827,7 +16214,15 @@
         <w:t>In an emergency situation, data flow is crucial. This is a diagram of the generic architecture for the SAMU incident management. Data is acquired at the emergency site and sent to the operation centre for analysis of data, presentation and decision-making and keeping for later use </w:t>
       </w:r>
       <w:r>
-        <w:t>(Nunavath et al., 2015)</w:t>
+        <w:t>(</w:t>
+      </w:r>
+      <w:proofErr w:type="spellStart"/>
+      <w:r>
+        <w:t>Nunavath</w:t>
+      </w:r>
+      <w:proofErr w:type="spellEnd"/>
+      <w:r>
+        <w:t xml:space="preserve"> et al., 2015)</w:t>
       </w:r>
       <w:r>
         <w:t>.</w:t>
@@ -16204,12 +16599,14 @@
           <w:lang w:val="en-GB"/>
         </w:rPr>
       </w:pPr>
+      <w:proofErr w:type="spellStart"/>
       <w:r>
         <w:rPr>
           <w:lang w:val="en-GB"/>
         </w:rPr>
         <w:t>EMResource</w:t>
       </w:r>
+      <w:proofErr w:type="spellEnd"/>
     </w:p>
     <w:p>
       <w:pPr>
@@ -16231,11 +16628,19 @@
           <w:lang w:val="en-GB"/>
         </w:rPr>
       </w:pPr>
-      <w:r>
-        <w:rPr>
-          <w:lang w:val="en-GB"/>
-        </w:rPr>
-        <w:t xml:space="preserve">EMResource, currently being used in </w:t>
+      <w:proofErr w:type="spellStart"/>
+      <w:r>
+        <w:rPr>
+          <w:lang w:val="en-GB"/>
+        </w:rPr>
+        <w:t>EMResource</w:t>
+      </w:r>
+      <w:proofErr w:type="spellEnd"/>
+      <w:r>
+        <w:rPr>
+          <w:lang w:val="en-GB"/>
+        </w:rPr>
+        <w:t xml:space="preserve">, currently being used in </w:t>
       </w:r>
       <w:r>
         <w:t>United States of America</w:t>
@@ -16295,13 +16700,35 @@
         <w:rPr>
           <w:lang w:val="en-GB"/>
         </w:rPr>
-        <w:t>The technologies used to create EMResource</w:t>
-      </w:r>
-      <w:r>
-        <w:rPr>
-          <w:lang w:val="en-GB"/>
-        </w:rPr>
-        <w:t xml:space="preserve">, developed by Juvare, </w:t>
+        <w:t xml:space="preserve">The technologies used to create </w:t>
+      </w:r>
+      <w:proofErr w:type="spellStart"/>
+      <w:r>
+        <w:rPr>
+          <w:lang w:val="en-GB"/>
+        </w:rPr>
+        <w:t>EMResource</w:t>
+      </w:r>
+      <w:proofErr w:type="spellEnd"/>
+      <w:r>
+        <w:rPr>
+          <w:lang w:val="en-GB"/>
+        </w:rPr>
+        <w:t xml:space="preserve">, developed by </w:t>
+      </w:r>
+      <w:proofErr w:type="spellStart"/>
+      <w:r>
+        <w:rPr>
+          <w:lang w:val="en-GB"/>
+        </w:rPr>
+        <w:t>Juvare</w:t>
+      </w:r>
+      <w:proofErr w:type="spellEnd"/>
+      <w:r>
+        <w:rPr>
+          <w:lang w:val="en-GB"/>
+        </w:rPr>
+        <w:t xml:space="preserve">, </w:t>
       </w:r>
       <w:r>
         <w:rPr>
@@ -16325,7 +16752,21 @@
         <w:rPr>
           <w:lang w:val="en-GB"/>
         </w:rPr>
-        <w:t>The capability of EMResource to integrate with various healthcare systems as well as platforms is one of its primary characteristics. This makes it possible for medical professionals to acquire real-time data from numerous sources, such as patient management systems, lab systems, and electronic health records (EHRs).</w:t>
+        <w:t xml:space="preserve">The capability of </w:t>
+      </w:r>
+      <w:proofErr w:type="spellStart"/>
+      <w:r>
+        <w:rPr>
+          <w:lang w:val="en-GB"/>
+        </w:rPr>
+        <w:t>EMResource</w:t>
+      </w:r>
+      <w:proofErr w:type="spellEnd"/>
+      <w:r>
+        <w:rPr>
+          <w:lang w:val="en-GB"/>
+        </w:rPr>
+        <w:t xml:space="preserve"> to integrate with various healthcare systems as well as platforms is one of its primary characteristics. This makes it possible for medical professionals to acquire real-time data from numerous sources, such as patient management systems, lab systems, and electronic health records (EHRs).</w:t>
       </w:r>
     </w:p>
     <w:p>
@@ -16373,7 +16814,21 @@
         <w:rPr>
           <w:lang w:val="en-GB"/>
         </w:rPr>
-        <w:t>By recognizing resource availability and providing real-time data to assist decision-making, EMResource offers healthcare professionals the essential benefit of enhancing patient outcomes. In addition, with a centralized overview of all resources at the local, regional, and state levels, healthcare professionals can immediately identify areas of need and allocate resources accordingly, ensuring that patients receive the care they need without delay. In addition to enhancing patient outcomes, the system's real-time data on patient status, medical equipment, and bed availability aids healthcare professionals in selecting the hospital that will best serve incoming patients.</w:t>
+        <w:t xml:space="preserve">By recognizing resource availability and providing real-time data to assist decision-making, </w:t>
+      </w:r>
+      <w:proofErr w:type="spellStart"/>
+      <w:r>
+        <w:rPr>
+          <w:lang w:val="en-GB"/>
+        </w:rPr>
+        <w:t>EMResource</w:t>
+      </w:r>
+      <w:proofErr w:type="spellEnd"/>
+      <w:r>
+        <w:rPr>
+          <w:lang w:val="en-GB"/>
+        </w:rPr>
+        <w:t xml:space="preserve"> offers healthcare professionals the essential benefit of enhancing patient outcomes. In addition, with a centralized overview of all resources at the local, regional, and state levels, healthcare professionals can immediately identify areas of need and allocate resources accordingly, ensuring that patients receive the care they need without delay. In addition to enhancing patient outcomes, the system's real-time data on patient status, medical equipment, and bed availability aids healthcare professionals in selecting the hospital that will best serve incoming patients.</w:t>
       </w:r>
     </w:p>
     <w:p>
@@ -16487,7 +16942,35 @@
         <w:rPr>
           <w:lang w:val="en-GB"/>
         </w:rPr>
-        <w:t>One of EMResource's main advantages is the ability for users to create events. By entering crucial details like the event's location, its nature, the quantity of patients, and their conditions, users can create emergency scenarios or live events. The problem is assessed more quickly as a result of this characteristic, and the best line of action is therefore decided. When an emergency event is established, users of EMResource can use its notification system to alert those who need to be informed, such as medical personnel, first responders, and emergency management personnel.</w:t>
+        <w:t xml:space="preserve">One of </w:t>
+      </w:r>
+      <w:proofErr w:type="spellStart"/>
+      <w:r>
+        <w:rPr>
+          <w:lang w:val="en-GB"/>
+        </w:rPr>
+        <w:t>EMResource's</w:t>
+      </w:r>
+      <w:proofErr w:type="spellEnd"/>
+      <w:r>
+        <w:rPr>
+          <w:lang w:val="en-GB"/>
+        </w:rPr>
+        <w:t xml:space="preserve"> main advantages is the ability for users to create events. By entering crucial details like the event's location, its nature, the quantity of patients, and their conditions, users can create emergency scenarios or live events. The problem is assessed more quickly as a result of this characteristic, and the best line of action is therefore decided. When an emergency event is established, users of </w:t>
+      </w:r>
+      <w:proofErr w:type="spellStart"/>
+      <w:r>
+        <w:rPr>
+          <w:lang w:val="en-GB"/>
+        </w:rPr>
+        <w:t>EMResource</w:t>
+      </w:r>
+      <w:proofErr w:type="spellEnd"/>
+      <w:r>
+        <w:rPr>
+          <w:lang w:val="en-GB"/>
+        </w:rPr>
+        <w:t xml:space="preserve"> can use its notification system to alert those who need to be informed, such as medical personnel, first responders, and emergency management personnel.</w:t>
       </w:r>
       <w:r>
         <w:rPr>
@@ -16499,7 +16982,21 @@
         <w:rPr>
           <w:lang w:val="en-GB"/>
         </w:rPr>
-        <w:t>(Juvare, n.d.)</w:t>
+        <w:t>(</w:t>
+      </w:r>
+      <w:proofErr w:type="spellStart"/>
+      <w:r>
+        <w:rPr>
+          <w:lang w:val="en-GB"/>
+        </w:rPr>
+        <w:t>Juvare</w:t>
+      </w:r>
+      <w:proofErr w:type="spellEnd"/>
+      <w:r>
+        <w:rPr>
+          <w:lang w:val="en-GB"/>
+        </w:rPr>
+        <w:t>, n.d.)</w:t>
       </w:r>
     </w:p>
     <w:p>
@@ -16516,12 +17013,14 @@
           <w:lang w:val="en-GB"/>
         </w:rPr>
       </w:pPr>
+      <w:proofErr w:type="spellStart"/>
       <w:r>
         <w:rPr>
           <w:lang w:val="en-GB"/>
         </w:rPr>
         <w:t>WebEOC</w:t>
       </w:r>
+      <w:proofErr w:type="spellEnd"/>
     </w:p>
     <w:p>
       <w:pPr>
@@ -16592,14 +17091,56 @@
         <w:rPr>
           <w:lang w:val="en-GB"/>
         </w:rPr>
-        <w:t xml:space="preserve">HTML, JavaScript, and CSS are among the web technologies used in the development of WebEOC. Users can access the system's user interface from any device with an internet connection because it can be accessed using a web browser. A relational database management system (RDBMS) is also used by WebEOC to store data. Resource requests, incident reports, and situational awareness </w:t>
+        <w:t xml:space="preserve">HTML, JavaScript, and CSS are among the web technologies used in the development of </w:t>
+      </w:r>
+      <w:proofErr w:type="spellStart"/>
+      <w:r>
+        <w:rPr>
+          <w:lang w:val="en-GB"/>
+        </w:rPr>
+        <w:t>WebEOC</w:t>
+      </w:r>
+      <w:proofErr w:type="spellEnd"/>
+      <w:r>
+        <w:rPr>
+          <w:lang w:val="en-GB"/>
+        </w:rPr>
+        <w:t xml:space="preserve">. Users can access the system's user interface from any device with an internet connection because it can be accessed using a web browser. A relational database management system (RDBMS) is also used by </w:t>
+      </w:r>
+      <w:proofErr w:type="spellStart"/>
+      <w:r>
+        <w:rPr>
+          <w:lang w:val="en-GB"/>
+        </w:rPr>
+        <w:t>WebEOC</w:t>
+      </w:r>
+      <w:proofErr w:type="spellEnd"/>
+      <w:r>
+        <w:rPr>
+          <w:lang w:val="en-GB"/>
+        </w:rPr>
+        <w:t xml:space="preserve"> to store data. Resource requests, incident reports, and situational awareness </w:t>
       </w:r>
       <w:r>
         <w:rPr>
           <w:lang w:val="en-GB"/>
         </w:rPr>
         <w:lastRenderedPageBreak/>
-        <w:t>updates are just a few examples of the incident-related data that is organized and stored using the RDBMS. To provide a complete picture of the occurrence, the system can also link with various data sources including social media feeds, weather information, and sensor data. Depending on the deployment configuration, WebEOC commonly uses ASP.NET or PHP as the server-side scripting language. Depending on the needs of the user, the system can be installed on-premises or in the cloud.</w:t>
+        <w:t xml:space="preserve">updates are just a few examples of the incident-related data that is organized and stored using the RDBMS. To provide a complete picture of the occurrence, the system can also link with various data sources including social media feeds, weather information, and sensor data. Depending on the deployment configuration, </w:t>
+      </w:r>
+      <w:proofErr w:type="spellStart"/>
+      <w:r>
+        <w:rPr>
+          <w:lang w:val="en-GB"/>
+        </w:rPr>
+        <w:t>WebEOC</w:t>
+      </w:r>
+      <w:proofErr w:type="spellEnd"/>
+      <w:r>
+        <w:rPr>
+          <w:lang w:val="en-GB"/>
+        </w:rPr>
+        <w:t xml:space="preserve"> commonly uses ASP.NET or PHP as the server-side scripting language. Depending on the needs of the user, the system can be installed on-premises or in the cloud.</w:t>
       </w:r>
     </w:p>
     <w:p>
@@ -16645,11 +17186,19 @@
           <w:lang w:val="en-GB"/>
         </w:rPr>
       </w:pPr>
-      <w:r>
-        <w:rPr>
-          <w:lang w:val="en-GB"/>
-        </w:rPr>
-        <w:t>WebEOC enables bi-directional data sharing and standard workflows across various agencies and locations, resulting in faster emergency response and more resilient communities. The platform</w:t>
+      <w:proofErr w:type="spellStart"/>
+      <w:r>
+        <w:rPr>
+          <w:lang w:val="en-GB"/>
+        </w:rPr>
+        <w:t>WebEOC</w:t>
+      </w:r>
+      <w:proofErr w:type="spellEnd"/>
+      <w:r>
+        <w:rPr>
+          <w:lang w:val="en-GB"/>
+        </w:rPr>
+        <w:t xml:space="preserve"> enables bi-directional data sharing and standard workflows across various agencies and locations, resulting in faster emergency response and more resilient communities. The platform</w:t>
       </w:r>
       <w:r>
         <w:rPr>
@@ -16786,7 +17335,21 @@
         <w:rPr>
           <w:lang w:val="en-GB"/>
         </w:rPr>
-        <w:t>Because of its simple user interface and process, WebEOC is simple to teach new users how to use. Even administrative users who lack technological expertise can quickly design forms and processes that can be tailored to their organization's unique requirements. This indicates that firms do</w:t>
+        <w:t xml:space="preserve">Because of its simple user interface and process, </w:t>
+      </w:r>
+      <w:proofErr w:type="spellStart"/>
+      <w:r>
+        <w:rPr>
+          <w:lang w:val="en-GB"/>
+        </w:rPr>
+        <w:t>WebEOC</w:t>
+      </w:r>
+      <w:proofErr w:type="spellEnd"/>
+      <w:r>
+        <w:rPr>
+          <w:lang w:val="en-GB"/>
+        </w:rPr>
+        <w:t xml:space="preserve"> is simple to teach new users how to use. Even administrative users who lack technological expertise can quickly design forms and processes that can be tailored to their organization's unique requirements. This indicates that firms do</w:t>
       </w:r>
       <w:r>
         <w:rPr>
@@ -16850,7 +17413,49 @@
         <w:rPr>
           <w:lang w:val="en-GB"/>
         </w:rPr>
-        <w:t>Email, push notifications, and the control panel are just a few of the message delivery options provided by the WebEOC Alerts Plugin. Additionally, authorized premium channels like Microsoft Teams, Slack, voice calls, and SMS messaging can be used. Regardless of their location or preferred method of communication, this enables WebEOC users to swiftly and effectively communicate time-sensitive information to stakeholders and responders. WebEOC makes sure that crucial information reaches its intended recipients quickly and effectively by offering a variety of communication methods.</w:t>
+        <w:t xml:space="preserve">Email, push notifications, and the control panel are just a few of the message delivery options provided by the </w:t>
+      </w:r>
+      <w:proofErr w:type="spellStart"/>
+      <w:r>
+        <w:rPr>
+          <w:lang w:val="en-GB"/>
+        </w:rPr>
+        <w:t>WebEOC</w:t>
+      </w:r>
+      <w:proofErr w:type="spellEnd"/>
+      <w:r>
+        <w:rPr>
+          <w:lang w:val="en-GB"/>
+        </w:rPr>
+        <w:t xml:space="preserve"> Alerts Plugin. Additionally, authorized premium channels like Microsoft Teams, Slack, voice calls, and SMS messaging can be used. Regardless of their location or preferred method of communication, this enables </w:t>
+      </w:r>
+      <w:proofErr w:type="spellStart"/>
+      <w:r>
+        <w:rPr>
+          <w:lang w:val="en-GB"/>
+        </w:rPr>
+        <w:t>WebEOC</w:t>
+      </w:r>
+      <w:proofErr w:type="spellEnd"/>
+      <w:r>
+        <w:rPr>
+          <w:lang w:val="en-GB"/>
+        </w:rPr>
+        <w:t xml:space="preserve"> users to swiftly and effectively communicate time-sensitive information to stakeholders and responders. </w:t>
+      </w:r>
+      <w:proofErr w:type="spellStart"/>
+      <w:r>
+        <w:rPr>
+          <w:lang w:val="en-GB"/>
+        </w:rPr>
+        <w:t>WebEOC</w:t>
+      </w:r>
+      <w:proofErr w:type="spellEnd"/>
+      <w:r>
+        <w:rPr>
+          <w:lang w:val="en-GB"/>
+        </w:rPr>
+        <w:t xml:space="preserve"> makes sure that crucial information reaches its intended recipients quickly and effectively by offering a variety of communication methods.</w:t>
       </w:r>
     </w:p>
     <w:p>
@@ -16874,13 +17479,23 @@
           <w:lang w:val="en-GB"/>
         </w:rPr>
       </w:pPr>
+      <w:proofErr w:type="spellStart"/>
       <w:r>
         <w:rPr>
           <w:b/>
           <w:bCs/>
           <w:lang w:val="en-GB"/>
         </w:rPr>
-        <w:t>WebEOC Mobile App</w:t>
+        <w:t>WebEOC</w:t>
+      </w:r>
+      <w:proofErr w:type="spellEnd"/>
+      <w:r>
+        <w:rPr>
+          <w:b/>
+          <w:bCs/>
+          <w:lang w:val="en-GB"/>
+        </w:rPr>
+        <w:t xml:space="preserve"> Mobile App</w:t>
       </w:r>
     </w:p>
     <w:p>
@@ -16894,7 +17509,35 @@
         <w:rPr>
           <w:lang w:val="en-GB"/>
         </w:rPr>
-        <w:t>The boards are mobile-friendly, making it simple to see and modify on both Apple iOS and Android devices. A seamless connection to the command or emergency operations center is made possible by the data input in the app being immediately accessible in WebEOC. As soon as network connectivity is restored, entries made in an offline form are retained in the app and synced with the system.</w:t>
+        <w:t xml:space="preserve">The boards are mobile-friendly, making it simple to see and modify on both Apple iOS and Android devices. A seamless connection to the command or emergency operations </w:t>
+      </w:r>
+      <w:proofErr w:type="spellStart"/>
+      <w:r>
+        <w:rPr>
+          <w:lang w:val="en-GB"/>
+        </w:rPr>
+        <w:t>center</w:t>
+      </w:r>
+      <w:proofErr w:type="spellEnd"/>
+      <w:r>
+        <w:rPr>
+          <w:lang w:val="en-GB"/>
+        </w:rPr>
+        <w:t xml:space="preserve"> is made possible by the data input in the app being immediately accessible in </w:t>
+      </w:r>
+      <w:proofErr w:type="spellStart"/>
+      <w:r>
+        <w:rPr>
+          <w:lang w:val="en-GB"/>
+        </w:rPr>
+        <w:t>WebEOC</w:t>
+      </w:r>
+      <w:proofErr w:type="spellEnd"/>
+      <w:r>
+        <w:rPr>
+          <w:lang w:val="en-GB"/>
+        </w:rPr>
+        <w:t>. As soon as network connectivity is restored, entries made in an offline form are retained in the app and synced with the system.</w:t>
       </w:r>
       <w:r>
         <w:rPr>
@@ -16906,7 +17549,21 @@
         <w:rPr>
           <w:lang w:val="en-GB"/>
         </w:rPr>
-        <w:t>(Juvare, n.d.)</w:t>
+        <w:t>(</w:t>
+      </w:r>
+      <w:proofErr w:type="spellStart"/>
+      <w:r>
+        <w:rPr>
+          <w:lang w:val="en-GB"/>
+        </w:rPr>
+        <w:t>Juvare</w:t>
+      </w:r>
+      <w:proofErr w:type="spellEnd"/>
+      <w:r>
+        <w:rPr>
+          <w:lang w:val="en-GB"/>
+        </w:rPr>
+        <w:t>, n.d.)</w:t>
       </w:r>
     </w:p>
     <w:p>
@@ -17728,11 +18385,19 @@
         </w:rPr>
         <w:t xml:space="preserve"> for IDEs (</w:t>
       </w:r>
-      <w:r>
-        <w:rPr>
-          <w:lang w:val="en-GB"/>
-        </w:rPr>
-        <w:t>SearchSoftwareQuality, n.d.)</w:t>
+      <w:proofErr w:type="spellStart"/>
+      <w:r>
+        <w:rPr>
+          <w:lang w:val="en-GB"/>
+        </w:rPr>
+        <w:t>SearchSoftwareQuality</w:t>
+      </w:r>
+      <w:proofErr w:type="spellEnd"/>
+      <w:r>
+        <w:rPr>
+          <w:lang w:val="en-GB"/>
+        </w:rPr>
+        <w:t>, n.d.)</w:t>
       </w:r>
       <w:r>
         <w:rPr>
@@ -17950,8 +18615,16 @@
         <w:rPr>
           <w:lang w:val="en-GB"/>
         </w:rPr>
-        <w:t xml:space="preserve"> Dockerfile</w:t>
-      </w:r>
+        <w:t xml:space="preserve"> </w:t>
+      </w:r>
+      <w:proofErr w:type="spellStart"/>
+      <w:r>
+        <w:rPr>
+          <w:lang w:val="en-GB"/>
+        </w:rPr>
+        <w:t>Dockerfile</w:t>
+      </w:r>
+      <w:proofErr w:type="spellEnd"/>
       <w:r>
         <w:rPr>
           <w:lang w:val="en-GB"/>
@@ -18196,8 +18869,18 @@
           <w:bCs/>
           <w:lang w:val="en-GB"/>
         </w:rPr>
-        <w:t>Google Colab</w:t>
-      </w:r>
+        <w:t xml:space="preserve">Google </w:t>
+      </w:r>
+      <w:proofErr w:type="spellStart"/>
+      <w:r>
+        <w:rPr>
+          <w:b/>
+          <w:bCs/>
+          <w:lang w:val="en-GB"/>
+        </w:rPr>
+        <w:t>Colab</w:t>
+      </w:r>
+      <w:proofErr w:type="spellEnd"/>
     </w:p>
     <w:p>
       <w:pPr>
@@ -18216,7 +18899,21 @@
         <w:rPr>
           <w:lang w:val="en-GB"/>
         </w:rPr>
-        <w:t xml:space="preserve"> is merely a web-based version of Jupyter Notebook. </w:t>
+        <w:t xml:space="preserve"> is merely a web-based version of </w:t>
+      </w:r>
+      <w:proofErr w:type="spellStart"/>
+      <w:r>
+        <w:rPr>
+          <w:lang w:val="en-GB"/>
+        </w:rPr>
+        <w:t>Jupyter</w:t>
+      </w:r>
+      <w:proofErr w:type="spellEnd"/>
+      <w:r>
+        <w:rPr>
+          <w:lang w:val="en-GB"/>
+        </w:rPr>
+        <w:t xml:space="preserve"> Notebook. </w:t>
       </w:r>
       <w:r>
         <w:rPr>
@@ -18224,18 +18921,48 @@
         </w:rPr>
         <w:t xml:space="preserve">Google </w:t>
       </w:r>
-      <w:r>
-        <w:rPr>
-          <w:lang w:val="en-GB"/>
-        </w:rPr>
-        <w:t>Colab is a full-featured cloud software for Python coding, in contrast to Jupyter Notebook, which requires to be installed on a computer and can only access local machine resources.</w:t>
-      </w:r>
-      <w:r>
-        <w:rPr>
-          <w:lang w:val="en-GB"/>
-        </w:rPr>
-        <w:t xml:space="preserve"> Google Colab</w:t>
-      </w:r>
+      <w:proofErr w:type="spellStart"/>
+      <w:r>
+        <w:rPr>
+          <w:lang w:val="en-GB"/>
+        </w:rPr>
+        <w:t>Colab</w:t>
+      </w:r>
+      <w:proofErr w:type="spellEnd"/>
+      <w:r>
+        <w:rPr>
+          <w:lang w:val="en-GB"/>
+        </w:rPr>
+        <w:t xml:space="preserve"> is a full-featured cloud software for Python coding, in contrast to </w:t>
+      </w:r>
+      <w:proofErr w:type="spellStart"/>
+      <w:r>
+        <w:rPr>
+          <w:lang w:val="en-GB"/>
+        </w:rPr>
+        <w:t>Jupyter</w:t>
+      </w:r>
+      <w:proofErr w:type="spellEnd"/>
+      <w:r>
+        <w:rPr>
+          <w:lang w:val="en-GB"/>
+        </w:rPr>
+        <w:t xml:space="preserve"> Notebook, which requires to be installed on a computer and can only access local machine resources.</w:t>
+      </w:r>
+      <w:r>
+        <w:rPr>
+          <w:lang w:val="en-GB"/>
+        </w:rPr>
+        <w:t xml:space="preserve"> Google </w:t>
+      </w:r>
+      <w:proofErr w:type="spellStart"/>
+      <w:r>
+        <w:rPr>
+          <w:lang w:val="en-GB"/>
+        </w:rPr>
+        <w:t>Colab</w:t>
+      </w:r>
+      <w:proofErr w:type="spellEnd"/>
       <w:r>
         <w:rPr>
           <w:lang w:val="en-GB"/>
@@ -18466,7 +19193,21 @@
         <w:rPr>
           <w:lang w:val="en-GB"/>
         </w:rPr>
-        <w:t xml:space="preserve">The SQL Editor offers color syntax highlighting, auto-complete, the ability to reuse SQL snippets, and a record of SQL executions. </w:t>
+        <w:t xml:space="preserve">The SQL Editor offers </w:t>
+      </w:r>
+      <w:proofErr w:type="spellStart"/>
+      <w:r>
+        <w:rPr>
+          <w:lang w:val="en-GB"/>
+        </w:rPr>
+        <w:t>color</w:t>
+      </w:r>
+      <w:proofErr w:type="spellEnd"/>
+      <w:r>
+        <w:rPr>
+          <w:lang w:val="en-GB"/>
+        </w:rPr>
+        <w:t xml:space="preserve"> syntax highlighting, auto-complete, the ability to reuse SQL snippets, and a record of SQL executions. </w:t>
       </w:r>
     </w:p>
     <w:p>
@@ -18607,7 +19348,23 @@
           <w:color w:val="FF0000"/>
           <w:lang w:val="en-GB"/>
         </w:rPr>
-        <w:t>Some examples of deployment tools are Jenkins, Netlify and AWS CodeDeploy.</w:t>
+        <w:t xml:space="preserve">Some examples of deployment tools are Jenkins, Netlify and AWS </w:t>
+      </w:r>
+      <w:proofErr w:type="spellStart"/>
+      <w:r>
+        <w:rPr>
+          <w:color w:val="FF0000"/>
+          <w:lang w:val="en-GB"/>
+        </w:rPr>
+        <w:t>CodeDeploy</w:t>
+      </w:r>
+      <w:proofErr w:type="spellEnd"/>
+      <w:r>
+        <w:rPr>
+          <w:color w:val="FF0000"/>
+          <w:lang w:val="en-GB"/>
+        </w:rPr>
+        <w:t>.</w:t>
       </w:r>
     </w:p>
     <w:p>
@@ -19223,7 +19980,21 @@
         <w:rPr>
           <w:lang w:val="en-GB"/>
         </w:rPr>
-        <w:t>(GeeksforGeeks, 2020)</w:t>
+        <w:t>(</w:t>
+      </w:r>
+      <w:proofErr w:type="spellStart"/>
+      <w:r>
+        <w:rPr>
+          <w:lang w:val="en-GB"/>
+        </w:rPr>
+        <w:t>GeeksforGeeks</w:t>
+      </w:r>
+      <w:proofErr w:type="spellEnd"/>
+      <w:r>
+        <w:rPr>
+          <w:lang w:val="en-GB"/>
+        </w:rPr>
+        <w:t>, 2020)</w:t>
       </w:r>
       <w:r>
         <w:rPr>
@@ -19307,7 +20078,21 @@
         <w:rPr>
           <w:lang w:val="en-GB"/>
         </w:rPr>
-        <w:t>Furthermore, Flexdashboard which is an R package can be installed to implement interactive dashboard</w:t>
+        <w:t xml:space="preserve">Furthermore, </w:t>
+      </w:r>
+      <w:proofErr w:type="spellStart"/>
+      <w:r>
+        <w:rPr>
+          <w:lang w:val="en-GB"/>
+        </w:rPr>
+        <w:t>Flexdashboard</w:t>
+      </w:r>
+      <w:proofErr w:type="spellEnd"/>
+      <w:r>
+        <w:rPr>
+          <w:lang w:val="en-GB"/>
+        </w:rPr>
+        <w:t xml:space="preserve"> which is an R package can be installed to implement interactive dashboard</w:t>
       </w:r>
       <w:r>
         <w:rPr>
@@ -19466,7 +20251,21 @@
         <w:rPr>
           <w:lang w:val="en-GB"/>
         </w:rPr>
-        <w:t>(Teo Lachev and Price, 2020).</w:t>
+        <w:t xml:space="preserve">(Teo </w:t>
+      </w:r>
+      <w:proofErr w:type="spellStart"/>
+      <w:r>
+        <w:rPr>
+          <w:lang w:val="en-GB"/>
+        </w:rPr>
+        <w:t>Lachev</w:t>
+      </w:r>
+      <w:proofErr w:type="spellEnd"/>
+      <w:r>
+        <w:rPr>
+          <w:lang w:val="en-GB"/>
+        </w:rPr>
+        <w:t xml:space="preserve"> and Price, 2020).</w:t>
       </w:r>
     </w:p>
     <w:p>
@@ -19684,7 +20483,21 @@
         <w:rPr>
           <w:lang w:val="en-GB"/>
         </w:rPr>
-        <w:t>(Phasinam et al., 2022)</w:t>
+        <w:t>(</w:t>
+      </w:r>
+      <w:proofErr w:type="spellStart"/>
+      <w:r>
+        <w:rPr>
+          <w:lang w:val="en-GB"/>
+        </w:rPr>
+        <w:t>Phasinam</w:t>
+      </w:r>
+      <w:proofErr w:type="spellEnd"/>
+      <w:r>
+        <w:rPr>
+          <w:lang w:val="en-GB"/>
+        </w:rPr>
+        <w:t xml:space="preserve"> et al., 2022)</w:t>
       </w:r>
       <w:r>
         <w:rPr>
@@ -19842,7 +20655,21 @@
         <w:rPr>
           <w:lang w:val="en-GB"/>
         </w:rPr>
-        <w:t>(Tavasoli, 2016)</w:t>
+        <w:t>(</w:t>
+      </w:r>
+      <w:proofErr w:type="spellStart"/>
+      <w:r>
+        <w:rPr>
+          <w:lang w:val="en-GB"/>
+        </w:rPr>
+        <w:t>Tavasoli</w:t>
+      </w:r>
+      <w:proofErr w:type="spellEnd"/>
+      <w:r>
+        <w:rPr>
+          <w:lang w:val="en-GB"/>
+        </w:rPr>
+        <w:t>, 2016)</w:t>
       </w:r>
       <w:r>
         <w:rPr>
@@ -20370,8 +21197,16 @@
               <w:rPr>
                 <w:lang w:val="en-GB"/>
               </w:rPr>
-              <w:t>K-Nearest Neighbors</w:t>
-            </w:r>
+              <w:t xml:space="preserve">K-Nearest </w:t>
+            </w:r>
+            <w:proofErr w:type="spellStart"/>
+            <w:r>
+              <w:rPr>
+                <w:lang w:val="en-GB"/>
+              </w:rPr>
+              <w:t>Neighbors</w:t>
+            </w:r>
+            <w:proofErr w:type="spellEnd"/>
           </w:p>
         </w:tc>
         <w:tc>
@@ -20389,7 +21224,21 @@
               <w:rPr>
                 <w:lang w:val="en-GB"/>
               </w:rPr>
-              <w:t>It predicts data based on the classes or values of the k nearest neighbors in the feature space.</w:t>
+              <w:t xml:space="preserve">It predicts data based on the classes or values of the k nearest </w:t>
+            </w:r>
+            <w:proofErr w:type="spellStart"/>
+            <w:r>
+              <w:rPr>
+                <w:lang w:val="en-GB"/>
+              </w:rPr>
+              <w:t>neighbors</w:t>
+            </w:r>
+            <w:proofErr w:type="spellEnd"/>
+            <w:r>
+              <w:rPr>
+                <w:lang w:val="en-GB"/>
+              </w:rPr>
+              <w:t xml:space="preserve"> in the feature space.</w:t>
             </w:r>
           </w:p>
         </w:tc>
@@ -20585,7 +21434,21 @@
               <w:rPr>
                 <w:lang w:val="en-GB"/>
               </w:rPr>
-              <w:t>This model identifies a relationship between the dependent variable and the independent variable(s) by fitting them to a straight line, y = mX + c, which is determined by minimizing the differences between the actual and predicted values.</w:t>
+              <w:t xml:space="preserve">This model identifies a relationship between the dependent variable and the independent variable(s) by fitting them to a straight line, y = </w:t>
+            </w:r>
+            <w:proofErr w:type="spellStart"/>
+            <w:r>
+              <w:rPr>
+                <w:lang w:val="en-GB"/>
+              </w:rPr>
+              <w:t>mX</w:t>
+            </w:r>
+            <w:proofErr w:type="spellEnd"/>
+            <w:r>
+              <w:rPr>
+                <w:lang w:val="en-GB"/>
+              </w:rPr>
+              <w:t xml:space="preserve"> + c, which is determined by minimizing the differences between the actual and predicted values.</w:t>
             </w:r>
           </w:p>
         </w:tc>
@@ -20866,7 +21729,21 @@
         <w:rPr>
           <w:lang w:val="en-GB"/>
         </w:rPr>
-        <w:t>(SearchEnterpriseAI, n.d.)</w:t>
+        <w:t>(</w:t>
+      </w:r>
+      <w:proofErr w:type="spellStart"/>
+      <w:r>
+        <w:rPr>
+          <w:lang w:val="en-GB"/>
+        </w:rPr>
+        <w:t>SearchEnterpriseAI</w:t>
+      </w:r>
+      <w:proofErr w:type="spellEnd"/>
+      <w:r>
+        <w:rPr>
+          <w:lang w:val="en-GB"/>
+        </w:rPr>
+        <w:t>, n.d.)</w:t>
       </w:r>
       <w:r>
         <w:rPr>
@@ -21022,7 +21899,35 @@
         <w:rPr>
           <w:lang w:val="en-GB"/>
         </w:rPr>
-        <w:t xml:space="preserve">SAMU's services are organized through a dispatch center at Victoria Hospital in Candos. In an emergency situation, SAMU follows a specific operational structure where a </w:t>
+        <w:t xml:space="preserve">SAMU's services are organized through a dispatch </w:t>
+      </w:r>
+      <w:proofErr w:type="spellStart"/>
+      <w:r>
+        <w:rPr>
+          <w:lang w:val="en-GB"/>
+        </w:rPr>
+        <w:t>center</w:t>
+      </w:r>
+      <w:proofErr w:type="spellEnd"/>
+      <w:r>
+        <w:rPr>
+          <w:lang w:val="en-GB"/>
+        </w:rPr>
+        <w:t xml:space="preserve"> at Victoria Hospital in </w:t>
+      </w:r>
+      <w:proofErr w:type="spellStart"/>
+      <w:r>
+        <w:rPr>
+          <w:lang w:val="en-GB"/>
+        </w:rPr>
+        <w:t>Candos</w:t>
+      </w:r>
+      <w:proofErr w:type="spellEnd"/>
+      <w:r>
+        <w:rPr>
+          <w:lang w:val="en-GB"/>
+        </w:rPr>
+        <w:t xml:space="preserve">. In an emergency situation, SAMU follows a specific operational structure where a </w:t>
       </w:r>
       <w:r>
         <w:rPr>
@@ -21102,7 +22007,35 @@
         <w:rPr>
           <w:lang w:val="en-GB"/>
         </w:rPr>
-        <w:t>Incident Management System helps in identifying, evaluating, reacting to, and resolving incidents but there also exists Intelligent IMS that uses technology such as automated processes, machine learning, and artificial intelligence to manage incidents efficiently in real-time. It also provides detailed analytics and insights to handle situations better in the future. There are two IMS systems, EMResource and WebEOC, that are widely used across the world, including the USA and Europe. These web-based systems enable healthcare professionals and emergency responders to collaborate</w:t>
+        <w:t xml:space="preserve">Incident Management System helps in identifying, evaluating, reacting to, and resolving incidents but there also exists Intelligent IMS that uses technology such as automated processes, machine learning, and artificial intelligence to manage incidents efficiently in real-time. It also provides detailed analytics and insights to handle situations better in the future. There are two IMS systems, </w:t>
+      </w:r>
+      <w:proofErr w:type="spellStart"/>
+      <w:r>
+        <w:rPr>
+          <w:lang w:val="en-GB"/>
+        </w:rPr>
+        <w:t>EMResource</w:t>
+      </w:r>
+      <w:proofErr w:type="spellEnd"/>
+      <w:r>
+        <w:rPr>
+          <w:lang w:val="en-GB"/>
+        </w:rPr>
+        <w:t xml:space="preserve"> and </w:t>
+      </w:r>
+      <w:proofErr w:type="spellStart"/>
+      <w:r>
+        <w:rPr>
+          <w:lang w:val="en-GB"/>
+        </w:rPr>
+        <w:t>WebEOC</w:t>
+      </w:r>
+      <w:proofErr w:type="spellEnd"/>
+      <w:r>
+        <w:rPr>
+          <w:lang w:val="en-GB"/>
+        </w:rPr>
+        <w:t>, that are widely used across the world, including the USA and Europe. These web-based systems enable healthcare professionals and emergency responders to collaborate</w:t>
       </w:r>
       <w:r>
         <w:rPr>
@@ -21233,7 +22166,21 @@
         <w:rPr>
           <w:lang w:val="en-GB"/>
         </w:rPr>
-        <w:t>IDEs are software packages that combine the fundamental tools needed to create and test software. Popular IDEs include Visual Studio Code, Google Colab, and MySQL Workbench</w:t>
+        <w:t xml:space="preserve">IDEs are software packages that combine the fundamental tools needed to create and test software. Popular IDEs include Visual Studio Code, Google </w:t>
+      </w:r>
+      <w:proofErr w:type="spellStart"/>
+      <w:r>
+        <w:rPr>
+          <w:lang w:val="en-GB"/>
+        </w:rPr>
+        <w:t>Colab</w:t>
+      </w:r>
+      <w:proofErr w:type="spellEnd"/>
+      <w:r>
+        <w:rPr>
+          <w:lang w:val="en-GB"/>
+        </w:rPr>
+        <w:t>, and MySQL Workbench</w:t>
       </w:r>
       <w:r>
         <w:rPr>
@@ -21278,7 +22225,21 @@
         <w:rPr>
           <w:lang w:val="en-GB"/>
         </w:rPr>
-        <w:t>eployment tools such as Jenkins, Netlify, and AWS CodeDeploy facilitate the process of installing, configuring, and running software on target machines. Cloud deployment is one of the most common types of deployment.</w:t>
+        <w:t xml:space="preserve">eployment tools such as Jenkins, Netlify, and AWS </w:t>
+      </w:r>
+      <w:proofErr w:type="spellStart"/>
+      <w:r>
+        <w:rPr>
+          <w:lang w:val="en-GB"/>
+        </w:rPr>
+        <w:t>CodeDeploy</w:t>
+      </w:r>
+      <w:proofErr w:type="spellEnd"/>
+      <w:r>
+        <w:rPr>
+          <w:lang w:val="en-GB"/>
+        </w:rPr>
+        <w:t xml:space="preserve"> facilitate the process of installing, configuring, and running software on target machines. Cloud deployment is one of the most common types of deployment.</w:t>
       </w:r>
     </w:p>
     <w:p>
@@ -21880,7 +22841,21 @@
         <w:rPr>
           <w:lang w:val="en-GB"/>
         </w:rPr>
-        <w:t>(Desai, Rawani and Loya, 2019)</w:t>
+        <w:t xml:space="preserve">(Desai, </w:t>
+      </w:r>
+      <w:proofErr w:type="spellStart"/>
+      <w:r>
+        <w:rPr>
+          <w:lang w:val="en-GB"/>
+        </w:rPr>
+        <w:t>Rawani</w:t>
+      </w:r>
+      <w:proofErr w:type="spellEnd"/>
+      <w:r>
+        <w:rPr>
+          <w:lang w:val="en-GB"/>
+        </w:rPr>
+        <w:t xml:space="preserve"> and Loya, 2019)</w:t>
       </w:r>
       <w:r>
         <w:rPr>
@@ -21892,7 +22867,35 @@
         <w:rPr>
           <w:lang w:val="en-GB"/>
         </w:rPr>
-        <w:t>After analysing the two existing systems, EMResource and WebEOC, we can see that the following</w:t>
+        <w:t xml:space="preserve">After analysing the two existing systems, </w:t>
+      </w:r>
+      <w:proofErr w:type="spellStart"/>
+      <w:r>
+        <w:rPr>
+          <w:lang w:val="en-GB"/>
+        </w:rPr>
+        <w:t>EMResource</w:t>
+      </w:r>
+      <w:proofErr w:type="spellEnd"/>
+      <w:r>
+        <w:rPr>
+          <w:lang w:val="en-GB"/>
+        </w:rPr>
+        <w:t xml:space="preserve"> and </w:t>
+      </w:r>
+      <w:proofErr w:type="spellStart"/>
+      <w:r>
+        <w:rPr>
+          <w:lang w:val="en-GB"/>
+        </w:rPr>
+        <w:t>WebEOC</w:t>
+      </w:r>
+      <w:proofErr w:type="spellEnd"/>
+      <w:r>
+        <w:rPr>
+          <w:lang w:val="en-GB"/>
+        </w:rPr>
+        <w:t>, we can see that the following</w:t>
       </w:r>
       <w:r>
         <w:rPr>
@@ -23851,7 +24854,21 @@
         <w:rPr>
           <w:lang w:val="en-GB"/>
         </w:rPr>
-        <w:t>Initially, I had planned to use Google Colab for the implementation of the Python codes and Visual Studio Code to build the website which involves the programming languages like HTML, CSS, PHP, JavaScript. However, when I found out that Python codes can also be run on the Visual Studio Code platform, I have concluded to use it for Python as well because it is one of the most user-friendly and advanced IDE.</w:t>
+        <w:t xml:space="preserve">Initially, I had planned to use Google </w:t>
+      </w:r>
+      <w:proofErr w:type="spellStart"/>
+      <w:r>
+        <w:rPr>
+          <w:lang w:val="en-GB"/>
+        </w:rPr>
+        <w:t>Colab</w:t>
+      </w:r>
+      <w:proofErr w:type="spellEnd"/>
+      <w:r>
+        <w:rPr>
+          <w:lang w:val="en-GB"/>
+        </w:rPr>
+        <w:t xml:space="preserve"> for the implementation of the Python codes and Visual Studio Code to build the website which involves the programming languages like HTML, CSS, PHP, JavaScript. However, when I found out that Python codes can also be run on the Visual Studio Code platform, I have concluded to use it for Python as well because it is one of the most user-friendly and advanced IDE.</w:t>
       </w:r>
     </w:p>
     <w:p>
@@ -23884,7 +24901,23 @@
           <w:color w:val="FF0000"/>
           <w:lang w:val="en-GB"/>
         </w:rPr>
-        <w:t>Jenkins, Netlify, CodeDeploy Deployment</w:t>
+        <w:t xml:space="preserve">Jenkins, Netlify, </w:t>
+      </w:r>
+      <w:proofErr w:type="spellStart"/>
+      <w:r>
+        <w:rPr>
+          <w:color w:val="FF0000"/>
+          <w:lang w:val="en-GB"/>
+        </w:rPr>
+        <w:t>CodeDeploy</w:t>
+      </w:r>
+      <w:proofErr w:type="spellEnd"/>
+      <w:r>
+        <w:rPr>
+          <w:color w:val="FF0000"/>
+          <w:lang w:val="en-GB"/>
+        </w:rPr>
+        <w:t xml:space="preserve"> Deployment</w:t>
       </w:r>
     </w:p>
     <w:p>
@@ -25954,11 +26987,19 @@
               </w:rPr>
               <w:t xml:space="preserve">, </w:t>
             </w:r>
-            <w:r>
-              <w:rPr>
-                <w:lang w:val="en-GB"/>
-              </w:rPr>
-              <w:t>Souillac Hospital</w:t>
+            <w:proofErr w:type="spellStart"/>
+            <w:r>
+              <w:rPr>
+                <w:lang w:val="en-GB"/>
+              </w:rPr>
+              <w:t>Souillac</w:t>
+            </w:r>
+            <w:proofErr w:type="spellEnd"/>
+            <w:r>
+              <w:rPr>
+                <w:lang w:val="en-GB"/>
+              </w:rPr>
+              <w:t xml:space="preserve"> Hospital</w:t>
             </w:r>
             <w:r>
               <w:rPr>
@@ -28685,7 +29726,21 @@
         <w:rPr>
           <w:lang w:val="en-GB"/>
         </w:rPr>
-        <w:t>Once, he clicks on the button, all the details of that particular staff will be removed from the SAMU_staff table.</w:t>
+        <w:t xml:space="preserve">Once, he clicks on the button, all the details of that particular staff will be removed from the </w:t>
+      </w:r>
+      <w:proofErr w:type="spellStart"/>
+      <w:r>
+        <w:rPr>
+          <w:lang w:val="en-GB"/>
+        </w:rPr>
+        <w:t>SAMU_staff</w:t>
+      </w:r>
+      <w:proofErr w:type="spellEnd"/>
+      <w:r>
+        <w:rPr>
+          <w:lang w:val="en-GB"/>
+        </w:rPr>
+        <w:t xml:space="preserve"> table.</w:t>
       </w:r>
     </w:p>
     <w:p>
@@ -28821,7 +29876,21 @@
         <w:rPr>
           <w:lang w:val="en-GB"/>
         </w:rPr>
-        <w:t>This process is done by the unit manager. The main purpose of this process is to know the staff status which can switch between ‘available’ and ‘offduty’ depending on his schedule.</w:t>
+        <w:t>This process is done by the unit manager. The main purpose of this process is to know the staff status which can switch between ‘available’ and ‘</w:t>
+      </w:r>
+      <w:proofErr w:type="spellStart"/>
+      <w:r>
+        <w:rPr>
+          <w:lang w:val="en-GB"/>
+        </w:rPr>
+        <w:t>offduty</w:t>
+      </w:r>
+      <w:proofErr w:type="spellEnd"/>
+      <w:r>
+        <w:rPr>
+          <w:lang w:val="en-GB"/>
+        </w:rPr>
+        <w:t>’ depending on his schedule.</w:t>
       </w:r>
     </w:p>
     <w:p>
@@ -28840,7 +29909,21 @@
         <w:rPr>
           <w:lang w:val="en-GB"/>
         </w:rPr>
-        <w:t>shifts for each day of the week from the staff_schedule table in the database</w:t>
+        <w:t xml:space="preserve">shifts for each day of the week from the </w:t>
+      </w:r>
+      <w:proofErr w:type="spellStart"/>
+      <w:r>
+        <w:rPr>
+          <w:lang w:val="en-GB"/>
+        </w:rPr>
+        <w:t>staff_schedule</w:t>
+      </w:r>
+      <w:proofErr w:type="spellEnd"/>
+      <w:r>
+        <w:rPr>
+          <w:lang w:val="en-GB"/>
+        </w:rPr>
+        <w:t xml:space="preserve"> table in the database</w:t>
       </w:r>
       <w:r>
         <w:rPr>
@@ -29163,12 +30246,14 @@
                 <w:lang w:val="en-GB"/>
               </w:rPr>
             </w:pPr>
+            <w:proofErr w:type="spellStart"/>
             <w:r>
               <w:rPr>
                 <w:lang w:val="en-GB"/>
               </w:rPr>
               <w:t>dn</w:t>
             </w:r>
+            <w:proofErr w:type="spellEnd"/>
           </w:p>
         </w:tc>
         <w:tc>
@@ -29318,7 +30403,21 @@
         <w:rPr>
           <w:lang w:val="en-GB"/>
         </w:rPr>
-        <w:t xml:space="preserve">enters or changes the shifts. It starts by checking if there is an entry in the staff_schedule table for each combination of staff ID and date retrieved from the input. According to this verification, either a new entry is made to insert the shift or the existing entry is modified. </w:t>
+        <w:t xml:space="preserve">enters or changes the shifts. It starts by checking if there is an entry in the </w:t>
+      </w:r>
+      <w:proofErr w:type="spellStart"/>
+      <w:r>
+        <w:rPr>
+          <w:lang w:val="en-GB"/>
+        </w:rPr>
+        <w:t>staff_schedule</w:t>
+      </w:r>
+      <w:proofErr w:type="spellEnd"/>
+      <w:r>
+        <w:rPr>
+          <w:lang w:val="en-GB"/>
+        </w:rPr>
+        <w:t xml:space="preserve"> table for each combination of staff ID and date retrieved from the input. According to this verification, either a new entry is made to insert the shift or the existing entry is modified. </w:t>
       </w:r>
     </w:p>
     <w:p>
@@ -29421,7 +30520,21 @@
         <w:rPr>
           <w:lang w:val="en-GB"/>
         </w:rPr>
-        <w:t xml:space="preserve"> in the staff_schedule table whose date matches the current </w:t>
+        <w:t xml:space="preserve"> in the </w:t>
+      </w:r>
+      <w:proofErr w:type="spellStart"/>
+      <w:r>
+        <w:rPr>
+          <w:lang w:val="en-GB"/>
+        </w:rPr>
+        <w:t>staff_schedule</w:t>
+      </w:r>
+      <w:proofErr w:type="spellEnd"/>
+      <w:r>
+        <w:rPr>
+          <w:lang w:val="en-GB"/>
+        </w:rPr>
+        <w:t xml:space="preserve"> table whose date matches the current </w:t>
       </w:r>
       <w:r>
         <w:rPr>
@@ -29440,13 +30553,41 @@
         <w:rPr>
           <w:lang w:val="en-GB"/>
         </w:rPr>
-        <w:t>If the current shift of the staff is ‘offduty’, his status will be the same. Moreover, the status</w:t>
-      </w:r>
-      <w:r>
-        <w:rPr>
-          <w:lang w:val="en-GB"/>
-        </w:rPr>
-        <w:t xml:space="preserve"> can be switched to ‘available’ only if it is ‘offduty’ and it</w:t>
+        <w:t>If the current shift of the staff is ‘</w:t>
+      </w:r>
+      <w:proofErr w:type="spellStart"/>
+      <w:r>
+        <w:rPr>
+          <w:lang w:val="en-GB"/>
+        </w:rPr>
+        <w:t>offduty</w:t>
+      </w:r>
+      <w:proofErr w:type="spellEnd"/>
+      <w:r>
+        <w:rPr>
+          <w:lang w:val="en-GB"/>
+        </w:rPr>
+        <w:t>’, his status will be the same. Moreover, the status</w:t>
+      </w:r>
+      <w:r>
+        <w:rPr>
+          <w:lang w:val="en-GB"/>
+        </w:rPr>
+        <w:t xml:space="preserve"> can be switched to ‘available’ only if it is ‘</w:t>
+      </w:r>
+      <w:proofErr w:type="spellStart"/>
+      <w:r>
+        <w:rPr>
+          <w:lang w:val="en-GB"/>
+        </w:rPr>
+        <w:t>offduty</w:t>
+      </w:r>
+      <w:proofErr w:type="spellEnd"/>
+      <w:r>
+        <w:rPr>
+          <w:lang w:val="en-GB"/>
+        </w:rPr>
+        <w:t>’ and it</w:t>
       </w:r>
       <w:r>
         <w:rPr>
@@ -30844,12 +31985,14 @@
                 <w:lang w:val="en-GB"/>
               </w:rPr>
             </w:pPr>
+            <w:proofErr w:type="spellStart"/>
             <w:r>
               <w:rPr>
                 <w:lang w:val="en-GB"/>
               </w:rPr>
               <w:t>Treemap</w:t>
             </w:r>
+            <w:proofErr w:type="spellEnd"/>
           </w:p>
         </w:tc>
         <w:tc>
@@ -31532,7 +32675,21 @@
         <w:rPr>
           <w:lang w:val="en-GB"/>
         </w:rPr>
-        <w:t xml:space="preserve"> as parameters. If the connection is established, the $db variable can be used to </w:t>
+        <w:t xml:space="preserve"> as parameters. If the connection is established, the $</w:t>
+      </w:r>
+      <w:proofErr w:type="spellStart"/>
+      <w:r>
+        <w:rPr>
+          <w:lang w:val="en-GB"/>
+        </w:rPr>
+        <w:t>db</w:t>
+      </w:r>
+      <w:proofErr w:type="spellEnd"/>
+      <w:r>
+        <w:rPr>
+          <w:lang w:val="en-GB"/>
+        </w:rPr>
+        <w:t xml:space="preserve"> variable can be used to </w:t>
       </w:r>
       <w:r>
         <w:rPr>
@@ -31879,6 +33036,7 @@
               </w:rPr>
               <w:t xml:space="preserve">It selects all the columns from table </w:t>
             </w:r>
+            <w:proofErr w:type="spellStart"/>
             <w:r>
               <w:rPr>
                 <w:i/>
@@ -31887,6 +33045,7 @@
               </w:rPr>
               <w:t>samu_staff</w:t>
             </w:r>
+            <w:proofErr w:type="spellEnd"/>
             <w:r>
               <w:rPr>
                 <w:lang w:val="en-GB"/>
@@ -32106,6 +33265,7 @@
               </w:rPr>
               <w:t xml:space="preserve">It assigns the value of the column </w:t>
             </w:r>
+            <w:proofErr w:type="spellStart"/>
             <w:r>
               <w:rPr>
                 <w:i/>
@@ -32114,6 +33274,7 @@
               </w:rPr>
               <w:t>hospital_id</w:t>
             </w:r>
+            <w:proofErr w:type="spellEnd"/>
             <w:r>
               <w:rPr>
                 <w:lang w:val="en-GB"/>
@@ -32509,7 +33670,21 @@
         <w:rPr>
           <w:lang w:val="en-GB"/>
         </w:rPr>
-        <w:t>to a random language (French) using the mtranslate library and then translates it back to the original language</w:t>
+        <w:t xml:space="preserve">to a random language (French) using the </w:t>
+      </w:r>
+      <w:proofErr w:type="spellStart"/>
+      <w:r>
+        <w:rPr>
+          <w:lang w:val="en-GB"/>
+        </w:rPr>
+        <w:t>mtranslate</w:t>
+      </w:r>
+      <w:proofErr w:type="spellEnd"/>
+      <w:r>
+        <w:rPr>
+          <w:lang w:val="en-GB"/>
+        </w:rPr>
+        <w:t xml:space="preserve"> library and then translates it back to the original language</w:t>
       </w:r>
       <w:r>
         <w:rPr>
@@ -32866,7 +34041,35 @@
         <w:rPr>
           <w:lang w:val="en-GB"/>
         </w:rPr>
-        <w:t xml:space="preserve">The word_tokenize() function from the NLTK library is used to </w:t>
+        <w:t xml:space="preserve">The </w:t>
+      </w:r>
+      <w:proofErr w:type="spellStart"/>
+      <w:r>
+        <w:rPr>
+          <w:lang w:val="en-GB"/>
+        </w:rPr>
+        <w:t>word_</w:t>
+      </w:r>
+      <w:proofErr w:type="gramStart"/>
+      <w:r>
+        <w:rPr>
+          <w:lang w:val="en-GB"/>
+        </w:rPr>
+        <w:t>tokenize</w:t>
+      </w:r>
+      <w:proofErr w:type="spellEnd"/>
+      <w:r>
+        <w:rPr>
+          <w:lang w:val="en-GB"/>
+        </w:rPr>
+        <w:t>(</w:t>
+      </w:r>
+      <w:proofErr w:type="gramEnd"/>
+      <w:r>
+        <w:rPr>
+          <w:lang w:val="en-GB"/>
+        </w:rPr>
+        <w:t xml:space="preserve">) function from the NLTK library is used to </w:t>
       </w:r>
       <w:r>
         <w:rPr>
@@ -32980,7 +34183,21 @@
         <w:rPr>
           <w:lang w:val="en-GB"/>
         </w:rPr>
-        <w:t>are removed from the text using the stopwords corpus from the NLTK library</w:t>
+        <w:t xml:space="preserve">are removed from the text using the </w:t>
+      </w:r>
+      <w:proofErr w:type="spellStart"/>
+      <w:r>
+        <w:rPr>
+          <w:lang w:val="en-GB"/>
+        </w:rPr>
+        <w:t>stopwords</w:t>
+      </w:r>
+      <w:proofErr w:type="spellEnd"/>
+      <w:r>
+        <w:rPr>
+          <w:lang w:val="en-GB"/>
+        </w:rPr>
+        <w:t xml:space="preserve"> corpus from the NLTK library</w:t>
       </w:r>
       <w:r>
         <w:rPr>
@@ -33075,13 +34292,29 @@
         <w:rPr>
           <w:lang w:val="en-GB"/>
         </w:rPr>
-        <w:t>The WordNetLemmatizer</w:t>
-      </w:r>
-      <w:r>
-        <w:rPr>
-          <w:lang w:val="en-GB"/>
-        </w:rPr>
-        <w:t>()</w:t>
+        <w:t xml:space="preserve">The </w:t>
+      </w:r>
+      <w:proofErr w:type="spellStart"/>
+      <w:proofErr w:type="gramStart"/>
+      <w:r>
+        <w:rPr>
+          <w:lang w:val="en-GB"/>
+        </w:rPr>
+        <w:t>WordNetLemmatizer</w:t>
+      </w:r>
+      <w:proofErr w:type="spellEnd"/>
+      <w:r>
+        <w:rPr>
+          <w:lang w:val="en-GB"/>
+        </w:rPr>
+        <w:t>(</w:t>
+      </w:r>
+      <w:proofErr w:type="gramEnd"/>
+      <w:r>
+        <w:rPr>
+          <w:lang w:val="en-GB"/>
+        </w:rPr>
+        <w:t>)</w:t>
       </w:r>
       <w:r>
         <w:rPr>
@@ -33211,13 +34444,29 @@
         <w:rPr>
           <w:lang w:val="en-GB"/>
         </w:rPr>
-        <w:t>The code utilizes CountVectorizer</w:t>
-      </w:r>
-      <w:r>
-        <w:rPr>
-          <w:lang w:val="en-GB"/>
-        </w:rPr>
-        <w:t>()</w:t>
+        <w:t xml:space="preserve">The code utilizes </w:t>
+      </w:r>
+      <w:proofErr w:type="spellStart"/>
+      <w:proofErr w:type="gramStart"/>
+      <w:r>
+        <w:rPr>
+          <w:lang w:val="en-GB"/>
+        </w:rPr>
+        <w:t>CountVectorizer</w:t>
+      </w:r>
+      <w:proofErr w:type="spellEnd"/>
+      <w:r>
+        <w:rPr>
+          <w:lang w:val="en-GB"/>
+        </w:rPr>
+        <w:t>(</w:t>
+      </w:r>
+      <w:proofErr w:type="gramEnd"/>
+      <w:r>
+        <w:rPr>
+          <w:lang w:val="en-GB"/>
+        </w:rPr>
+        <w:t>)</w:t>
       </w:r>
       <w:r>
         <w:rPr>
@@ -33293,7 +34542,35 @@
         <w:rPr>
           <w:lang w:val="en-GB"/>
         </w:rPr>
-        <w:t>sing the drop_duplicates() method</w:t>
+        <w:t xml:space="preserve">sing the </w:t>
+      </w:r>
+      <w:proofErr w:type="spellStart"/>
+      <w:r>
+        <w:rPr>
+          <w:lang w:val="en-GB"/>
+        </w:rPr>
+        <w:t>drop_</w:t>
+      </w:r>
+      <w:proofErr w:type="gramStart"/>
+      <w:r>
+        <w:rPr>
+          <w:lang w:val="en-GB"/>
+        </w:rPr>
+        <w:t>duplicates</w:t>
+      </w:r>
+      <w:proofErr w:type="spellEnd"/>
+      <w:r>
+        <w:rPr>
+          <w:lang w:val="en-GB"/>
+        </w:rPr>
+        <w:t>(</w:t>
+      </w:r>
+      <w:proofErr w:type="gramEnd"/>
+      <w:r>
+        <w:rPr>
+          <w:lang w:val="en-GB"/>
+        </w:rPr>
+        <w:t>) method</w:t>
       </w:r>
       <w:r>
         <w:rPr>
@@ -33364,7 +34641,35 @@
         <w:rPr>
           <w:lang w:val="en-GB"/>
         </w:rPr>
-        <w:t>using the train_test_split() function from scikit-learn</w:t>
+        <w:t xml:space="preserve">using the </w:t>
+      </w:r>
+      <w:proofErr w:type="spellStart"/>
+      <w:r>
+        <w:rPr>
+          <w:lang w:val="en-GB"/>
+        </w:rPr>
+        <w:t>train_test_</w:t>
+      </w:r>
+      <w:proofErr w:type="gramStart"/>
+      <w:r>
+        <w:rPr>
+          <w:lang w:val="en-GB"/>
+        </w:rPr>
+        <w:t>split</w:t>
+      </w:r>
+      <w:proofErr w:type="spellEnd"/>
+      <w:r>
+        <w:rPr>
+          <w:lang w:val="en-GB"/>
+        </w:rPr>
+        <w:t>(</w:t>
+      </w:r>
+      <w:proofErr w:type="gramEnd"/>
+      <w:r>
+        <w:rPr>
+          <w:lang w:val="en-GB"/>
+        </w:rPr>
+        <w:t>) function from scikit-learn</w:t>
       </w:r>
       <w:r>
         <w:rPr>
@@ -33389,7 +34694,21 @@
         <w:rPr>
           <w:lang w:val="en-GB"/>
         </w:rPr>
-        <w:t>he random_state parameter ensures reproducibility</w:t>
+        <w:t xml:space="preserve">he </w:t>
+      </w:r>
+      <w:proofErr w:type="spellStart"/>
+      <w:r>
+        <w:rPr>
+          <w:lang w:val="en-GB"/>
+        </w:rPr>
+        <w:t>random_state</w:t>
+      </w:r>
+      <w:proofErr w:type="spellEnd"/>
+      <w:r>
+        <w:rPr>
+          <w:lang w:val="en-GB"/>
+        </w:rPr>
+        <w:t xml:space="preserve"> parameter ensures reproducibility</w:t>
       </w:r>
       <w:r>
         <w:rPr>
@@ -33456,20 +34775,19 @@
         <w:rPr>
           <w:lang w:val="en-GB"/>
         </w:rPr>
-        <w:t xml:space="preserve">Using the input feature (Description) and target variable (Severity or Category), the following </w:t>
-      </w:r>
-      <w:r>
-        <w:rPr>
-          <w:color w:val="FF0000"/>
-          <w:lang w:val="en-GB"/>
-        </w:rPr>
-        <w:t>12</w:t>
-      </w:r>
-      <w:r>
-        <w:rPr>
-          <w:lang w:val="en-GB"/>
-        </w:rPr>
-        <w:t xml:space="preserve"> supervised models are trained and saved:</w:t>
+        <w:t>Using the input feature (Description) and target variable (Severity or Category), the followin</w:t>
+      </w:r>
+      <w:r>
+        <w:rPr>
+          <w:lang w:val="en-GB"/>
+        </w:rPr>
+        <w:t xml:space="preserve">g 5 </w:t>
+      </w:r>
+      <w:r>
+        <w:rPr>
+          <w:lang w:val="en-GB"/>
+        </w:rPr>
+        <w:t>supervised models are trained and saved:</w:t>
       </w:r>
     </w:p>
     <w:p>
@@ -33505,7 +34823,7 @@
         <w:rPr>
           <w:lang w:val="en-GB"/>
         </w:rPr>
-        <w:t>K Nearest Neighbors</w:t>
+        <w:t>Logistic Regression</w:t>
       </w:r>
     </w:p>
     <w:p>
@@ -33523,7 +34841,13 @@
         <w:rPr>
           <w:lang w:val="en-GB"/>
         </w:rPr>
-        <w:t>Logistic Regression</w:t>
+        <w:t xml:space="preserve">Support Vector </w:t>
+      </w:r>
+      <w:r>
+        <w:rPr>
+          <w:lang w:val="en-GB"/>
+        </w:rPr>
+        <w:t>Classifier</w:t>
       </w:r>
     </w:p>
     <w:p>
@@ -33541,7 +34865,7 @@
         <w:rPr>
           <w:lang w:val="en-GB"/>
         </w:rPr>
-        <w:t>Support Vector Machine</w:t>
+        <w:t>Decision Tree</w:t>
       </w:r>
     </w:p>
     <w:p>
@@ -33559,349 +34883,37 @@
         <w:rPr>
           <w:lang w:val="en-GB"/>
         </w:rPr>
-        <w:t>Decision Tree</w:t>
-      </w:r>
-    </w:p>
-    <w:p>
-      <w:pPr>
-        <w:pStyle w:val="ListParagraph"/>
-        <w:numPr>
-          <w:ilvl w:val="0"/>
-          <w:numId w:val="49"/>
-        </w:numPr>
-        <w:rPr>
-          <w:lang w:val="en-GB"/>
-        </w:rPr>
-      </w:pPr>
-      <w:r>
-        <w:rPr>
-          <w:lang w:val="en-GB"/>
-        </w:rPr>
         <w:t>Random Forest</w:t>
       </w:r>
     </w:p>
     <w:p>
       <w:pPr>
-        <w:pStyle w:val="ListParagraph"/>
-        <w:numPr>
-          <w:ilvl w:val="0"/>
-          <w:numId w:val="49"/>
-        </w:numPr>
-        <w:rPr>
-          <w:lang w:val="en-GB"/>
-        </w:rPr>
-      </w:pPr>
-      <w:r>
-        <w:rPr>
-          <w:lang w:val="en-GB"/>
-        </w:rPr>
-        <w:t>Gradient Boosting</w:t>
-      </w:r>
-    </w:p>
-    <w:p>
-      <w:pPr>
-        <w:pStyle w:val="ListParagraph"/>
-        <w:numPr>
-          <w:ilvl w:val="0"/>
-          <w:numId w:val="49"/>
-        </w:numPr>
-        <w:rPr>
-          <w:lang w:val="en-GB"/>
-        </w:rPr>
-      </w:pPr>
-      <w:r>
-        <w:rPr>
-          <w:lang w:val="en-GB"/>
-        </w:rPr>
-        <w:t>Multilayer Perceptron</w:t>
-      </w:r>
-    </w:p>
-    <w:p>
-      <w:pPr>
-        <w:pStyle w:val="ListParagraph"/>
-        <w:numPr>
-          <w:ilvl w:val="0"/>
-          <w:numId w:val="49"/>
-        </w:numPr>
-        <w:rPr>
-          <w:lang w:val="en-GB"/>
-        </w:rPr>
-      </w:pPr>
-      <w:r>
-        <w:rPr>
-          <w:lang w:val="en-GB"/>
-        </w:rPr>
-        <w:t>AdaBoost</w:t>
-      </w:r>
-    </w:p>
-    <w:p>
-      <w:pPr>
-        <w:pStyle w:val="ListParagraph"/>
-        <w:numPr>
-          <w:ilvl w:val="0"/>
-          <w:numId w:val="49"/>
-        </w:numPr>
-        <w:rPr>
-          <w:lang w:val="en-GB"/>
-        </w:rPr>
-      </w:pPr>
-      <w:r>
-        <w:rPr>
-          <w:lang w:val="en-GB"/>
-        </w:rPr>
-        <w:t>Linear SVM</w:t>
-      </w:r>
-    </w:p>
-    <w:p>
-      <w:pPr>
-        <w:pStyle w:val="ListParagraph"/>
-        <w:numPr>
-          <w:ilvl w:val="0"/>
-          <w:numId w:val="49"/>
-        </w:numPr>
-        <w:rPr>
-          <w:lang w:val="en-GB"/>
-        </w:rPr>
-      </w:pPr>
-      <w:r>
-        <w:rPr>
-          <w:lang w:val="en-GB"/>
-        </w:rPr>
-        <w:t>SGD Classifier</w:t>
-      </w:r>
-    </w:p>
-    <w:p>
-      <w:pPr>
-        <w:pStyle w:val="ListParagraph"/>
-        <w:numPr>
-          <w:ilvl w:val="0"/>
-          <w:numId w:val="49"/>
-        </w:numPr>
-        <w:rPr>
-          <w:lang w:val="en-GB"/>
-        </w:rPr>
-      </w:pPr>
-      <w:r>
-        <w:rPr>
-          <w:lang w:val="en-GB"/>
-        </w:rPr>
-        <w:t>Ridge Classifier</w:t>
-      </w:r>
-    </w:p>
-    <w:p>
-      <w:pPr>
-        <w:rPr>
-          <w:lang w:val="en-GB"/>
-        </w:rPr>
-      </w:pPr>
-      <w:r>
-        <w:rPr>
-          <w:lang w:val="en-GB"/>
-        </w:rPr>
-        <w:t>After vectorizing the test dataset, each saved model is loaded to be used to predict the severity or category of the incident</w:t>
-      </w:r>
-      <w:r>
-        <w:rPr>
-          <w:lang w:val="en-GB"/>
-        </w:rPr>
-        <w:t>.</w:t>
-      </w:r>
-    </w:p>
-    <w:p>
-      <w:pPr>
-        <w:pStyle w:val="Heading3"/>
-        <w:rPr>
-          <w:lang w:val="en-GB"/>
-        </w:rPr>
-      </w:pPr>
-      <w:r>
-        <w:rPr>
-          <w:lang w:val="en-GB"/>
-        </w:rPr>
-        <w:lastRenderedPageBreak/>
-        <w:t>Model Evaluation</w:t>
-      </w:r>
-    </w:p>
-    <w:p>
-      <w:pPr>
-        <w:rPr>
-          <w:lang w:val="en-GB"/>
-        </w:rPr>
-      </w:pPr>
-      <w:r>
-        <w:rPr>
-          <w:lang w:val="en-GB"/>
-        </w:rPr>
-        <w:t>To determine which trained model performs best</w:t>
-      </w:r>
-      <w:r>
-        <w:rPr>
-          <w:lang w:val="en-GB"/>
-        </w:rPr>
-        <w:t xml:space="preserve">, the accuracy of the predictions from each model is calculated by comparing them with the actual target variables. The </w:t>
-      </w:r>
-      <w:r>
-        <w:rPr>
-          <w:lang w:val="en-GB"/>
-        </w:rPr>
-        <w:t>accuracy_score</w:t>
-      </w:r>
-      <w:r>
-        <w:rPr>
-          <w:lang w:val="en-GB"/>
-        </w:rPr>
-        <w:t xml:space="preserve">() </w:t>
-      </w:r>
-      <w:r>
-        <w:rPr>
-          <w:lang w:val="en-GB"/>
-        </w:rPr>
-        <w:t xml:space="preserve">function </w:t>
-      </w:r>
-      <w:r>
-        <w:rPr>
-          <w:lang w:val="en-GB"/>
-        </w:rPr>
-        <w:t>is utilized for this purpose.</w:t>
-      </w:r>
-    </w:p>
-    <w:tbl>
-      <w:tblPr>
-        <w:tblStyle w:val="GridTable4-Accent5"/>
-        <w:tblW w:w="0" w:type="auto"/>
-        <w:tblLook w:val="04A0" w:firstRow="1" w:lastRow="0" w:firstColumn="1" w:lastColumn="0" w:noHBand="0" w:noVBand="1"/>
-      </w:tblPr>
-      <w:tblGrid>
-        <w:gridCol w:w="3005"/>
-        <w:gridCol w:w="3005"/>
-        <w:gridCol w:w="3006"/>
-      </w:tblGrid>
-      <w:tr>
-        <w:trPr>
-          <w:cnfStyle w:val="100000000000" w:firstRow="1" w:lastRow="0" w:firstColumn="0" w:lastColumn="0" w:oddVBand="0" w:evenVBand="0" w:oddHBand="0" w:evenHBand="0" w:firstRowFirstColumn="0" w:firstRowLastColumn="0" w:lastRowFirstColumn="0" w:lastRowLastColumn="0"/>
-        </w:trPr>
-        <w:tc>
-          <w:tcPr>
-            <w:cnfStyle w:val="001000000000" w:firstRow="0" w:lastRow="0" w:firstColumn="1" w:lastColumn="0" w:oddVBand="0" w:evenVBand="0" w:oddHBand="0" w:evenHBand="0" w:firstRowFirstColumn="0" w:firstRowLastColumn="0" w:lastRowFirstColumn="0" w:lastRowLastColumn="0"/>
-            <w:tcW w:w="3005" w:type="dxa"/>
-          </w:tcPr>
-          <w:p>
-            <w:pPr>
-              <w:rPr>
-                <w:lang w:val="en-GB"/>
-              </w:rPr>
-            </w:pPr>
-          </w:p>
-        </w:tc>
-        <w:tc>
-          <w:tcPr>
-            <w:tcW w:w="3005" w:type="dxa"/>
-          </w:tcPr>
-          <w:p>
-            <w:pPr>
-              <w:cnfStyle w:val="100000000000" w:firstRow="1" w:lastRow="0" w:firstColumn="0" w:lastColumn="0" w:oddVBand="0" w:evenVBand="0" w:oddHBand="0" w:evenHBand="0" w:firstRowFirstColumn="0" w:firstRowLastColumn="0" w:lastRowFirstColumn="0" w:lastRowLastColumn="0"/>
-              <w:rPr>
-                <w:lang w:val="en-GB"/>
-              </w:rPr>
-            </w:pPr>
-          </w:p>
-        </w:tc>
-        <w:tc>
-          <w:tcPr>
-            <w:tcW w:w="3006" w:type="dxa"/>
-          </w:tcPr>
-          <w:p>
-            <w:pPr>
-              <w:cnfStyle w:val="100000000000" w:firstRow="1" w:lastRow="0" w:firstColumn="0" w:lastColumn="0" w:oddVBand="0" w:evenVBand="0" w:oddHBand="0" w:evenHBand="0" w:firstRowFirstColumn="0" w:firstRowLastColumn="0" w:lastRowFirstColumn="0" w:lastRowLastColumn="0"/>
-              <w:rPr>
-                <w:lang w:val="en-GB"/>
-              </w:rPr>
-            </w:pPr>
-          </w:p>
-        </w:tc>
-      </w:tr>
-      <w:tr>
-        <w:trPr>
-          <w:cnfStyle w:val="000000100000" w:firstRow="0" w:lastRow="0" w:firstColumn="0" w:lastColumn="0" w:oddVBand="0" w:evenVBand="0" w:oddHBand="1" w:evenHBand="0" w:firstRowFirstColumn="0" w:firstRowLastColumn="0" w:lastRowFirstColumn="0" w:lastRowLastColumn="0"/>
-        </w:trPr>
-        <w:tc>
-          <w:tcPr>
-            <w:cnfStyle w:val="001000000000" w:firstRow="0" w:lastRow="0" w:firstColumn="1" w:lastColumn="0" w:oddVBand="0" w:evenVBand="0" w:oddHBand="0" w:evenHBand="0" w:firstRowFirstColumn="0" w:firstRowLastColumn="0" w:lastRowFirstColumn="0" w:lastRowLastColumn="0"/>
-            <w:tcW w:w="3005" w:type="dxa"/>
-          </w:tcPr>
-          <w:p>
-            <w:pPr>
-              <w:rPr>
-                <w:lang w:val="en-GB"/>
-              </w:rPr>
-            </w:pPr>
-          </w:p>
-        </w:tc>
-        <w:tc>
-          <w:tcPr>
-            <w:tcW w:w="3005" w:type="dxa"/>
-          </w:tcPr>
-          <w:p>
-            <w:pPr>
-              <w:cnfStyle w:val="000000100000" w:firstRow="0" w:lastRow="0" w:firstColumn="0" w:lastColumn="0" w:oddVBand="0" w:evenVBand="0" w:oddHBand="1" w:evenHBand="0" w:firstRowFirstColumn="0" w:firstRowLastColumn="0" w:lastRowFirstColumn="0" w:lastRowLastColumn="0"/>
-              <w:rPr>
-                <w:lang w:val="en-GB"/>
-              </w:rPr>
-            </w:pPr>
-          </w:p>
-        </w:tc>
-        <w:tc>
-          <w:tcPr>
-            <w:tcW w:w="3006" w:type="dxa"/>
-          </w:tcPr>
-          <w:p>
-            <w:pPr>
-              <w:cnfStyle w:val="000000100000" w:firstRow="0" w:lastRow="0" w:firstColumn="0" w:lastColumn="0" w:oddVBand="0" w:evenVBand="0" w:oddHBand="1" w:evenHBand="0" w:firstRowFirstColumn="0" w:firstRowLastColumn="0" w:lastRowFirstColumn="0" w:lastRowLastColumn="0"/>
-              <w:rPr>
-                <w:lang w:val="en-GB"/>
-              </w:rPr>
-            </w:pPr>
-          </w:p>
-        </w:tc>
-      </w:tr>
-    </w:tbl>
-    <w:p>
-      <w:pPr>
-        <w:rPr>
-          <w:lang w:val="en-GB"/>
-        </w:rPr>
-      </w:pPr>
-    </w:p>
-    <w:p>
-      <w:pPr>
-        <w:pStyle w:val="Heading3"/>
-        <w:rPr>
-          <w:lang w:val="en-GB"/>
-        </w:rPr>
-      </w:pPr>
-      <w:r>
-        <w:rPr>
-          <w:lang w:val="en-GB"/>
-        </w:rPr>
-        <w:t>Model Utilization</w:t>
-      </w:r>
-    </w:p>
-    <w:p>
-      <w:pPr>
-        <w:rPr>
-          <w:lang w:val="en-GB"/>
-        </w:rPr>
-      </w:pPr>
-      <w:r>
-        <w:rPr>
-          <w:noProof/>
+        <w:rPr>
+          <w:lang w:val="en-GB"/>
+        </w:rPr>
+      </w:pPr>
+      <w:r>
+        <w:rPr>
+          <w:lang w:val="en-GB"/>
+        </w:rPr>
+        <w:t>The following code is used to train each model whereby their function is assigned to the variable ‘model’.</w:t>
+      </w:r>
+    </w:p>
+    <w:p>
+      <w:pPr>
+        <w:rPr>
+          <w:lang w:val="en-GB"/>
+        </w:rPr>
+      </w:pPr>
+      <w:r>
+        <w:rPr>
           <w:lang w:val="en-GB"/>
         </w:rPr>
         <w:drawing>
-          <wp:inline distT="0" distB="0" distL="0" distR="0" wp14:anchorId="709BB12C" wp14:editId="7734A267">
-            <wp:extent cx="5731510" cy="2643505"/>
-            <wp:effectExtent l="0" t="0" r="2540" b="4445"/>
-            <wp:docPr id="1306225155" name="Picture 1"/>
+          <wp:inline distT="0" distB="0" distL="0" distR="0" wp14:anchorId="44B70FDC" wp14:editId="3DE83181">
+            <wp:extent cx="2072820" cy="182896"/>
+            <wp:effectExtent l="0" t="0" r="3810" b="7620"/>
+            <wp:docPr id="1361587397" name="Picture 1"/>
             <wp:cNvGraphicFramePr>
               <a:graphicFrameLocks xmlns:a="http://schemas.openxmlformats.org/drawingml/2006/main" noChangeAspect="1"/>
             </wp:cNvGraphicFramePr>
@@ -33909,7 +34921,7 @@
               <a:graphicData uri="http://schemas.openxmlformats.org/drawingml/2006/picture">
                 <pic:pic xmlns:pic="http://schemas.openxmlformats.org/drawingml/2006/picture">
                   <pic:nvPicPr>
-                    <pic:cNvPr id="1306225155" name=""/>
+                    <pic:cNvPr id="1361587397" name=""/>
                     <pic:cNvPicPr/>
                   </pic:nvPicPr>
                   <pic:blipFill>
@@ -33921,7 +34933,7 @@
                   <pic:spPr>
                     <a:xfrm>
                       <a:off x="0" y="0"/>
-                      <a:ext cx="5731510" cy="2643505"/>
+                      <a:ext cx="2072820" cy="182896"/>
                     </a:xfrm>
                     <a:prstGeom prst="rect">
                       <a:avLst/>
@@ -33936,6 +34948,625 @@
     </w:p>
     <w:p>
       <w:pPr>
+        <w:rPr>
+          <w:lang w:val="en-GB"/>
+        </w:rPr>
+      </w:pPr>
+      <w:r>
+        <w:rPr>
+          <w:lang w:val="en-GB"/>
+        </w:rPr>
+        <w:t>After vectorizing the test dataset, each saved model is loaded to predict the severity or category of the incident</w:t>
+      </w:r>
+      <w:r>
+        <w:rPr>
+          <w:lang w:val="en-GB"/>
+        </w:rPr>
+        <w:t>.</w:t>
+      </w:r>
+    </w:p>
+    <w:p>
+      <w:pPr>
+        <w:rPr>
+          <w:lang w:val="en-GB"/>
+        </w:rPr>
+      </w:pPr>
+      <w:r>
+        <w:rPr>
+          <w:lang w:val="en-GB"/>
+        </w:rPr>
+        <w:drawing>
+          <wp:inline distT="0" distB="0" distL="0" distR="0" wp14:anchorId="1D89FA45" wp14:editId="5152F8F0">
+            <wp:extent cx="4069433" cy="198137"/>
+            <wp:effectExtent l="0" t="0" r="7620" b="0"/>
+            <wp:docPr id="1252450767" name="Picture 1"/>
+            <wp:cNvGraphicFramePr>
+              <a:graphicFrameLocks xmlns:a="http://schemas.openxmlformats.org/drawingml/2006/main" noChangeAspect="1"/>
+            </wp:cNvGraphicFramePr>
+            <a:graphic xmlns:a="http://schemas.openxmlformats.org/drawingml/2006/main">
+              <a:graphicData uri="http://schemas.openxmlformats.org/drawingml/2006/picture">
+                <pic:pic xmlns:pic="http://schemas.openxmlformats.org/drawingml/2006/picture">
+                  <pic:nvPicPr>
+                    <pic:cNvPr id="1252450767" name=""/>
+                    <pic:cNvPicPr/>
+                  </pic:nvPicPr>
+                  <pic:blipFill>
+                    <a:blip r:embed="rId48"/>
+                    <a:stretch>
+                      <a:fillRect/>
+                    </a:stretch>
+                  </pic:blipFill>
+                  <pic:spPr>
+                    <a:xfrm>
+                      <a:off x="0" y="0"/>
+                      <a:ext cx="4069433" cy="198137"/>
+                    </a:xfrm>
+                    <a:prstGeom prst="rect">
+                      <a:avLst/>
+                    </a:prstGeom>
+                  </pic:spPr>
+                </pic:pic>
+              </a:graphicData>
+            </a:graphic>
+          </wp:inline>
+        </w:drawing>
+      </w:r>
+    </w:p>
+    <w:p>
+      <w:pPr>
+        <w:pStyle w:val="Heading3"/>
+        <w:rPr>
+          <w:lang w:val="en-GB"/>
+        </w:rPr>
+      </w:pPr>
+      <w:r>
+        <w:rPr>
+          <w:lang w:val="en-GB"/>
+        </w:rPr>
+        <w:lastRenderedPageBreak/>
+        <w:t>Model Evaluation</w:t>
+      </w:r>
+    </w:p>
+    <w:p>
+      <w:pPr>
+        <w:rPr>
+          <w:lang w:val="en-GB"/>
+        </w:rPr>
+      </w:pPr>
+      <w:r>
+        <w:rPr>
+          <w:lang w:val="en-GB"/>
+        </w:rPr>
+        <w:t>To determine which trained model performs best</w:t>
+      </w:r>
+      <w:r>
+        <w:rPr>
+          <w:lang w:val="en-GB"/>
+        </w:rPr>
+        <w:t xml:space="preserve">, the accuracy of the predictions from each model is calculated by comparing them with the actual target variables. The </w:t>
+      </w:r>
+      <w:proofErr w:type="spellStart"/>
+      <w:r>
+        <w:rPr>
+          <w:lang w:val="en-GB"/>
+        </w:rPr>
+        <w:t>accuracy_</w:t>
+      </w:r>
+      <w:proofErr w:type="gramStart"/>
+      <w:r>
+        <w:rPr>
+          <w:lang w:val="en-GB"/>
+        </w:rPr>
+        <w:t>score</w:t>
+      </w:r>
+      <w:proofErr w:type="spellEnd"/>
+      <w:r>
+        <w:rPr>
+          <w:lang w:val="en-GB"/>
+        </w:rPr>
+        <w:t>(</w:t>
+      </w:r>
+      <w:proofErr w:type="gramEnd"/>
+      <w:r>
+        <w:rPr>
+          <w:lang w:val="en-GB"/>
+        </w:rPr>
+        <w:t xml:space="preserve">) </w:t>
+      </w:r>
+      <w:r>
+        <w:rPr>
+          <w:lang w:val="en-GB"/>
+        </w:rPr>
+        <w:t xml:space="preserve">function </w:t>
+      </w:r>
+      <w:r>
+        <w:rPr>
+          <w:lang w:val="en-GB"/>
+        </w:rPr>
+        <w:t>is utilized for this purpose</w:t>
+      </w:r>
+      <w:r>
+        <w:rPr>
+          <w:lang w:val="en-GB"/>
+        </w:rPr>
+        <w:t xml:space="preserve"> where 1 is the highest accuracy and 0 is the lowest one.</w:t>
+      </w:r>
+      <w:r>
+        <w:rPr>
+          <w:lang w:val="en-GB"/>
+        </w:rPr>
+        <w:t xml:space="preserve"> </w:t>
+      </w:r>
+    </w:p>
+    <w:p>
+      <w:pPr>
+        <w:rPr>
+          <w:lang w:val="en-GB"/>
+        </w:rPr>
+      </w:pPr>
+      <w:r>
+        <w:rPr>
+          <w:lang w:val="en-GB"/>
+        </w:rPr>
+        <w:t>The result of the python code illustrates the accuracy of each model and the</w:t>
+      </w:r>
+      <w:r>
+        <w:rPr>
+          <w:lang w:val="en-GB"/>
+        </w:rPr>
+        <w:t>ir</w:t>
+      </w:r>
+      <w:r>
+        <w:rPr>
+          <w:lang w:val="en-GB"/>
+        </w:rPr>
+        <w:t xml:space="preserve"> respective function used</w:t>
+      </w:r>
+      <w:r>
+        <w:rPr>
+          <w:lang w:val="en-GB"/>
+        </w:rPr>
+        <w:t xml:space="preserve"> to classify the incident severity.</w:t>
+      </w:r>
+    </w:p>
+    <w:p>
+      <w:pPr>
+        <w:jc w:val="center"/>
+        <w:rPr>
+          <w:lang w:val="en-GB"/>
+        </w:rPr>
+      </w:pPr>
+      <w:r>
+        <w:rPr>
+          <w:lang w:val="en-GB"/>
+        </w:rPr>
+        <w:drawing>
+          <wp:inline distT="0" distB="0" distL="0" distR="0" wp14:anchorId="04126ECE" wp14:editId="523184F0">
+            <wp:extent cx="5281118" cy="1973751"/>
+            <wp:effectExtent l="0" t="0" r="0" b="7620"/>
+            <wp:docPr id="568096443" name="Picture 1"/>
+            <wp:cNvGraphicFramePr>
+              <a:graphicFrameLocks xmlns:a="http://schemas.openxmlformats.org/drawingml/2006/main" noChangeAspect="1"/>
+            </wp:cNvGraphicFramePr>
+            <a:graphic xmlns:a="http://schemas.openxmlformats.org/drawingml/2006/main">
+              <a:graphicData uri="http://schemas.openxmlformats.org/drawingml/2006/picture">
+                <pic:pic xmlns:pic="http://schemas.openxmlformats.org/drawingml/2006/picture">
+                  <pic:nvPicPr>
+                    <pic:cNvPr id="568096443" name=""/>
+                    <pic:cNvPicPr/>
+                  </pic:nvPicPr>
+                  <pic:blipFill>
+                    <a:blip r:embed="rId49"/>
+                    <a:stretch>
+                      <a:fillRect/>
+                    </a:stretch>
+                  </pic:blipFill>
+                  <pic:spPr>
+                    <a:xfrm>
+                      <a:off x="0" y="0"/>
+                      <a:ext cx="5281118" cy="1973751"/>
+                    </a:xfrm>
+                    <a:prstGeom prst="rect">
+                      <a:avLst/>
+                    </a:prstGeom>
+                  </pic:spPr>
+                </pic:pic>
+              </a:graphicData>
+            </a:graphic>
+          </wp:inline>
+        </w:drawing>
+      </w:r>
+    </w:p>
+    <w:p>
+      <w:pPr>
+        <w:rPr>
+          <w:noProof/>
+        </w:rPr>
+      </w:pPr>
+      <w:r>
+        <w:rPr>
+          <w:lang w:val="en-GB"/>
+        </w:rPr>
+        <w:t xml:space="preserve">From the figure above, </w:t>
+      </w:r>
+      <w:r>
+        <w:rPr>
+          <w:lang w:val="en-GB"/>
+        </w:rPr>
+        <w:t xml:space="preserve">we can see that </w:t>
+      </w:r>
+      <w:r>
+        <w:rPr>
+          <w:lang w:val="en-GB"/>
+        </w:rPr>
+        <w:t>implementing the</w:t>
+      </w:r>
+      <w:r>
+        <w:rPr>
+          <w:lang w:val="en-GB"/>
+        </w:rPr>
+        <w:t xml:space="preserve"> Support Vector </w:t>
+      </w:r>
+      <w:r>
+        <w:rPr>
+          <w:lang w:val="en-GB"/>
+        </w:rPr>
+        <w:t>Classifier</w:t>
+      </w:r>
+      <w:r>
+        <w:rPr>
+          <w:lang w:val="en-GB"/>
+        </w:rPr>
+        <w:t xml:space="preserve"> (SV</w:t>
+      </w:r>
+      <w:r>
+        <w:rPr>
+          <w:lang w:val="en-GB"/>
+        </w:rPr>
+        <w:t>C</w:t>
+      </w:r>
+      <w:r>
+        <w:rPr>
+          <w:lang w:val="en-GB"/>
+        </w:rPr>
+        <w:t>) model will</w:t>
+      </w:r>
+      <w:r>
+        <w:rPr>
+          <w:lang w:val="en-GB"/>
+        </w:rPr>
+        <w:t xml:space="preserve"> </w:t>
+      </w:r>
+      <w:r>
+        <w:rPr>
+          <w:lang w:val="en-GB"/>
+        </w:rPr>
+        <w:t>lead to the highest accuracy</w:t>
+      </w:r>
+      <w:r>
+        <w:rPr>
+          <w:lang w:val="en-GB"/>
+        </w:rPr>
+        <w:t>.</w:t>
+      </w:r>
+    </w:p>
+    <w:p>
+      <w:pPr>
+        <w:rPr>
+          <w:noProof/>
+          <w:lang w:val="en-GB"/>
+        </w:rPr>
+      </w:pPr>
+      <w:r>
+        <w:rPr>
+          <w:noProof/>
+          <w:lang w:val="en-GB"/>
+        </w:rPr>
+        <w:t xml:space="preserve">The figure below is for the </w:t>
+      </w:r>
+      <w:r>
+        <w:rPr>
+          <w:noProof/>
+          <w:lang w:val="en-GB"/>
+        </w:rPr>
+        <w:t>category classification where SVC is still the one with the highest accuracy.</w:t>
+      </w:r>
+    </w:p>
+    <w:p>
+      <w:pPr>
+        <w:jc w:val="center"/>
+        <w:rPr>
+          <w:lang w:val="en-GB"/>
+        </w:rPr>
+      </w:pPr>
+      <w:r>
+        <w:rPr>
+          <w:lang w:val="en-GB"/>
+        </w:rPr>
+        <w:drawing>
+          <wp:inline distT="0" distB="0" distL="0" distR="0" wp14:anchorId="0C7B6470" wp14:editId="74C8E19E">
+            <wp:extent cx="5265876" cy="1966130"/>
+            <wp:effectExtent l="0" t="0" r="0" b="0"/>
+            <wp:docPr id="1406542508" name="Picture 1"/>
+            <wp:cNvGraphicFramePr>
+              <a:graphicFrameLocks xmlns:a="http://schemas.openxmlformats.org/drawingml/2006/main" noChangeAspect="1"/>
+            </wp:cNvGraphicFramePr>
+            <a:graphic xmlns:a="http://schemas.openxmlformats.org/drawingml/2006/main">
+              <a:graphicData uri="http://schemas.openxmlformats.org/drawingml/2006/picture">
+                <pic:pic xmlns:pic="http://schemas.openxmlformats.org/drawingml/2006/picture">
+                  <pic:nvPicPr>
+                    <pic:cNvPr id="1406542508" name=""/>
+                    <pic:cNvPicPr/>
+                  </pic:nvPicPr>
+                  <pic:blipFill>
+                    <a:blip r:embed="rId50"/>
+                    <a:stretch>
+                      <a:fillRect/>
+                    </a:stretch>
+                  </pic:blipFill>
+                  <pic:spPr>
+                    <a:xfrm>
+                      <a:off x="0" y="0"/>
+                      <a:ext cx="5265876" cy="1966130"/>
+                    </a:xfrm>
+                    <a:prstGeom prst="rect">
+                      <a:avLst/>
+                    </a:prstGeom>
+                  </pic:spPr>
+                </pic:pic>
+              </a:graphicData>
+            </a:graphic>
+          </wp:inline>
+        </w:drawing>
+      </w:r>
+    </w:p>
+    <w:p>
+      <w:pPr>
+        <w:rPr>
+          <w:lang w:val="en-GB"/>
+        </w:rPr>
+      </w:pPr>
+      <w:r>
+        <w:rPr>
+          <w:lang w:val="en-GB"/>
+        </w:rPr>
+        <w:t>Therefore, for both classification problems, SVC will be utilized.</w:t>
+      </w:r>
+    </w:p>
+    <w:p>
+      <w:pPr>
+        <w:pStyle w:val="Heading3"/>
+        <w:rPr>
+          <w:lang w:val="en-GB"/>
+        </w:rPr>
+      </w:pPr>
+      <w:r>
+        <w:rPr>
+          <w:lang w:val="en-GB"/>
+        </w:rPr>
+        <w:t>Model Utilization</w:t>
+      </w:r>
+    </w:p>
+    <w:p>
+      <w:pPr>
+        <w:rPr>
+          <w:lang w:val="en-GB"/>
+        </w:rPr>
+      </w:pPr>
+      <w:r>
+        <w:rPr>
+          <w:lang w:val="en-GB"/>
+        </w:rPr>
+        <w:t xml:space="preserve">As soon as an incident is reported, its description is pre-processed and vectorized, just like the independent variable of the testing dataset. Afterwards, the two saved SVC models are loaded to </w:t>
+      </w:r>
+      <w:r>
+        <w:rPr>
+          <w:lang w:val="en-GB"/>
+        </w:rPr>
+        <w:lastRenderedPageBreak/>
+        <w:t>predict the severity and category of the incident.</w:t>
+      </w:r>
+      <w:r>
+        <w:rPr>
+          <w:lang w:val="en-GB"/>
+        </w:rPr>
+        <w:t xml:space="preserve"> Using the ‘id’ of the last incident input in the database, the severity and category are updated by executing the code below.</w:t>
+      </w:r>
+    </w:p>
+    <w:p>
+      <w:pPr>
+        <w:rPr>
+          <w:lang w:val="en-GB"/>
+        </w:rPr>
+      </w:pPr>
+      <w:r>
+        <w:rPr>
+          <w:lang w:val="en-GB"/>
+        </w:rPr>
+        <w:drawing>
+          <wp:inline distT="0" distB="0" distL="0" distR="0" wp14:anchorId="66BCBEF9" wp14:editId="62C3CA22">
+            <wp:extent cx="5731510" cy="736600"/>
+            <wp:effectExtent l="0" t="0" r="2540" b="6350"/>
+            <wp:docPr id="1701080159" name="Picture 1"/>
+            <wp:cNvGraphicFramePr>
+              <a:graphicFrameLocks xmlns:a="http://schemas.openxmlformats.org/drawingml/2006/main" noChangeAspect="1"/>
+            </wp:cNvGraphicFramePr>
+            <a:graphic xmlns:a="http://schemas.openxmlformats.org/drawingml/2006/main">
+              <a:graphicData uri="http://schemas.openxmlformats.org/drawingml/2006/picture">
+                <pic:pic xmlns:pic="http://schemas.openxmlformats.org/drawingml/2006/picture">
+                  <pic:nvPicPr>
+                    <pic:cNvPr id="1701080159" name=""/>
+                    <pic:cNvPicPr/>
+                  </pic:nvPicPr>
+                  <pic:blipFill>
+                    <a:blip r:embed="rId51"/>
+                    <a:stretch>
+                      <a:fillRect/>
+                    </a:stretch>
+                  </pic:blipFill>
+                  <pic:spPr>
+                    <a:xfrm>
+                      <a:off x="0" y="0"/>
+                      <a:ext cx="5731510" cy="736600"/>
+                    </a:xfrm>
+                    <a:prstGeom prst="rect">
+                      <a:avLst/>
+                    </a:prstGeom>
+                  </pic:spPr>
+                </pic:pic>
+              </a:graphicData>
+            </a:graphic>
+          </wp:inline>
+        </w:drawing>
+      </w:r>
+    </w:p>
+    <w:p>
+      <w:pPr>
+        <w:rPr>
+          <w:lang w:val="en-GB"/>
+        </w:rPr>
+      </w:pPr>
+      <w:r>
+        <w:rPr>
+          <w:lang w:val="en-GB"/>
+        </w:rPr>
+        <w:t xml:space="preserve">This section presents a comparison of the outcomes in the </w:t>
+      </w:r>
+      <w:r>
+        <w:rPr>
+          <w:lang w:val="en-GB"/>
+        </w:rPr>
+        <w:t>‘</w:t>
+      </w:r>
+      <w:r>
+        <w:rPr>
+          <w:lang w:val="en-GB"/>
+        </w:rPr>
+        <w:t>incident</w:t>
+      </w:r>
+      <w:r>
+        <w:rPr>
+          <w:lang w:val="en-GB"/>
+        </w:rPr>
+        <w:t>’</w:t>
+      </w:r>
+      <w:r>
+        <w:rPr>
+          <w:lang w:val="en-GB"/>
+        </w:rPr>
+        <w:t xml:space="preserve"> table before and after executing the </w:t>
+      </w:r>
+      <w:r>
+        <w:rPr>
+          <w:lang w:val="en-GB"/>
+        </w:rPr>
+        <w:t>above</w:t>
+      </w:r>
+      <w:r>
+        <w:rPr>
+          <w:lang w:val="en-GB"/>
+        </w:rPr>
+        <w:t xml:space="preserve"> code.</w:t>
+      </w:r>
+    </w:p>
+    <w:p>
+      <w:pPr>
+        <w:jc w:val="center"/>
+        <w:rPr>
+          <w:lang w:val="en-GB"/>
+        </w:rPr>
+      </w:pPr>
+      <w:r>
+        <w:rPr>
+          <w:lang w:val="en-GB"/>
+        </w:rPr>
+        <w:drawing>
+          <wp:inline distT="0" distB="0" distL="0" distR="0" wp14:anchorId="47AC1BCB" wp14:editId="30B3084C">
+            <wp:extent cx="5448772" cy="586791"/>
+            <wp:effectExtent l="0" t="0" r="0" b="3810"/>
+            <wp:docPr id="1224160919" name="Picture 1"/>
+            <wp:cNvGraphicFramePr>
+              <a:graphicFrameLocks xmlns:a="http://schemas.openxmlformats.org/drawingml/2006/main" noChangeAspect="1"/>
+            </wp:cNvGraphicFramePr>
+            <a:graphic xmlns:a="http://schemas.openxmlformats.org/drawingml/2006/main">
+              <a:graphicData uri="http://schemas.openxmlformats.org/drawingml/2006/picture">
+                <pic:pic xmlns:pic="http://schemas.openxmlformats.org/drawingml/2006/picture">
+                  <pic:nvPicPr>
+                    <pic:cNvPr id="1224160919" name=""/>
+                    <pic:cNvPicPr/>
+                  </pic:nvPicPr>
+                  <pic:blipFill>
+                    <a:blip r:embed="rId52"/>
+                    <a:stretch>
+                      <a:fillRect/>
+                    </a:stretch>
+                  </pic:blipFill>
+                  <pic:spPr>
+                    <a:xfrm>
+                      <a:off x="0" y="0"/>
+                      <a:ext cx="5448772" cy="586791"/>
+                    </a:xfrm>
+                    <a:prstGeom prst="rect">
+                      <a:avLst/>
+                    </a:prstGeom>
+                  </pic:spPr>
+                </pic:pic>
+              </a:graphicData>
+            </a:graphic>
+          </wp:inline>
+        </w:drawing>
+      </w:r>
+    </w:p>
+    <w:p>
+      <w:pPr>
+        <w:jc w:val="center"/>
+        <w:rPr>
+          <w:lang w:val="en-GB"/>
+        </w:rPr>
+      </w:pPr>
+      <w:r>
+        <w:rPr>
+          <w:lang w:val="en-GB"/>
+        </w:rPr>
+        <w:drawing>
+          <wp:inline distT="0" distB="0" distL="0" distR="0" wp14:anchorId="30BECD51" wp14:editId="22D75BE4">
+            <wp:extent cx="5456393" cy="571550"/>
+            <wp:effectExtent l="0" t="0" r="0" b="0"/>
+            <wp:docPr id="1587301361" name="Picture 1"/>
+            <wp:cNvGraphicFramePr>
+              <a:graphicFrameLocks xmlns:a="http://schemas.openxmlformats.org/drawingml/2006/main" noChangeAspect="1"/>
+            </wp:cNvGraphicFramePr>
+            <a:graphic xmlns:a="http://schemas.openxmlformats.org/drawingml/2006/main">
+              <a:graphicData uri="http://schemas.openxmlformats.org/drawingml/2006/picture">
+                <pic:pic xmlns:pic="http://schemas.openxmlformats.org/drawingml/2006/picture">
+                  <pic:nvPicPr>
+                    <pic:cNvPr id="1587301361" name=""/>
+                    <pic:cNvPicPr/>
+                  </pic:nvPicPr>
+                  <pic:blipFill>
+                    <a:blip r:embed="rId53"/>
+                    <a:stretch>
+                      <a:fillRect/>
+                    </a:stretch>
+                  </pic:blipFill>
+                  <pic:spPr>
+                    <a:xfrm>
+                      <a:off x="0" y="0"/>
+                      <a:ext cx="5456393" cy="571550"/>
+                    </a:xfrm>
+                    <a:prstGeom prst="rect">
+                      <a:avLst/>
+                    </a:prstGeom>
+                  </pic:spPr>
+                </pic:pic>
+              </a:graphicData>
+            </a:graphic>
+          </wp:inline>
+        </w:drawing>
+      </w:r>
+    </w:p>
+    <w:p>
+      <w:pPr>
         <w:pStyle w:val="Heading2"/>
         <w:rPr>
           <w:lang w:val="en-GB"/>
@@ -33978,6 +35609,96 @@
     </w:p>
     <w:p>
       <w:pPr>
+        <w:pStyle w:val="Heading3"/>
+        <w:rPr>
+          <w:lang w:val="en-GB"/>
+        </w:rPr>
+      </w:pPr>
+      <w:r>
+        <w:rPr>
+          <w:lang w:val="en-GB"/>
+        </w:rPr>
+        <w:t>Dynamic Dashboard</w:t>
+      </w:r>
+    </w:p>
+    <w:p>
+      <w:pPr>
+        <w:rPr>
+          <w:lang w:val="en-GB"/>
+        </w:rPr>
+      </w:pPr>
+    </w:p>
+    <w:p>
+      <w:pPr>
+        <w:pStyle w:val="Heading3"/>
+        <w:rPr>
+          <w:lang w:val="en-GB"/>
+        </w:rPr>
+      </w:pPr>
+      <w:r>
+        <w:rPr>
+          <w:lang w:val="en-GB"/>
+        </w:rPr>
+        <w:t>Static Dashboar</w:t>
+      </w:r>
+      <w:r>
+        <w:rPr>
+          <w:lang w:val="en-GB"/>
+        </w:rPr>
+        <w:t>d</w:t>
+      </w:r>
+    </w:p>
+    <w:p>
+      <w:pPr>
+        <w:rPr>
+          <w:lang w:val="en-GB"/>
+        </w:rPr>
+      </w:pPr>
+    </w:p>
+    <w:p>
+      <w:pPr>
+        <w:rPr>
+          <w:lang w:val="en-GB"/>
+        </w:rPr>
+      </w:pPr>
+    </w:p>
+    <w:p>
+      <w:pPr>
+        <w:rPr>
+          <w:lang w:val="en-GB"/>
+        </w:rPr>
+      </w:pPr>
+    </w:p>
+    <w:p>
+      <w:pPr>
+        <w:rPr>
+          <w:lang w:val="en-GB"/>
+        </w:rPr>
+      </w:pPr>
+    </w:p>
+    <w:p>
+      <w:pPr>
+        <w:rPr>
+          <w:lang w:val="en-GB"/>
+        </w:rPr>
+      </w:pPr>
+    </w:p>
+    <w:p>
+      <w:pPr>
+        <w:rPr>
+          <w:lang w:val="en-GB"/>
+        </w:rPr>
+      </w:pPr>
+    </w:p>
+    <w:p>
+      <w:pPr>
+        <w:rPr>
+          <w:lang w:val="en-GB"/>
+        </w:rPr>
+      </w:pPr>
+    </w:p>
+    <w:p>
+      <w:pPr>
         <w:pStyle w:val="Heading2"/>
         <w:rPr>
           <w:lang w:val="en-GB"/>
@@ -33987,15 +35708,9 @@
         <w:rPr>
           <w:lang w:val="en-GB"/>
         </w:rPr>
+        <w:lastRenderedPageBreak/>
         <w:t>Web Deployment</w:t>
       </w:r>
-    </w:p>
-    <w:p>
-      <w:pPr>
-        <w:rPr>
-          <w:lang w:val="en-GB"/>
-        </w:rPr>
-      </w:pPr>
     </w:p>
     <w:p>
       <w:pPr>
@@ -34071,7 +35786,7 @@
                     <pic:cNvPicPr/>
                   </pic:nvPicPr>
                   <pic:blipFill rotWithShape="1">
-                    <a:blip r:embed="rId48"/>
+                    <a:blip r:embed="rId54"/>
                     <a:srcRect t="8127" b="1"/>
                     <a:stretch/>
                   </pic:blipFill>
@@ -34129,7 +35844,6 @@
           <w:noProof/>
           <w:lang w:val="en-GB"/>
         </w:rPr>
-        <w:lastRenderedPageBreak/>
         <w:drawing>
           <wp:inline distT="0" distB="0" distL="0" distR="0" wp14:anchorId="6ECEE083" wp14:editId="1187F6DB">
             <wp:extent cx="5212532" cy="381033"/>
@@ -34146,7 +35860,7 @@
                     <pic:cNvPicPr/>
                   </pic:nvPicPr>
                   <pic:blipFill>
-                    <a:blip r:embed="rId49"/>
+                    <a:blip r:embed="rId55"/>
                     <a:stretch>
                       <a:fillRect/>
                     </a:stretch>
@@ -34213,7 +35927,7 @@
                     <pic:cNvPicPr/>
                   </pic:nvPicPr>
                   <pic:blipFill>
-                    <a:blip r:embed="rId50"/>
+                    <a:blip r:embed="rId56"/>
                     <a:stretch>
                       <a:fillRect/>
                     </a:stretch>
@@ -34280,7 +35994,7 @@
                     <pic:cNvPicPr/>
                   </pic:nvPicPr>
                   <pic:blipFill>
-                    <a:blip r:embed="rId51"/>
+                    <a:blip r:embed="rId57"/>
                     <a:stretch>
                       <a:fillRect/>
                     </a:stretch>
@@ -34347,7 +36061,7 @@
                     <pic:cNvPicPr/>
                   </pic:nvPicPr>
                   <pic:blipFill>
-                    <a:blip r:embed="rId52"/>
+                    <a:blip r:embed="rId58"/>
                     <a:stretch>
                       <a:fillRect/>
                     </a:stretch>
@@ -34414,7 +36128,7 @@
                     <pic:cNvPicPr/>
                   </pic:nvPicPr>
                   <pic:blipFill>
-                    <a:blip r:embed="rId53"/>
+                    <a:blip r:embed="rId59"/>
                     <a:stretch>
                       <a:fillRect/>
                     </a:stretch>
@@ -34446,11 +36160,20 @@
           <w:lang w:val="en-GB"/>
         </w:rPr>
       </w:pPr>
-      <w:r>
-        <w:rPr>
-          <w:lang w:val="en-GB"/>
-        </w:rPr>
-        <w:t>Textarea element</w:t>
+      <w:proofErr w:type="spellStart"/>
+      <w:r>
+        <w:rPr>
+          <w:lang w:val="en-GB"/>
+        </w:rPr>
+        <w:lastRenderedPageBreak/>
+        <w:t>Textarea</w:t>
+      </w:r>
+      <w:proofErr w:type="spellEnd"/>
+      <w:r>
+        <w:rPr>
+          <w:lang w:val="en-GB"/>
+        </w:rPr>
+        <w:t xml:space="preserve"> element</w:t>
       </w:r>
     </w:p>
     <w:p>
@@ -34481,7 +36204,7 @@
                     <pic:cNvPicPr/>
                   </pic:nvPicPr>
                   <pic:blipFill>
-                    <a:blip r:embed="rId54"/>
+                    <a:blip r:embed="rId60"/>
                     <a:stretch>
                       <a:fillRect/>
                     </a:stretch>
@@ -34504,13 +36227,6 @@
     </w:p>
     <w:p>
       <w:pPr>
-        <w:rPr>
-          <w:lang w:val="en-GB"/>
-        </w:rPr>
-      </w:pPr>
-    </w:p>
-    <w:p>
-      <w:pPr>
         <w:pStyle w:val="Heading2"/>
         <w:rPr>
           <w:lang w:val="en-GB"/>
@@ -34521,7 +36237,6 @@
         <w:rPr>
           <w:lang w:val="en-GB"/>
         </w:rPr>
-        <w:lastRenderedPageBreak/>
         <w:t>JavaScript Functionalities</w:t>
       </w:r>
       <w:bookmarkEnd w:id="75"/>
@@ -34682,54 +36397,6 @@
         <w:t>Python Code</w:t>
       </w:r>
       <w:bookmarkEnd w:id="83"/>
-    </w:p>
-    <w:p>
-      <w:pPr>
-        <w:pStyle w:val="Heading2"/>
-        <w:rPr>
-          <w:lang w:val="en-GB"/>
-        </w:rPr>
-      </w:pPr>
-      <w:bookmarkStart w:id="84" w:name="_Toc137510029"/>
-      <w:r>
-        <w:rPr>
-          <w:lang w:val="en-GB"/>
-        </w:rPr>
-        <w:t>Machine Learning</w:t>
-      </w:r>
-      <w:bookmarkEnd w:id="84"/>
-    </w:p>
-    <w:p>
-      <w:pPr>
-        <w:pStyle w:val="Heading2"/>
-        <w:rPr>
-          <w:lang w:val="en-GB"/>
-        </w:rPr>
-      </w:pPr>
-      <w:bookmarkStart w:id="85" w:name="_Toc137510030"/>
-      <w:r>
-        <w:rPr>
-          <w:lang w:val="en-GB"/>
-        </w:rPr>
-        <w:t>Dashboard</w:t>
-      </w:r>
-      <w:bookmarkEnd w:id="85"/>
-    </w:p>
-    <w:p>
-      <w:pPr>
-        <w:pStyle w:val="Heading2"/>
-        <w:rPr>
-          <w:lang w:val="en-GB"/>
-        </w:rPr>
-      </w:pPr>
-      <w:bookmarkStart w:id="86" w:name="_Toc137510031"/>
-      <w:r>
-        <w:rPr>
-          <w:lang w:val="en-GB"/>
-        </w:rPr>
-        <w:t>Web Deployment</w:t>
-      </w:r>
-      <w:bookmarkEnd w:id="86"/>
     </w:p>
     <w:p>
       <w:pPr>
@@ -34757,21 +36424,68 @@
           <w:lang w:val="en-GB"/>
         </w:rPr>
       </w:pPr>
-      <w:bookmarkStart w:id="87" w:name="_Toc137510032"/>
-      <w:r>
-        <w:rPr>
-          <w:lang w:val="en-GB"/>
-        </w:rPr>
-        <w:lastRenderedPageBreak/>
+      <w:bookmarkStart w:id="84" w:name="_Toc137510032"/>
+      <w:r>
+        <w:rPr>
+          <w:lang w:val="en-GB"/>
+        </w:rPr>
         <w:t>Testing</w:t>
       </w:r>
+      <w:bookmarkEnd w:id="84"/>
+      <w:r>
+        <w:rPr>
+          <w:lang w:val="en-GB"/>
+        </w:rPr>
+        <w:t xml:space="preserve"> </w:t>
+      </w:r>
+    </w:p>
+    <w:p>
+      <w:pPr>
+        <w:pStyle w:val="Heading1"/>
+        <w:rPr>
+          <w:lang w:val="en-GB"/>
+        </w:rPr>
+      </w:pPr>
+      <w:bookmarkStart w:id="85" w:name="_Toc137510033"/>
+      <w:r>
+        <w:rPr>
+          <w:lang w:val="en-GB"/>
+        </w:rPr>
+        <w:t>Evaluation</w:t>
+      </w:r>
+      <w:bookmarkEnd w:id="85"/>
+    </w:p>
+    <w:p>
+      <w:pPr>
+        <w:pStyle w:val="Heading1"/>
+        <w:rPr>
+          <w:lang w:val="en-GB"/>
+        </w:rPr>
+      </w:pPr>
+      <w:bookmarkStart w:id="86" w:name="_Toc137510034"/>
+      <w:r>
+        <w:rPr>
+          <w:lang w:val="en-GB"/>
+        </w:rPr>
+        <w:t>Conclusion</w:t>
+      </w:r>
+      <w:bookmarkEnd w:id="86"/>
+    </w:p>
+    <w:p>
+      <w:pPr>
+        <w:pStyle w:val="Heading1"/>
+        <w:rPr>
+          <w:lang w:val="en-GB"/>
+        </w:rPr>
+      </w:pPr>
+      <w:bookmarkStart w:id="87" w:name="_Toc137510035"/>
+      <w:r>
+        <w:rPr>
+          <w:lang w:val="en-GB"/>
+        </w:rPr>
+        <w:t>References</w:t>
+      </w:r>
       <w:bookmarkEnd w:id="87"/>
-      <w:r>
-        <w:rPr>
-          <w:lang w:val="en-GB"/>
-        </w:rPr>
-        <w:t xml:space="preserve"> </w:t>
-      </w:r>
     </w:p>
     <w:p>
       <w:pPr>
@@ -34780,65 +36494,17 @@
           <w:lang w:val="en-GB"/>
         </w:rPr>
       </w:pPr>
-      <w:bookmarkStart w:id="88" w:name="_Toc137510033"/>
-      <w:r>
-        <w:rPr>
-          <w:lang w:val="en-GB"/>
-        </w:rPr>
-        <w:t>Evaluation</w:t>
+      <w:bookmarkStart w:id="88" w:name="_Toc137510036"/>
+      <w:r>
+        <w:rPr>
+          <w:lang w:val="en-GB"/>
+        </w:rPr>
+        <w:t>Appendix</w:t>
       </w:r>
       <w:bookmarkEnd w:id="88"/>
     </w:p>
     <w:p>
       <w:pPr>
-        <w:pStyle w:val="Heading1"/>
-        <w:rPr>
-          <w:lang w:val="en-GB"/>
-        </w:rPr>
-      </w:pPr>
-      <w:bookmarkStart w:id="89" w:name="_Toc137510034"/>
-      <w:r>
-        <w:rPr>
-          <w:lang w:val="en-GB"/>
-        </w:rPr>
-        <w:t>Conclusion</w:t>
-      </w:r>
-      <w:bookmarkEnd w:id="89"/>
-    </w:p>
-    <w:p>
-      <w:pPr>
-        <w:pStyle w:val="Heading1"/>
-        <w:rPr>
-          <w:lang w:val="en-GB"/>
-        </w:rPr>
-      </w:pPr>
-      <w:bookmarkStart w:id="90" w:name="_Toc137510035"/>
-      <w:r>
-        <w:rPr>
-          <w:lang w:val="en-GB"/>
-        </w:rPr>
-        <w:t>References</w:t>
-      </w:r>
-      <w:bookmarkEnd w:id="90"/>
-    </w:p>
-    <w:p>
-      <w:pPr>
-        <w:pStyle w:val="Heading1"/>
-        <w:rPr>
-          <w:lang w:val="en-GB"/>
-        </w:rPr>
-      </w:pPr>
-      <w:bookmarkStart w:id="91" w:name="_Toc137510036"/>
-      <w:r>
-        <w:rPr>
-          <w:lang w:val="en-GB"/>
-        </w:rPr>
-        <w:t>Appendix</w:t>
-      </w:r>
-      <w:bookmarkEnd w:id="91"/>
-    </w:p>
-    <w:p>
-      <w:pPr>
         <w:rPr>
           <w:lang w:val="en-GB"/>
         </w:rPr>
@@ -34853,7 +36519,7 @@
       </w:pPr>
     </w:p>
     <w:sectPr>
-      <w:footerReference w:type="default" r:id="rId55"/>
+      <w:footerReference w:type="default" r:id="rId61"/>
       <w:pgSz w:w="11906" w:h="16838"/>
       <w:pgMar w:top="1440" w:right="1440" w:bottom="1440" w:left="1440" w:header="708" w:footer="708" w:gutter="0"/>
       <w:cols w:space="708"/>
@@ -41506,6 +43172,112 @@
       <w:lang w:eastAsia="en-MU"/>
       <w14:ligatures w14:val="standardContextual"/>
     </w:rPr>
+  </w:style>
+  <w:style w:type="table" w:styleId="GridTable5Dark-Accent5">
+    <w:name w:val="Grid Table 5 Dark Accent 5"/>
+    <w:basedOn w:val="TableNormal"/>
+    <w:uiPriority w:val="50"/>
+    <w:rsid w:val="00740992"/>
+    <w:pPr>
+      <w:spacing w:after="0" w:line="240" w:lineRule="auto"/>
+    </w:pPr>
+    <w:tblPr>
+      <w:tblStyleRowBandSize w:val="1"/>
+      <w:tblStyleColBandSize w:val="1"/>
+      <w:tblBorders>
+        <w:top w:val="single" w:sz="4" w:space="0" w:color="FFFFFF" w:themeColor="background1"/>
+        <w:left w:val="single" w:sz="4" w:space="0" w:color="FFFFFF" w:themeColor="background1"/>
+        <w:bottom w:val="single" w:sz="4" w:space="0" w:color="FFFFFF" w:themeColor="background1"/>
+        <w:right w:val="single" w:sz="4" w:space="0" w:color="FFFFFF" w:themeColor="background1"/>
+        <w:insideH w:val="single" w:sz="4" w:space="0" w:color="FFFFFF" w:themeColor="background1"/>
+        <w:insideV w:val="single" w:sz="4" w:space="0" w:color="FFFFFF" w:themeColor="background1"/>
+      </w:tblBorders>
+    </w:tblPr>
+    <w:tcPr>
+      <w:shd w:val="clear" w:color="auto" w:fill="DEEAF6" w:themeFill="accent5" w:themeFillTint="33"/>
+    </w:tcPr>
+    <w:tblStylePr w:type="firstRow">
+      <w:rPr>
+        <w:b/>
+        <w:bCs/>
+        <w:color w:val="FFFFFF" w:themeColor="background1"/>
+      </w:rPr>
+      <w:tblPr/>
+      <w:tcPr>
+        <w:tcBorders>
+          <w:top w:val="single" w:sz="4" w:space="0" w:color="FFFFFF" w:themeColor="background1"/>
+          <w:left w:val="single" w:sz="4" w:space="0" w:color="FFFFFF" w:themeColor="background1"/>
+          <w:right w:val="single" w:sz="4" w:space="0" w:color="FFFFFF" w:themeColor="background1"/>
+          <w:insideH w:val="nil"/>
+          <w:insideV w:val="nil"/>
+        </w:tcBorders>
+        <w:shd w:val="clear" w:color="auto" w:fill="5B9BD5" w:themeFill="accent5"/>
+      </w:tcPr>
+    </w:tblStylePr>
+    <w:tblStylePr w:type="lastRow">
+      <w:rPr>
+        <w:b/>
+        <w:bCs/>
+        <w:color w:val="FFFFFF" w:themeColor="background1"/>
+      </w:rPr>
+      <w:tblPr/>
+      <w:tcPr>
+        <w:tcBorders>
+          <w:left w:val="single" w:sz="4" w:space="0" w:color="FFFFFF" w:themeColor="background1"/>
+          <w:bottom w:val="single" w:sz="4" w:space="0" w:color="FFFFFF" w:themeColor="background1"/>
+          <w:right w:val="single" w:sz="4" w:space="0" w:color="FFFFFF" w:themeColor="background1"/>
+          <w:insideH w:val="nil"/>
+          <w:insideV w:val="nil"/>
+        </w:tcBorders>
+        <w:shd w:val="clear" w:color="auto" w:fill="5B9BD5" w:themeFill="accent5"/>
+      </w:tcPr>
+    </w:tblStylePr>
+    <w:tblStylePr w:type="firstCol">
+      <w:rPr>
+        <w:b/>
+        <w:bCs/>
+        <w:color w:val="FFFFFF" w:themeColor="background1"/>
+      </w:rPr>
+      <w:tblPr/>
+      <w:tcPr>
+        <w:tcBorders>
+          <w:top w:val="single" w:sz="4" w:space="0" w:color="FFFFFF" w:themeColor="background1"/>
+          <w:left w:val="single" w:sz="4" w:space="0" w:color="FFFFFF" w:themeColor="background1"/>
+          <w:bottom w:val="single" w:sz="4" w:space="0" w:color="FFFFFF" w:themeColor="background1"/>
+          <w:insideV w:val="nil"/>
+        </w:tcBorders>
+        <w:shd w:val="clear" w:color="auto" w:fill="5B9BD5" w:themeFill="accent5"/>
+      </w:tcPr>
+    </w:tblStylePr>
+    <w:tblStylePr w:type="lastCol">
+      <w:rPr>
+        <w:b/>
+        <w:bCs/>
+        <w:color w:val="FFFFFF" w:themeColor="background1"/>
+      </w:rPr>
+      <w:tblPr/>
+      <w:tcPr>
+        <w:tcBorders>
+          <w:top w:val="single" w:sz="4" w:space="0" w:color="FFFFFF" w:themeColor="background1"/>
+          <w:bottom w:val="single" w:sz="4" w:space="0" w:color="FFFFFF" w:themeColor="background1"/>
+          <w:right w:val="single" w:sz="4" w:space="0" w:color="FFFFFF" w:themeColor="background1"/>
+          <w:insideV w:val="nil"/>
+        </w:tcBorders>
+        <w:shd w:val="clear" w:color="auto" w:fill="5B9BD5" w:themeFill="accent5"/>
+      </w:tcPr>
+    </w:tblStylePr>
+    <w:tblStylePr w:type="band1Vert">
+      <w:tblPr/>
+      <w:tcPr>
+        <w:shd w:val="clear" w:color="auto" w:fill="BDD6EE" w:themeFill="accent5" w:themeFillTint="66"/>
+      </w:tcPr>
+    </w:tblStylePr>
+    <w:tblStylePr w:type="band1Horz">
+      <w:tblPr/>
+      <w:tcPr>
+        <w:shd w:val="clear" w:color="auto" w:fill="BDD6EE" w:themeFill="accent5" w:themeFillTint="66"/>
+      </w:tcPr>
+    </w:tblStylePr>
   </w:style>
 </w:styles>
 </file>

--- a/start.docx
+++ b/start.docx
@@ -21193,6 +21193,7 @@
                 <w:lang w:val="en-GB"/>
               </w:rPr>
             </w:pPr>
+            <w:bookmarkStart w:id="32" w:name="_Hlk139410708"/>
             <w:r>
               <w:rPr>
                 <w:lang w:val="en-GB"/>
@@ -21206,6 +21207,7 @@
               </w:rPr>
               <w:t>Neighbors</w:t>
             </w:r>
+            <w:bookmarkEnd w:id="32"/>
             <w:proofErr w:type="spellEnd"/>
           </w:p>
         </w:tc>
@@ -21500,12 +21502,14 @@
                 <w:lang w:val="en-GB"/>
               </w:rPr>
             </w:pPr>
+            <w:bookmarkStart w:id="33" w:name="_Hlk139410753"/>
             <w:r>
               <w:rPr>
                 <w:lang w:val="en-GB"/>
               </w:rPr>
               <w:t>Multi-layer Perceptron</w:t>
             </w:r>
+            <w:bookmarkEnd w:id="33"/>
           </w:p>
         </w:tc>
         <w:tc>
@@ -21599,14 +21603,14 @@
           <w:lang w:val="en-GB"/>
         </w:rPr>
       </w:pPr>
-      <w:bookmarkStart w:id="32" w:name="_Toc137509977"/>
+      <w:bookmarkStart w:id="34" w:name="_Toc137509977"/>
       <w:r>
         <w:rPr>
           <w:lang w:val="en-GB"/>
         </w:rPr>
         <w:t>Unsupervised Learning</w:t>
       </w:r>
-      <w:bookmarkEnd w:id="32"/>
+      <w:bookmarkEnd w:id="34"/>
     </w:p>
     <w:p>
       <w:pPr>
@@ -21698,14 +21702,14 @@
           <w:lang w:val="en-GB"/>
         </w:rPr>
       </w:pPr>
-      <w:bookmarkStart w:id="33" w:name="_Toc137509978"/>
+      <w:bookmarkStart w:id="35" w:name="_Toc137509978"/>
       <w:r>
         <w:rPr>
           <w:lang w:val="en-GB"/>
         </w:rPr>
         <w:t>Reinforcement Learning</w:t>
       </w:r>
-      <w:bookmarkEnd w:id="33"/>
+      <w:bookmarkEnd w:id="35"/>
     </w:p>
     <w:p>
       <w:pPr>
@@ -21780,14 +21784,14 @@
           <w:lang w:val="en-GB"/>
         </w:rPr>
       </w:pPr>
-      <w:bookmarkStart w:id="34" w:name="_Toc137509979"/>
+      <w:bookmarkStart w:id="36" w:name="_Toc137509979"/>
       <w:r>
         <w:rPr>
           <w:lang w:val="en-GB"/>
         </w:rPr>
         <w:t>Summary of Findings</w:t>
       </w:r>
-      <w:bookmarkEnd w:id="34"/>
+      <w:bookmarkEnd w:id="36"/>
     </w:p>
     <w:p>
       <w:pPr>
@@ -22516,7 +22520,7 @@
           <w:lang w:val="en-GB"/>
         </w:rPr>
       </w:pPr>
-      <w:bookmarkStart w:id="35" w:name="_Toc137509980"/>
+      <w:bookmarkStart w:id="37" w:name="_Toc137509980"/>
       <w:r>
         <w:rPr>
           <w:lang w:val="en-GB"/>
@@ -22530,7 +22534,7 @@
         </w:rPr>
         <w:t>ysis</w:t>
       </w:r>
-      <w:bookmarkEnd w:id="35"/>
+      <w:bookmarkEnd w:id="37"/>
     </w:p>
     <w:p>
       <w:pPr>
@@ -22565,7 +22569,7 @@
           <w:lang w:val="en-GB"/>
         </w:rPr>
       </w:pPr>
-      <w:bookmarkStart w:id="36" w:name="_Toc137509981"/>
+      <w:bookmarkStart w:id="38" w:name="_Toc137509981"/>
       <w:r>
         <w:rPr>
           <w:lang w:val="en-GB"/>
@@ -22590,7 +22594,7 @@
         </w:rPr>
         <w:t xml:space="preserve"> in Mauritius</w:t>
       </w:r>
-      <w:bookmarkEnd w:id="36"/>
+      <w:bookmarkEnd w:id="38"/>
     </w:p>
     <w:p>
       <w:pPr>
@@ -22630,14 +22634,14 @@
           <w:lang w:val="en-GB"/>
         </w:rPr>
       </w:pPr>
-      <w:bookmarkStart w:id="37" w:name="_Toc137509982"/>
+      <w:bookmarkStart w:id="39" w:name="_Toc137509982"/>
       <w:r>
         <w:rPr>
           <w:lang w:val="en-GB"/>
         </w:rPr>
         <w:t>Data Redundancy</w:t>
       </w:r>
-      <w:bookmarkEnd w:id="37"/>
+      <w:bookmarkEnd w:id="39"/>
       <w:r>
         <w:rPr>
           <w:lang w:val="en-GB"/>
@@ -22693,14 +22697,14 @@
           <w:lang w:val="en-GB"/>
         </w:rPr>
       </w:pPr>
-      <w:bookmarkStart w:id="38" w:name="_Toc137509983"/>
+      <w:bookmarkStart w:id="40" w:name="_Toc137509983"/>
       <w:r>
         <w:rPr>
           <w:lang w:val="en-GB"/>
         </w:rPr>
         <w:t>Inaccurate Data</w:t>
       </w:r>
-      <w:bookmarkEnd w:id="38"/>
+      <w:bookmarkEnd w:id="40"/>
       <w:r>
         <w:rPr>
           <w:lang w:val="en-GB"/>
@@ -22730,7 +22734,7 @@
           <w:lang w:val="en-GB"/>
         </w:rPr>
       </w:pPr>
-      <w:bookmarkStart w:id="39" w:name="_Toc137509984"/>
+      <w:bookmarkStart w:id="41" w:name="_Toc137509984"/>
       <w:r>
         <w:rPr>
           <w:lang w:val="en-GB"/>
@@ -22738,7 +22742,7 @@
         <w:lastRenderedPageBreak/>
         <w:t>Poor Resource Allocation</w:t>
       </w:r>
-      <w:bookmarkEnd w:id="39"/>
+      <w:bookmarkEnd w:id="41"/>
       <w:r>
         <w:rPr>
           <w:lang w:val="en-GB"/>
@@ -22786,7 +22790,7 @@
           <w:lang w:val="en-GB"/>
         </w:rPr>
       </w:pPr>
-      <w:bookmarkStart w:id="40" w:name="_Toc137509985"/>
+      <w:bookmarkStart w:id="42" w:name="_Toc137509985"/>
       <w:r>
         <w:rPr>
           <w:lang w:val="en-GB"/>
@@ -22823,7 +22827,7 @@
         </w:rPr>
         <w:t xml:space="preserve"> SAMU Efficiency</w:t>
       </w:r>
-      <w:bookmarkEnd w:id="40"/>
+      <w:bookmarkEnd w:id="42"/>
     </w:p>
     <w:p>
       <w:pPr>
@@ -23345,14 +23349,14 @@
           <w:lang w:val="en-GB"/>
         </w:rPr>
       </w:pPr>
-      <w:bookmarkStart w:id="41" w:name="_Toc137509986"/>
+      <w:bookmarkStart w:id="43" w:name="_Toc137509986"/>
       <w:r>
         <w:rPr>
           <w:lang w:val="en-GB"/>
         </w:rPr>
         <w:t>Functional Requirements</w:t>
       </w:r>
-      <w:bookmarkEnd w:id="41"/>
+      <w:bookmarkEnd w:id="43"/>
     </w:p>
     <w:p>
       <w:pPr>
@@ -23446,14 +23450,14 @@
           <w:lang w:val="en-GB"/>
         </w:rPr>
       </w:pPr>
-      <w:bookmarkStart w:id="42" w:name="_Toc137509987"/>
+      <w:bookmarkStart w:id="44" w:name="_Toc137509987"/>
       <w:r>
         <w:rPr>
           <w:lang w:val="en-GB"/>
         </w:rPr>
         <w:t>Website</w:t>
       </w:r>
-      <w:bookmarkEnd w:id="42"/>
+      <w:bookmarkEnd w:id="44"/>
     </w:p>
     <w:p>
       <w:pPr>
@@ -23963,14 +23967,14 @@
           <w:lang w:val="en-GB"/>
         </w:rPr>
       </w:pPr>
-      <w:bookmarkStart w:id="43" w:name="_Toc137509988"/>
+      <w:bookmarkStart w:id="45" w:name="_Toc137509988"/>
       <w:r>
         <w:rPr>
           <w:lang w:val="en-GB"/>
         </w:rPr>
         <w:t>Incident Management System</w:t>
       </w:r>
-      <w:bookmarkEnd w:id="43"/>
+      <w:bookmarkEnd w:id="45"/>
     </w:p>
     <w:p>
       <w:pPr>
@@ -24238,7 +24242,7 @@
           <w:lang w:val="en-GB"/>
         </w:rPr>
       </w:pPr>
-      <w:bookmarkStart w:id="44" w:name="_Toc137509989"/>
+      <w:bookmarkStart w:id="46" w:name="_Toc137509989"/>
       <w:r>
         <w:rPr>
           <w:lang w:val="en-GB"/>
@@ -24246,7 +24250,7 @@
         <w:lastRenderedPageBreak/>
         <w:t>Dashboard</w:t>
       </w:r>
-      <w:bookmarkEnd w:id="44"/>
+      <w:bookmarkEnd w:id="46"/>
     </w:p>
     <w:p>
       <w:pPr>
@@ -24452,24 +24456,24 @@
           <w:lang w:val="en-GB"/>
         </w:rPr>
       </w:pPr>
-      <w:bookmarkStart w:id="45" w:name="_Toc137509990"/>
+      <w:bookmarkStart w:id="47" w:name="_Toc137509990"/>
       <w:r>
         <w:rPr>
           <w:lang w:val="en-GB"/>
         </w:rPr>
         <w:t>Non-functional Requirements</w:t>
       </w:r>
-      <w:bookmarkEnd w:id="45"/>
+      <w:bookmarkEnd w:id="47"/>
     </w:p>
     <w:p>
       <w:pPr>
         <w:pStyle w:val="Heading3"/>
       </w:pPr>
-      <w:bookmarkStart w:id="46" w:name="_Toc137509991"/>
+      <w:bookmarkStart w:id="48" w:name="_Toc137509991"/>
       <w:r>
         <w:t>Website</w:t>
       </w:r>
-      <w:bookmarkEnd w:id="46"/>
+      <w:bookmarkEnd w:id="48"/>
     </w:p>
     <w:p>
       <w:pPr>
@@ -24541,14 +24545,14 @@
           <w:lang w:val="en-GB"/>
         </w:rPr>
       </w:pPr>
-      <w:bookmarkStart w:id="47" w:name="_Toc137509992"/>
+      <w:bookmarkStart w:id="49" w:name="_Toc137509992"/>
       <w:r>
         <w:rPr>
           <w:lang w:val="en-GB"/>
         </w:rPr>
         <w:t>Incident Management System</w:t>
       </w:r>
-      <w:bookmarkEnd w:id="47"/>
+      <w:bookmarkEnd w:id="49"/>
     </w:p>
     <w:p>
       <w:pPr>
@@ -24626,14 +24630,14 @@
           <w:lang w:val="en-GB"/>
         </w:rPr>
       </w:pPr>
-      <w:bookmarkStart w:id="48" w:name="_Toc137509993"/>
+      <w:bookmarkStart w:id="50" w:name="_Toc137509993"/>
       <w:r>
         <w:rPr>
           <w:lang w:val="en-GB"/>
         </w:rPr>
         <w:t>Dashboard</w:t>
       </w:r>
-      <w:bookmarkEnd w:id="48"/>
+      <w:bookmarkEnd w:id="50"/>
     </w:p>
     <w:p>
       <w:pPr>
@@ -24713,7 +24717,7 @@
           <w:lang w:val="en-GB"/>
         </w:rPr>
       </w:pPr>
-      <w:bookmarkStart w:id="49" w:name="_Toc137509994"/>
+      <w:bookmarkStart w:id="51" w:name="_Toc137509994"/>
       <w:r>
         <w:rPr>
           <w:lang w:val="en-GB"/>
@@ -24721,7 +24725,7 @@
         <w:lastRenderedPageBreak/>
         <w:t>Evaluation of Tools and Technologies</w:t>
       </w:r>
-      <w:bookmarkEnd w:id="49"/>
+      <w:bookmarkEnd w:id="51"/>
     </w:p>
     <w:p>
       <w:pPr>
@@ -24730,14 +24734,14 @@
           <w:lang w:val="en-GB"/>
         </w:rPr>
       </w:pPr>
-      <w:bookmarkStart w:id="50" w:name="_Toc137509995"/>
+      <w:bookmarkStart w:id="52" w:name="_Toc137509995"/>
       <w:r>
         <w:rPr>
           <w:lang w:val="en-GB"/>
         </w:rPr>
         <w:t>GIS</w:t>
       </w:r>
-      <w:bookmarkEnd w:id="50"/>
+      <w:bookmarkEnd w:id="52"/>
     </w:p>
     <w:p>
       <w:pPr>
@@ -24810,14 +24814,14 @@
           <w:lang w:val="en-GB"/>
         </w:rPr>
       </w:pPr>
-      <w:bookmarkStart w:id="51" w:name="_Toc137509996"/>
+      <w:bookmarkStart w:id="53" w:name="_Toc137509996"/>
       <w:r>
         <w:rPr>
           <w:lang w:val="en-GB"/>
         </w:rPr>
         <w:t>IDE</w:t>
       </w:r>
-      <w:bookmarkEnd w:id="51"/>
+      <w:bookmarkEnd w:id="53"/>
     </w:p>
     <w:p>
       <w:pPr>
@@ -24879,7 +24883,7 @@
           <w:lang w:val="en-GB"/>
         </w:rPr>
       </w:pPr>
-      <w:bookmarkStart w:id="52" w:name="_Toc137509997"/>
+      <w:bookmarkStart w:id="54" w:name="_Toc137509997"/>
       <w:r>
         <w:rPr>
           <w:color w:val="FF0000"/>
@@ -24887,7 +24891,7 @@
         </w:rPr>
         <w:t>Software Deployment</w:t>
       </w:r>
-      <w:bookmarkEnd w:id="52"/>
+      <w:bookmarkEnd w:id="54"/>
     </w:p>
     <w:p>
       <w:pPr>
@@ -24924,7 +24928,7 @@
       <w:pPr>
         <w:pStyle w:val="Heading3"/>
       </w:pPr>
-      <w:bookmarkStart w:id="53" w:name="_Toc137509998"/>
+      <w:bookmarkStart w:id="55" w:name="_Toc137509998"/>
       <w:r>
         <w:rPr>
           <w:lang w:val="en-GB"/>
@@ -24934,7 +24938,7 @@
       <w:r>
         <w:t>Tools</w:t>
       </w:r>
-      <w:bookmarkEnd w:id="53"/>
+      <w:bookmarkEnd w:id="55"/>
     </w:p>
     <w:p>
       <w:pPr>
@@ -25000,14 +25004,14 @@
           <w:lang w:val="en-GB"/>
         </w:rPr>
       </w:pPr>
-      <w:bookmarkStart w:id="54" w:name="_Toc137509999"/>
+      <w:bookmarkStart w:id="56" w:name="_Toc137509999"/>
       <w:r>
         <w:rPr>
           <w:lang w:val="en-GB"/>
         </w:rPr>
         <w:t>Machine Learning</w:t>
       </w:r>
-      <w:bookmarkEnd w:id="54"/>
+      <w:bookmarkEnd w:id="56"/>
     </w:p>
     <w:p>
       <w:pPr>
@@ -25120,14 +25124,14 @@
           <w:lang w:val="en-GB"/>
         </w:rPr>
       </w:pPr>
-      <w:bookmarkStart w:id="55" w:name="_Toc137510000"/>
+      <w:bookmarkStart w:id="57" w:name="_Toc137510000"/>
       <w:r>
         <w:rPr>
           <w:lang w:val="en-GB"/>
         </w:rPr>
         <w:t>Conclusion on Tools and Technologies</w:t>
       </w:r>
-      <w:bookmarkEnd w:id="55"/>
+      <w:bookmarkEnd w:id="57"/>
     </w:p>
     <w:p>
       <w:pPr>
@@ -25577,7 +25581,7 @@
           <w:lang w:val="en-GB"/>
         </w:rPr>
       </w:pPr>
-      <w:bookmarkStart w:id="56" w:name="_Toc137510001"/>
+      <w:bookmarkStart w:id="58" w:name="_Toc137510001"/>
       <w:r>
         <w:rPr>
           <w:lang w:val="en-GB"/>
@@ -25585,7 +25589,7 @@
         <w:lastRenderedPageBreak/>
         <w:t>Proposed System</w:t>
       </w:r>
-      <w:bookmarkEnd w:id="56"/>
+      <w:bookmarkEnd w:id="58"/>
     </w:p>
     <w:p>
       <w:pPr>
@@ -25662,14 +25666,14 @@
           <w:lang w:val="en-GB"/>
         </w:rPr>
       </w:pPr>
-      <w:bookmarkStart w:id="57" w:name="_Toc137510002"/>
+      <w:bookmarkStart w:id="59" w:name="_Toc137510002"/>
       <w:r>
         <w:rPr>
           <w:lang w:val="en-GB"/>
         </w:rPr>
         <w:t>Proposed Architecture</w:t>
       </w:r>
-      <w:bookmarkEnd w:id="57"/>
+      <w:bookmarkEnd w:id="59"/>
     </w:p>
     <w:p>
       <w:pPr>
@@ -26000,11 +26004,11 @@
       <w:pPr>
         <w:pStyle w:val="Heading2"/>
       </w:pPr>
-      <w:bookmarkStart w:id="58" w:name="_Toc137510003"/>
+      <w:bookmarkStart w:id="60" w:name="_Toc137510003"/>
       <w:r>
         <w:t>Database Design</w:t>
       </w:r>
-      <w:bookmarkEnd w:id="58"/>
+      <w:bookmarkEnd w:id="60"/>
     </w:p>
     <w:p>
       <w:pPr>
@@ -26081,7 +26085,7 @@
           <w:lang w:val="en-GB"/>
         </w:rPr>
       </w:pPr>
-      <w:bookmarkStart w:id="59" w:name="_Toc137510004"/>
+      <w:bookmarkStart w:id="61" w:name="_Toc137510004"/>
       <w:r>
         <w:rPr>
           <w:lang w:val="en-GB"/>
@@ -26089,7 +26093,7 @@
         <w:lastRenderedPageBreak/>
         <w:t>System Design</w:t>
       </w:r>
-      <w:bookmarkEnd w:id="59"/>
+      <w:bookmarkEnd w:id="61"/>
     </w:p>
     <w:p>
       <w:pPr>
@@ -26098,14 +26102,14 @@
           <w:lang w:val="en-GB"/>
         </w:rPr>
       </w:pPr>
-      <w:bookmarkStart w:id="60" w:name="_Toc137510005"/>
+      <w:bookmarkStart w:id="62" w:name="_Toc137510005"/>
       <w:r>
         <w:rPr>
           <w:lang w:val="en-GB"/>
         </w:rPr>
         <w:t>Use Case Diagram for the Overall System</w:t>
       </w:r>
-      <w:bookmarkEnd w:id="60"/>
+      <w:bookmarkEnd w:id="62"/>
     </w:p>
     <w:p>
       <w:pPr>
@@ -26533,14 +26537,14 @@
           <w:lang w:val="en-GB"/>
         </w:rPr>
       </w:pPr>
-      <w:bookmarkStart w:id="61" w:name="_Toc137510006"/>
+      <w:bookmarkStart w:id="63" w:name="_Toc137510006"/>
       <w:r>
         <w:rPr>
           <w:lang w:val="en-GB"/>
         </w:rPr>
         <w:t>Signing Up</w:t>
       </w:r>
-      <w:bookmarkEnd w:id="61"/>
+      <w:bookmarkEnd w:id="63"/>
     </w:p>
     <w:p>
       <w:pPr>
@@ -27778,14 +27782,14 @@
           <w:lang w:val="en-GB"/>
         </w:rPr>
       </w:pPr>
-      <w:bookmarkStart w:id="62" w:name="_Toc137510007"/>
+      <w:bookmarkStart w:id="64" w:name="_Toc137510007"/>
       <w:r>
         <w:rPr>
           <w:lang w:val="en-GB"/>
         </w:rPr>
         <w:t>Logging In</w:t>
       </w:r>
-      <w:bookmarkEnd w:id="62"/>
+      <w:bookmarkEnd w:id="64"/>
     </w:p>
     <w:p>
       <w:pPr>
@@ -27882,7 +27886,7 @@
           <w:lang w:val="en-GB"/>
         </w:rPr>
       </w:pPr>
-      <w:bookmarkStart w:id="63" w:name="_Toc137510008"/>
+      <w:bookmarkStart w:id="65" w:name="_Toc137510008"/>
       <w:r>
         <w:rPr>
           <w:lang w:val="en-GB"/>
@@ -27890,7 +27894,7 @@
         <w:lastRenderedPageBreak/>
         <w:t>Incident Reporting</w:t>
       </w:r>
-      <w:bookmarkEnd w:id="63"/>
+      <w:bookmarkEnd w:id="65"/>
     </w:p>
     <w:p>
       <w:pPr>
@@ -28453,7 +28457,7 @@
           <w:lang w:val="en-GB"/>
         </w:rPr>
       </w:pPr>
-      <w:bookmarkStart w:id="64" w:name="_Toc137510009"/>
+      <w:bookmarkStart w:id="66" w:name="_Toc137510009"/>
       <w:r>
         <w:rPr>
           <w:lang w:val="en-GB"/>
@@ -28466,7 +28470,7 @@
         </w:rPr>
         <w:t>tising Incidents</w:t>
       </w:r>
-      <w:bookmarkEnd w:id="64"/>
+      <w:bookmarkEnd w:id="66"/>
     </w:p>
     <w:p>
       <w:pPr>
@@ -29031,7 +29035,7 @@
           <w:lang w:val="en-GB"/>
         </w:rPr>
       </w:pPr>
-      <w:bookmarkStart w:id="65" w:name="_Toc137510010"/>
+      <w:bookmarkStart w:id="67" w:name="_Toc137510010"/>
       <w:r>
         <w:rPr>
           <w:lang w:val="en-GB"/>
@@ -29244,7 +29248,7 @@
         </w:rPr>
         <w:t>Removal and Addition of Resources</w:t>
       </w:r>
-      <w:bookmarkEnd w:id="65"/>
+      <w:bookmarkEnd w:id="67"/>
     </w:p>
     <w:p>
       <w:pPr>
@@ -29857,14 +29861,14 @@
           <w:lang w:val="en-GB"/>
         </w:rPr>
       </w:pPr>
-      <w:bookmarkStart w:id="66" w:name="_Toc137510011"/>
+      <w:bookmarkStart w:id="68" w:name="_Toc137510011"/>
       <w:r>
         <w:rPr>
           <w:lang w:val="en-GB"/>
         </w:rPr>
         <w:t>Staff Scheduling</w:t>
       </w:r>
-      <w:bookmarkEnd w:id="66"/>
+      <w:bookmarkEnd w:id="68"/>
     </w:p>
     <w:p>
       <w:pPr>
@@ -30740,7 +30744,7 @@
           <w:lang w:val="en-GB"/>
         </w:rPr>
       </w:pPr>
-      <w:bookmarkStart w:id="67" w:name="_Toc137510012"/>
+      <w:bookmarkStart w:id="69" w:name="_Toc137510012"/>
       <w:r>
         <w:rPr>
           <w:lang w:val="en-GB"/>
@@ -30748,7 +30752,7 @@
         <w:lastRenderedPageBreak/>
         <w:t>Resource Allocation</w:t>
       </w:r>
-      <w:bookmarkEnd w:id="67"/>
+      <w:bookmarkEnd w:id="69"/>
     </w:p>
     <w:p>
       <w:pPr>
@@ -31316,7 +31320,7 @@
           <w:lang w:val="en-GB"/>
         </w:rPr>
       </w:pPr>
-      <w:bookmarkStart w:id="68" w:name="_Toc137510013"/>
+      <w:bookmarkStart w:id="70" w:name="_Toc137510013"/>
       <w:r>
         <w:rPr>
           <w:lang w:val="en-GB"/>
@@ -31324,7 +31328,7 @@
         <w:lastRenderedPageBreak/>
         <w:t>Updating Status</w:t>
       </w:r>
-      <w:bookmarkEnd w:id="68"/>
+      <w:bookmarkEnd w:id="70"/>
     </w:p>
     <w:p>
       <w:pPr>
@@ -31558,12 +31562,12 @@
       <w:pPr>
         <w:pStyle w:val="Heading3"/>
       </w:pPr>
-      <w:bookmarkStart w:id="69" w:name="_Toc137510014"/>
+      <w:bookmarkStart w:id="71" w:name="_Toc137510014"/>
       <w:r>
         <w:lastRenderedPageBreak/>
         <w:t>Dashboard</w:t>
       </w:r>
-      <w:bookmarkEnd w:id="69"/>
+      <w:bookmarkEnd w:id="71"/>
     </w:p>
     <w:p>
       <w:pPr>
@@ -32522,7 +32526,7 @@
           <w:lang w:val="en-GB"/>
         </w:rPr>
       </w:pPr>
-      <w:bookmarkStart w:id="70" w:name="_Toc137510015"/>
+      <w:bookmarkStart w:id="72" w:name="_Toc137510015"/>
       <w:r>
         <w:rPr>
           <w:lang w:val="en-GB"/>
@@ -32530,7 +32534,7 @@
         <w:lastRenderedPageBreak/>
         <w:t>Implementation</w:t>
       </w:r>
-      <w:bookmarkEnd w:id="70"/>
+      <w:bookmarkEnd w:id="72"/>
     </w:p>
     <w:p>
       <w:pPr>
@@ -32559,14 +32563,14 @@
           <w:lang w:val="en-GB"/>
         </w:rPr>
       </w:pPr>
-      <w:bookmarkStart w:id="71" w:name="_Toc137510016"/>
+      <w:bookmarkStart w:id="73" w:name="_Toc137510016"/>
       <w:r>
         <w:rPr>
           <w:lang w:val="en-GB"/>
         </w:rPr>
         <w:t>Database</w:t>
       </w:r>
-      <w:bookmarkEnd w:id="71"/>
+      <w:bookmarkEnd w:id="73"/>
     </w:p>
     <w:p>
       <w:pPr>
@@ -32575,14 +32579,14 @@
           <w:lang w:val="en-GB"/>
         </w:rPr>
       </w:pPr>
-      <w:bookmarkStart w:id="72" w:name="_Toc137510017"/>
+      <w:bookmarkStart w:id="74" w:name="_Toc137510017"/>
       <w:r>
         <w:rPr>
           <w:lang w:val="en-GB"/>
         </w:rPr>
         <w:t>Configuration</w:t>
       </w:r>
-      <w:bookmarkEnd w:id="72"/>
+      <w:bookmarkEnd w:id="74"/>
     </w:p>
     <w:p>
       <w:pPr>
@@ -32768,14 +32772,14 @@
           <w:lang w:val="en-GB"/>
         </w:rPr>
       </w:pPr>
-      <w:bookmarkStart w:id="73" w:name="_Toc137510018"/>
+      <w:bookmarkStart w:id="75" w:name="_Toc137510018"/>
       <w:r>
         <w:rPr>
           <w:lang w:val="en-GB"/>
         </w:rPr>
         <w:t>SQL Commands</w:t>
       </w:r>
-      <w:bookmarkEnd w:id="73"/>
+      <w:bookmarkEnd w:id="75"/>
     </w:p>
     <w:p>
       <w:pPr>
@@ -33347,7 +33351,7 @@
           <w:lang w:val="en-GB"/>
         </w:rPr>
       </w:pPr>
-      <w:bookmarkStart w:id="74" w:name="_Toc137510019"/>
+      <w:bookmarkStart w:id="76" w:name="_Toc137510019"/>
       <w:r>
         <w:rPr>
           <w:lang w:val="en-GB"/>
@@ -34729,9 +34733,9 @@
           <w:lang w:val="en-GB"/>
         </w:rPr>
         <w:drawing>
-          <wp:inline distT="0" distB="0" distL="0" distR="0" wp14:anchorId="2FE4D6C1" wp14:editId="784A7EFE">
-            <wp:extent cx="5731510" cy="210185"/>
-            <wp:effectExtent l="0" t="0" r="2540" b="0"/>
+          <wp:inline distT="0" distB="0" distL="0" distR="0" wp14:anchorId="2FE4D6C1" wp14:editId="4ED44158">
+            <wp:extent cx="4476135" cy="164149"/>
+            <wp:effectExtent l="0" t="0" r="635" b="7620"/>
             <wp:docPr id="723990742" name="Picture 1"/>
             <wp:cNvGraphicFramePr>
               <a:graphicFrameLocks xmlns:a="http://schemas.openxmlformats.org/drawingml/2006/main" noChangeAspect="1"/>
@@ -34752,7 +34756,7 @@
                   <pic:spPr>
                     <a:xfrm>
                       <a:off x="0" y="0"/>
-                      <a:ext cx="5731510" cy="210185"/>
+                      <a:ext cx="5179672" cy="189949"/>
                     </a:xfrm>
                     <a:prstGeom prst="rect">
                       <a:avLst/>
@@ -34907,12 +34911,13 @@
       </w:pPr>
       <w:r>
         <w:rPr>
+          <w:noProof/>
           <w:lang w:val="en-GB"/>
         </w:rPr>
         <w:drawing>
-          <wp:inline distT="0" distB="0" distL="0" distR="0" wp14:anchorId="44B70FDC" wp14:editId="3DE83181">
-            <wp:extent cx="2072820" cy="182896"/>
-            <wp:effectExtent l="0" t="0" r="3810" b="7620"/>
+          <wp:inline distT="0" distB="0" distL="0" distR="0" wp14:anchorId="44B70FDC" wp14:editId="2781F23B">
+            <wp:extent cx="1659194" cy="146400"/>
+            <wp:effectExtent l="0" t="0" r="0" b="6350"/>
             <wp:docPr id="1361587397" name="Picture 1"/>
             <wp:cNvGraphicFramePr>
               <a:graphicFrameLocks xmlns:a="http://schemas.openxmlformats.org/drawingml/2006/main" noChangeAspect="1"/>
@@ -34933,7 +34938,7 @@
                   <pic:spPr>
                     <a:xfrm>
                       <a:off x="0" y="0"/>
-                      <a:ext cx="2072820" cy="182896"/>
+                      <a:ext cx="1753554" cy="154726"/>
                     </a:xfrm>
                     <a:prstGeom prst="rect">
                       <a:avLst/>
@@ -34973,12 +34978,13 @@
       </w:pPr>
       <w:r>
         <w:rPr>
+          <w:noProof/>
           <w:lang w:val="en-GB"/>
         </w:rPr>
         <w:drawing>
-          <wp:inline distT="0" distB="0" distL="0" distR="0" wp14:anchorId="1D89FA45" wp14:editId="5152F8F0">
-            <wp:extent cx="4069433" cy="198137"/>
-            <wp:effectExtent l="0" t="0" r="7620" b="0"/>
+          <wp:inline distT="0" distB="0" distL="0" distR="0" wp14:anchorId="1D89FA45" wp14:editId="0AC43FE1">
+            <wp:extent cx="3023419" cy="147208"/>
+            <wp:effectExtent l="0" t="0" r="0" b="5715"/>
             <wp:docPr id="1252450767" name="Picture 1"/>
             <wp:cNvGraphicFramePr>
               <a:graphicFrameLocks xmlns:a="http://schemas.openxmlformats.org/drawingml/2006/main" noChangeAspect="1"/>
@@ -34999,7 +35005,7 @@
                   <pic:spPr>
                     <a:xfrm>
                       <a:off x="0" y="0"/>
-                      <a:ext cx="4069433" cy="198137"/>
+                      <a:ext cx="3257547" cy="158608"/>
                     </a:xfrm>
                     <a:prstGeom prst="rect">
                       <a:avLst/>
@@ -35138,12 +35144,13 @@
       </w:pPr>
       <w:r>
         <w:rPr>
+          <w:noProof/>
           <w:lang w:val="en-GB"/>
         </w:rPr>
         <w:drawing>
-          <wp:inline distT="0" distB="0" distL="0" distR="0" wp14:anchorId="04126ECE" wp14:editId="523184F0">
-            <wp:extent cx="5281118" cy="1973751"/>
-            <wp:effectExtent l="0" t="0" r="0" b="7620"/>
+          <wp:inline distT="0" distB="0" distL="0" distR="0" wp14:anchorId="04126ECE" wp14:editId="3CF5C25A">
+            <wp:extent cx="4321277" cy="1615023"/>
+            <wp:effectExtent l="0" t="0" r="3175" b="4445"/>
             <wp:docPr id="568096443" name="Picture 1"/>
             <wp:cNvGraphicFramePr>
               <a:graphicFrameLocks xmlns:a="http://schemas.openxmlformats.org/drawingml/2006/main" noChangeAspect="1"/>
@@ -35164,7 +35171,7 @@
                   <pic:spPr>
                     <a:xfrm>
                       <a:off x="0" y="0"/>
-                      <a:ext cx="5281118" cy="1973751"/>
+                      <a:ext cx="4356365" cy="1628137"/>
                     </a:xfrm>
                     <a:prstGeom prst="rect">
                       <a:avLst/>
@@ -35281,12 +35288,13 @@
       </w:pPr>
       <w:r>
         <w:rPr>
+          <w:noProof/>
           <w:lang w:val="en-GB"/>
         </w:rPr>
         <w:drawing>
-          <wp:inline distT="0" distB="0" distL="0" distR="0" wp14:anchorId="0C7B6470" wp14:editId="74C8E19E">
-            <wp:extent cx="5265876" cy="1966130"/>
-            <wp:effectExtent l="0" t="0" r="0" b="0"/>
+          <wp:inline distT="0" distB="0" distL="0" distR="0" wp14:anchorId="0C7B6470" wp14:editId="300E36B4">
+            <wp:extent cx="4336026" cy="1618950"/>
+            <wp:effectExtent l="0" t="0" r="7620" b="635"/>
             <wp:docPr id="1406542508" name="Picture 1"/>
             <wp:cNvGraphicFramePr>
               <a:graphicFrameLocks xmlns:a="http://schemas.openxmlformats.org/drawingml/2006/main" noChangeAspect="1"/>
@@ -35307,7 +35315,7 @@
                   <pic:spPr>
                     <a:xfrm>
                       <a:off x="0" y="0"/>
-                      <a:ext cx="5265876" cy="1966130"/>
+                      <a:ext cx="4369806" cy="1631563"/>
                     </a:xfrm>
                     <a:prstGeom prst="rect">
                       <a:avLst/>
@@ -35357,32 +35365,27 @@
         <w:rPr>
           <w:lang w:val="en-GB"/>
         </w:rPr>
-        <w:t xml:space="preserve">As soon as an incident is reported, its description is pre-processed and vectorized, just like the independent variable of the testing dataset. Afterwards, the two saved SVC models are loaded to </w:t>
-      </w:r>
-      <w:r>
-        <w:rPr>
+        <w:t>As soon as an incident is reported, its description is pre-processed and vectorized, just like the independent variable of the testing dataset. Afterwards, the two saved SVC models are loaded to predict the severity and category of the incident.</w:t>
+      </w:r>
+      <w:r>
+        <w:rPr>
+          <w:lang w:val="en-GB"/>
+        </w:rPr>
+        <w:t xml:space="preserve"> Using the ‘id’ of the last incident input in the database, the severity and category are updated by executing the code below.</w:t>
+      </w:r>
+    </w:p>
+    <w:p>
+      <w:pPr>
+        <w:rPr>
+          <w:lang w:val="en-GB"/>
+        </w:rPr>
+      </w:pPr>
+      <w:r>
+        <w:rPr>
+          <w:noProof/>
           <w:lang w:val="en-GB"/>
         </w:rPr>
         <w:lastRenderedPageBreak/>
-        <w:t>predict the severity and category of the incident.</w:t>
-      </w:r>
-      <w:r>
-        <w:rPr>
-          <w:lang w:val="en-GB"/>
-        </w:rPr>
-        <w:t xml:space="preserve"> Using the ‘id’ of the last incident input in the database, the severity and category are updated by executing the code below.</w:t>
-      </w:r>
-    </w:p>
-    <w:p>
-      <w:pPr>
-        <w:rPr>
-          <w:lang w:val="en-GB"/>
-        </w:rPr>
-      </w:pPr>
-      <w:r>
-        <w:rPr>
-          <w:lang w:val="en-GB"/>
-        </w:rPr>
         <w:drawing>
           <wp:inline distT="0" distB="0" distL="0" distR="0" wp14:anchorId="66BCBEF9" wp14:editId="62C3CA22">
             <wp:extent cx="5731510" cy="736600"/>
@@ -35478,12 +35481,13 @@
       </w:pPr>
       <w:r>
         <w:rPr>
+          <w:noProof/>
           <w:lang w:val="en-GB"/>
         </w:rPr>
         <w:drawing>
-          <wp:inline distT="0" distB="0" distL="0" distR="0" wp14:anchorId="47AC1BCB" wp14:editId="30B3084C">
-            <wp:extent cx="5448772" cy="586791"/>
-            <wp:effectExtent l="0" t="0" r="0" b="3810"/>
+          <wp:inline distT="0" distB="0" distL="0" distR="0" wp14:anchorId="47AC1BCB" wp14:editId="4CEA1EF7">
+            <wp:extent cx="4830096" cy="520164"/>
+            <wp:effectExtent l="0" t="0" r="8890" b="0"/>
             <wp:docPr id="1224160919" name="Picture 1"/>
             <wp:cNvGraphicFramePr>
               <a:graphicFrameLocks xmlns:a="http://schemas.openxmlformats.org/drawingml/2006/main" noChangeAspect="1"/>
@@ -35504,7 +35508,7 @@
                   <pic:spPr>
                     <a:xfrm>
                       <a:off x="0" y="0"/>
-                      <a:ext cx="5448772" cy="586791"/>
+                      <a:ext cx="4880146" cy="525554"/>
                     </a:xfrm>
                     <a:prstGeom prst="rect">
                       <a:avLst/>
@@ -35526,12 +35530,13 @@
       </w:pPr>
       <w:r>
         <w:rPr>
+          <w:noProof/>
           <w:lang w:val="en-GB"/>
         </w:rPr>
         <w:drawing>
-          <wp:inline distT="0" distB="0" distL="0" distR="0" wp14:anchorId="30BECD51" wp14:editId="22D75BE4">
-            <wp:extent cx="5456393" cy="571550"/>
-            <wp:effectExtent l="0" t="0" r="0" b="0"/>
+          <wp:inline distT="0" distB="0" distL="0" distR="0" wp14:anchorId="30BECD51" wp14:editId="5A0FCEA8">
+            <wp:extent cx="4830096" cy="505946"/>
+            <wp:effectExtent l="0" t="0" r="0" b="8890"/>
             <wp:docPr id="1587301361" name="Picture 1"/>
             <wp:cNvGraphicFramePr>
               <a:graphicFrameLocks xmlns:a="http://schemas.openxmlformats.org/drawingml/2006/main" noChangeAspect="1"/>
@@ -35552,7 +35557,7 @@
                   <pic:spPr>
                     <a:xfrm>
                       <a:off x="0" y="0"/>
-                      <a:ext cx="5456393" cy="571550"/>
+                      <a:ext cx="4907451" cy="514049"/>
                     </a:xfrm>
                     <a:prstGeom prst="rect">
                       <a:avLst/>
@@ -35609,6 +35614,313 @@
     </w:p>
     <w:p>
       <w:pPr>
+        <w:rPr>
+          <w:lang w:val="en-GB"/>
+        </w:rPr>
+      </w:pPr>
+      <w:r>
+        <w:rPr>
+          <w:lang w:val="en-GB"/>
+        </w:rPr>
+        <w:t>To implement the dashboard using the Power BI tool, the following steps should be followed:</w:t>
+      </w:r>
+    </w:p>
+    <w:p>
+      <w:pPr>
+        <w:pStyle w:val="ListParagraph"/>
+        <w:numPr>
+          <w:ilvl w:val="0"/>
+          <w:numId w:val="54"/>
+        </w:numPr>
+        <w:rPr>
+          <w:lang w:val="en-GB"/>
+        </w:rPr>
+      </w:pPr>
+      <w:r>
+        <w:rPr>
+          <w:lang w:val="en-GB"/>
+        </w:rPr>
+        <w:t>Select the data source and load the dataset or database</w:t>
+      </w:r>
+      <w:r>
+        <w:rPr>
+          <w:lang w:val="en-GB"/>
+        </w:rPr>
+        <w:t>.</w:t>
+      </w:r>
+    </w:p>
+    <w:p>
+      <w:pPr>
+        <w:pStyle w:val="ListParagraph"/>
+        <w:numPr>
+          <w:ilvl w:val="0"/>
+          <w:numId w:val="54"/>
+        </w:numPr>
+        <w:rPr>
+          <w:lang w:val="en-GB"/>
+        </w:rPr>
+      </w:pPr>
+      <w:r>
+        <w:rPr>
+          <w:lang w:val="en-GB"/>
+        </w:rPr>
+        <w:t xml:space="preserve">If required, measures </w:t>
+      </w:r>
+      <w:r>
+        <w:rPr>
+          <w:lang w:val="en-GB"/>
+        </w:rPr>
+        <w:t>can be</w:t>
+      </w:r>
+      <w:r>
+        <w:rPr>
+          <w:lang w:val="en-GB"/>
+        </w:rPr>
+        <w:t xml:space="preserve"> created using columns from the dataset and Data Analysis Expressions (DAX) language</w:t>
+      </w:r>
+      <w:r>
+        <w:rPr>
+          <w:lang w:val="en-GB"/>
+        </w:rPr>
+        <w:t>.</w:t>
+      </w:r>
+    </w:p>
+    <w:p>
+      <w:pPr>
+        <w:pStyle w:val="ListParagraph"/>
+        <w:numPr>
+          <w:ilvl w:val="0"/>
+          <w:numId w:val="54"/>
+        </w:numPr>
+        <w:rPr>
+          <w:lang w:val="en-GB"/>
+        </w:rPr>
+      </w:pPr>
+      <w:r>
+        <w:rPr>
+          <w:lang w:val="en-GB"/>
+        </w:rPr>
+        <w:t>Choose a visualization type</w:t>
+      </w:r>
+      <w:r>
+        <w:rPr>
+          <w:lang w:val="en-GB"/>
+        </w:rPr>
+        <w:t>.</w:t>
+      </w:r>
+    </w:p>
+    <w:p>
+      <w:pPr>
+        <w:pStyle w:val="ListParagraph"/>
+        <w:numPr>
+          <w:ilvl w:val="0"/>
+          <w:numId w:val="54"/>
+        </w:numPr>
+        <w:rPr>
+          <w:lang w:val="en-GB"/>
+        </w:rPr>
+      </w:pPr>
+      <w:r>
+        <w:rPr>
+          <w:lang w:val="en-GB"/>
+        </w:rPr>
+        <w:t>Drag and drop the desired fields (columns) onto the canvas.</w:t>
+      </w:r>
+    </w:p>
+    <w:p>
+      <w:pPr>
+        <w:pStyle w:val="ListParagraph"/>
+        <w:numPr>
+          <w:ilvl w:val="0"/>
+          <w:numId w:val="54"/>
+        </w:numPr>
+        <w:rPr>
+          <w:lang w:val="en-GB"/>
+        </w:rPr>
+      </w:pPr>
+      <w:r>
+        <w:rPr>
+          <w:lang w:val="en-GB"/>
+        </w:rPr>
+        <w:t xml:space="preserve">Format the visual </w:t>
+      </w:r>
+      <w:r>
+        <w:rPr>
+          <w:lang w:val="en-GB"/>
+        </w:rPr>
+        <w:t xml:space="preserve">to represent </w:t>
+      </w:r>
+      <w:r>
+        <w:rPr>
+          <w:lang w:val="en-GB"/>
+        </w:rPr>
+        <w:t>the</w:t>
+      </w:r>
+      <w:r>
+        <w:rPr>
+          <w:lang w:val="en-GB"/>
+        </w:rPr>
+        <w:t xml:space="preserve"> data effectively.</w:t>
+      </w:r>
+    </w:p>
+    <w:p>
+      <w:pPr>
+        <w:pStyle w:val="ListParagraph"/>
+        <w:numPr>
+          <w:ilvl w:val="0"/>
+          <w:numId w:val="54"/>
+        </w:numPr>
+        <w:rPr>
+          <w:lang w:val="en-GB"/>
+        </w:rPr>
+      </w:pPr>
+      <w:r>
+        <w:rPr>
+          <w:lang w:val="en-GB"/>
+        </w:rPr>
+        <w:t>Create more visualizations if needed.</w:t>
+      </w:r>
+    </w:p>
+    <w:p>
+      <w:pPr>
+        <w:pStyle w:val="ListParagraph"/>
+        <w:numPr>
+          <w:ilvl w:val="0"/>
+          <w:numId w:val="54"/>
+        </w:numPr>
+        <w:rPr>
+          <w:lang w:val="en-GB"/>
+        </w:rPr>
+      </w:pPr>
+      <w:r>
+        <w:rPr>
+          <w:lang w:val="en-GB"/>
+        </w:rPr>
+        <w:t>Publish the dashboard to Power BI Service.</w:t>
+      </w:r>
+    </w:p>
+    <w:p>
+      <w:pPr>
+        <w:pStyle w:val="ListParagraph"/>
+        <w:numPr>
+          <w:ilvl w:val="0"/>
+          <w:numId w:val="54"/>
+        </w:numPr>
+        <w:rPr>
+          <w:lang w:val="en-GB"/>
+        </w:rPr>
+      </w:pPr>
+      <w:r>
+        <w:rPr>
+          <w:lang w:val="en-GB"/>
+        </w:rPr>
+        <w:t>Schedule data refresh.</w:t>
+      </w:r>
+    </w:p>
+    <w:p>
+      <w:pPr>
+        <w:pStyle w:val="ListParagraph"/>
+        <w:numPr>
+          <w:ilvl w:val="0"/>
+          <w:numId w:val="54"/>
+        </w:numPr>
+        <w:rPr>
+          <w:lang w:val="en-GB"/>
+        </w:rPr>
+      </w:pPr>
+      <w:r>
+        <w:rPr>
+          <w:lang w:val="en-GB"/>
+        </w:rPr>
+        <w:t>Embed the report in the website u</w:t>
+      </w:r>
+      <w:r>
+        <w:rPr>
+          <w:lang w:val="en-GB"/>
+        </w:rPr>
+        <w:t>sing</w:t>
+      </w:r>
+      <w:r>
+        <w:rPr>
+          <w:lang w:val="en-GB"/>
+        </w:rPr>
+        <w:t xml:space="preserve"> the HTML line generated, illustrated below.</w:t>
+      </w:r>
+      <w:r>
+        <w:rPr>
+          <w:lang w:val="en-GB"/>
+        </w:rPr>
+        <w:t xml:space="preserve"> </w:t>
+      </w:r>
+      <w:r>
+        <w:rPr>
+          <w:lang w:val="en-GB"/>
+        </w:rPr>
+        <w:t xml:space="preserve">This function is available due to </w:t>
+      </w:r>
+      <w:r>
+        <w:rPr>
+          <w:lang w:val="en-GB"/>
+        </w:rPr>
+        <w:t>the free Microsoft Fabric trial version</w:t>
+      </w:r>
+      <w:r>
+        <w:rPr>
+          <w:lang w:val="en-GB"/>
+        </w:rPr>
+        <w:t>.</w:t>
+      </w:r>
+    </w:p>
+    <w:p>
+      <w:pPr>
+        <w:pStyle w:val="ListParagraph"/>
+        <w:rPr>
+          <w:lang w:val="en-GB"/>
+        </w:rPr>
+      </w:pPr>
+      <w:r>
+        <w:rPr>
+          <w:lang w:val="en-GB"/>
+        </w:rPr>
+        <w:drawing>
+          <wp:inline distT="0" distB="0" distL="0" distR="0" wp14:anchorId="3F42AC41" wp14:editId="20805459">
+            <wp:extent cx="4689987" cy="1263168"/>
+            <wp:effectExtent l="0" t="0" r="0" b="0"/>
+            <wp:docPr id="2076322635" name="Picture 1"/>
+            <wp:cNvGraphicFramePr>
+              <a:graphicFrameLocks xmlns:a="http://schemas.openxmlformats.org/drawingml/2006/main" noChangeAspect="1"/>
+            </wp:cNvGraphicFramePr>
+            <a:graphic xmlns:a="http://schemas.openxmlformats.org/drawingml/2006/main">
+              <a:graphicData uri="http://schemas.openxmlformats.org/drawingml/2006/picture">
+                <pic:pic xmlns:pic="http://schemas.openxmlformats.org/drawingml/2006/picture">
+                  <pic:nvPicPr>
+                    <pic:cNvPr id="2076322635" name=""/>
+                    <pic:cNvPicPr/>
+                  </pic:nvPicPr>
+                  <pic:blipFill>
+                    <a:blip r:embed="rId54"/>
+                    <a:stretch>
+                      <a:fillRect/>
+                    </a:stretch>
+                  </pic:blipFill>
+                  <pic:spPr>
+                    <a:xfrm>
+                      <a:off x="0" y="0"/>
+                      <a:ext cx="4709935" cy="1268541"/>
+                    </a:xfrm>
+                    <a:prstGeom prst="rect">
+                      <a:avLst/>
+                    </a:prstGeom>
+                  </pic:spPr>
+                </pic:pic>
+              </a:graphicData>
+            </a:graphic>
+          </wp:inline>
+        </w:drawing>
+      </w:r>
+    </w:p>
+    <w:p>
+      <w:pPr>
         <w:pStyle w:val="Heading3"/>
         <w:rPr>
           <w:lang w:val="en-GB"/>
@@ -35618,15 +35930,383 @@
         <w:rPr>
           <w:lang w:val="en-GB"/>
         </w:rPr>
+        <w:lastRenderedPageBreak/>
         <w:t>Dynamic Dashboard</w:t>
       </w:r>
     </w:p>
     <w:p>
       <w:pPr>
         <w:rPr>
-          <w:lang w:val="en-GB"/>
-        </w:rPr>
-      </w:pPr>
+          <w:noProof/>
+          <w:lang w:val="en-GB"/>
+        </w:rPr>
+      </w:pPr>
+      <w:r>
+        <w:rPr>
+          <w:lang w:val="en-GB"/>
+        </w:rPr>
+        <w:t>For this dashboard, the database created on phpMyAdmin is loaded</w:t>
+      </w:r>
+      <w:r>
+        <w:rPr>
+          <w:lang w:val="en-GB"/>
+        </w:rPr>
+        <w:t xml:space="preserve"> with help of O</w:t>
+      </w:r>
+      <w:r>
+        <w:rPr>
+          <w:noProof/>
+          <w:lang w:val="en-GB"/>
+        </w:rPr>
+        <w:t>DBC.</w:t>
+      </w:r>
+    </w:p>
+    <w:p>
+      <w:pPr>
+        <w:rPr>
+          <w:lang w:val="en-GB"/>
+        </w:rPr>
+      </w:pPr>
+      <w:r>
+        <w:rPr>
+          <w:lang w:val="en-GB"/>
+        </w:rPr>
+        <w:drawing>
+          <wp:inline distT="0" distB="0" distL="0" distR="0" wp14:anchorId="42C09B35" wp14:editId="45F3FA57">
+            <wp:extent cx="1696065" cy="665905"/>
+            <wp:effectExtent l="0" t="0" r="0" b="1270"/>
+            <wp:docPr id="247948309" name="Picture 1"/>
+            <wp:cNvGraphicFramePr>
+              <a:graphicFrameLocks xmlns:a="http://schemas.openxmlformats.org/drawingml/2006/main" noChangeAspect="1"/>
+            </wp:cNvGraphicFramePr>
+            <a:graphic xmlns:a="http://schemas.openxmlformats.org/drawingml/2006/main">
+              <a:graphicData uri="http://schemas.openxmlformats.org/drawingml/2006/picture">
+                <pic:pic xmlns:pic="http://schemas.openxmlformats.org/drawingml/2006/picture">
+                  <pic:nvPicPr>
+                    <pic:cNvPr id="247948309" name=""/>
+                    <pic:cNvPicPr/>
+                  </pic:nvPicPr>
+                  <pic:blipFill>
+                    <a:blip r:embed="rId55"/>
+                    <a:stretch>
+                      <a:fillRect/>
+                    </a:stretch>
+                  </pic:blipFill>
+                  <pic:spPr>
+                    <a:xfrm>
+                      <a:off x="0" y="0"/>
+                      <a:ext cx="1710299" cy="671494"/>
+                    </a:xfrm>
+                    <a:prstGeom prst="rect">
+                      <a:avLst/>
+                    </a:prstGeom>
+                  </pic:spPr>
+                </pic:pic>
+              </a:graphicData>
+            </a:graphic>
+          </wp:inline>
+        </w:drawing>
+      </w:r>
+    </w:p>
+    <w:p>
+      <w:pPr>
+        <w:rPr>
+          <w:lang w:val="en-GB"/>
+        </w:rPr>
+      </w:pPr>
+      <w:r>
+        <w:rPr>
+          <w:lang w:val="en-GB"/>
+        </w:rPr>
+        <w:t>By default, all the tables in the database are listed in the ‘Fields’ pane.</w:t>
+      </w:r>
+    </w:p>
+    <w:p>
+      <w:pPr>
+        <w:rPr>
+          <w:lang w:val="en-GB"/>
+        </w:rPr>
+      </w:pPr>
+      <w:r>
+        <w:rPr>
+          <w:lang w:val="en-GB"/>
+        </w:rPr>
+        <w:drawing>
+          <wp:inline distT="0" distB="0" distL="0" distR="0" wp14:anchorId="53D3617D" wp14:editId="09EE8249">
+            <wp:extent cx="1183709" cy="1983658"/>
+            <wp:effectExtent l="0" t="0" r="0" b="0"/>
+            <wp:docPr id="1993141027" name="Picture 1"/>
+            <wp:cNvGraphicFramePr>
+              <a:graphicFrameLocks xmlns:a="http://schemas.openxmlformats.org/drawingml/2006/main" noChangeAspect="1"/>
+            </wp:cNvGraphicFramePr>
+            <a:graphic xmlns:a="http://schemas.openxmlformats.org/drawingml/2006/main">
+              <a:graphicData uri="http://schemas.openxmlformats.org/drawingml/2006/picture">
+                <pic:pic xmlns:pic="http://schemas.openxmlformats.org/drawingml/2006/picture">
+                  <pic:nvPicPr>
+                    <pic:cNvPr id="1993141027" name=""/>
+                    <pic:cNvPicPr/>
+                  </pic:nvPicPr>
+                  <pic:blipFill>
+                    <a:blip r:embed="rId56"/>
+                    <a:stretch>
+                      <a:fillRect/>
+                    </a:stretch>
+                  </pic:blipFill>
+                  <pic:spPr>
+                    <a:xfrm>
+                      <a:off x="0" y="0"/>
+                      <a:ext cx="1187907" cy="1990693"/>
+                    </a:xfrm>
+                    <a:prstGeom prst="rect">
+                      <a:avLst/>
+                    </a:prstGeom>
+                  </pic:spPr>
+                </pic:pic>
+              </a:graphicData>
+            </a:graphic>
+          </wp:inline>
+        </w:drawing>
+      </w:r>
+    </w:p>
+    <w:p>
+      <w:pPr>
+        <w:rPr>
+          <w:lang w:val="en-GB"/>
+        </w:rPr>
+      </w:pPr>
+      <w:r>
+        <w:rPr>
+          <w:lang w:val="en-GB"/>
+        </w:rPr>
+        <w:t>The measure below was created to calculate the response time using</w:t>
+      </w:r>
+      <w:r>
+        <w:rPr>
+          <w:lang w:val="en-GB"/>
+        </w:rPr>
+        <w:t xml:space="preserve"> the columns</w:t>
+      </w:r>
+      <w:r>
+        <w:rPr>
+          <w:lang w:val="en-GB"/>
+        </w:rPr>
+        <w:t xml:space="preserve"> </w:t>
+      </w:r>
+      <w:r>
+        <w:rPr>
+          <w:lang w:val="en-GB"/>
+        </w:rPr>
+        <w:t>‘</w:t>
+      </w:r>
+      <w:proofErr w:type="spellStart"/>
+      <w:r>
+        <w:rPr>
+          <w:lang w:val="en-GB"/>
+        </w:rPr>
+        <w:t>reported_datetime</w:t>
+      </w:r>
+      <w:proofErr w:type="spellEnd"/>
+      <w:r>
+        <w:rPr>
+          <w:lang w:val="en-GB"/>
+        </w:rPr>
+        <w:t>’ and ‘</w:t>
+      </w:r>
+      <w:proofErr w:type="spellStart"/>
+      <w:r>
+        <w:rPr>
+          <w:lang w:val="en-GB"/>
+        </w:rPr>
+        <w:t>onsite_datetime</w:t>
+      </w:r>
+      <w:proofErr w:type="spellEnd"/>
+      <w:r>
+        <w:rPr>
+          <w:lang w:val="en-GB"/>
+        </w:rPr>
+        <w:t>’ from the table ‘incident’.</w:t>
+      </w:r>
+      <w:r>
+        <w:rPr>
+          <w:lang w:val="en-GB"/>
+        </w:rPr>
+        <w:drawing>
+          <wp:inline distT="0" distB="0" distL="0" distR="0" wp14:anchorId="30849A9C" wp14:editId="6A2C229E">
+            <wp:extent cx="5166808" cy="198137"/>
+            <wp:effectExtent l="0" t="0" r="0" b="0"/>
+            <wp:docPr id="116651323" name="Picture 1"/>
+            <wp:cNvGraphicFramePr>
+              <a:graphicFrameLocks xmlns:a="http://schemas.openxmlformats.org/drawingml/2006/main" noChangeAspect="1"/>
+            </wp:cNvGraphicFramePr>
+            <a:graphic xmlns:a="http://schemas.openxmlformats.org/drawingml/2006/main">
+              <a:graphicData uri="http://schemas.openxmlformats.org/drawingml/2006/picture">
+                <pic:pic xmlns:pic="http://schemas.openxmlformats.org/drawingml/2006/picture">
+                  <pic:nvPicPr>
+                    <pic:cNvPr id="116651323" name=""/>
+                    <pic:cNvPicPr/>
+                  </pic:nvPicPr>
+                  <pic:blipFill>
+                    <a:blip r:embed="rId57"/>
+                    <a:stretch>
+                      <a:fillRect/>
+                    </a:stretch>
+                  </pic:blipFill>
+                  <pic:spPr>
+                    <a:xfrm>
+                      <a:off x="0" y="0"/>
+                      <a:ext cx="5166808" cy="198137"/>
+                    </a:xfrm>
+                    <a:prstGeom prst="rect">
+                      <a:avLst/>
+                    </a:prstGeom>
+                  </pic:spPr>
+                </pic:pic>
+              </a:graphicData>
+            </a:graphic>
+          </wp:inline>
+        </w:drawing>
+      </w:r>
+    </w:p>
+    <w:p>
+      <w:pPr>
+        <w:rPr>
+          <w:lang w:val="en-GB"/>
+        </w:rPr>
+      </w:pPr>
+      <w:r>
+        <w:rPr>
+          <w:lang w:val="en-GB"/>
+        </w:rPr>
+        <w:t>After implementing the list of data visualization techniques mentioned in the Design section, this dashboard is created.</w:t>
+      </w:r>
+      <w:r>
+        <w:rPr>
+          <w:lang w:val="en-GB"/>
+        </w:rPr>
+        <w:t xml:space="preserve"> Besides the slicers, any selected part from any visual acts as a filter throughout the whole report.</w:t>
+      </w:r>
+    </w:p>
+    <w:p>
+      <w:pPr>
+        <w:rPr>
+          <w:color w:val="FF0000"/>
+          <w:sz w:val="40"/>
+          <w:szCs w:val="40"/>
+          <w:lang w:val="en-GB"/>
+        </w:rPr>
+      </w:pPr>
+      <w:r>
+        <w:rPr>
+          <w:color w:val="FF0000"/>
+          <w:sz w:val="40"/>
+          <w:szCs w:val="40"/>
+          <w:lang w:val="en-GB"/>
+        </w:rPr>
+        <w:t>Screenshot</w:t>
+      </w:r>
+    </w:p>
+    <w:p>
+      <w:pPr>
+        <w:rPr>
+          <w:lang w:val="en-GB"/>
+        </w:rPr>
+      </w:pPr>
+      <w:r>
+        <w:rPr>
+          <w:lang w:val="en-GB"/>
+        </w:rPr>
+        <w:t xml:space="preserve">Since the content of the database keeps on changing, </w:t>
+      </w:r>
+      <w:r>
+        <w:rPr>
+          <w:lang w:val="en-GB"/>
+        </w:rPr>
+        <w:t xml:space="preserve">I have scheduled a data refresh to import </w:t>
+      </w:r>
+      <w:r>
+        <w:rPr>
+          <w:lang w:val="en-GB"/>
+        </w:rPr>
+        <w:t>data from the data source into the data</w:t>
+      </w:r>
+      <w:r>
+        <w:rPr>
+          <w:lang w:val="en-GB"/>
+        </w:rPr>
+        <w:t xml:space="preserve">base. </w:t>
+      </w:r>
+      <w:r>
+        <w:rPr>
+          <w:lang w:val="en-GB"/>
+        </w:rPr>
+        <w:t xml:space="preserve">At three-hour intervals, the data is </w:t>
+      </w:r>
+      <w:r>
+        <w:rPr>
+          <w:lang w:val="en-GB"/>
+        </w:rPr>
+        <w:t xml:space="preserve">refreshed </w:t>
+      </w:r>
+      <w:r>
+        <w:rPr>
+          <w:lang w:val="en-GB"/>
+        </w:rPr>
+        <w:t xml:space="preserve">eight times </w:t>
+      </w:r>
+      <w:r>
+        <w:rPr>
+          <w:lang w:val="en-GB"/>
+        </w:rPr>
+        <w:t>daily and hence the dashboard is automatically updated. Moreover, the dataset can also be updated manually.</w:t>
+      </w:r>
+    </w:p>
+    <w:p>
+      <w:pPr>
+        <w:rPr>
+          <w:lang w:val="en-GB"/>
+        </w:rPr>
+      </w:pPr>
+      <w:r>
+        <w:rPr>
+          <w:lang w:val="en-GB"/>
+        </w:rPr>
+        <w:lastRenderedPageBreak/>
+        <w:drawing>
+          <wp:inline distT="0" distB="0" distL="0" distR="0" wp14:anchorId="0F9704F0" wp14:editId="057BE3C0">
+            <wp:extent cx="1579606" cy="3016045"/>
+            <wp:effectExtent l="0" t="0" r="1905" b="0"/>
+            <wp:docPr id="2070900548" name="Picture 1"/>
+            <wp:cNvGraphicFramePr>
+              <a:graphicFrameLocks xmlns:a="http://schemas.openxmlformats.org/drawingml/2006/main" noChangeAspect="1"/>
+            </wp:cNvGraphicFramePr>
+            <a:graphic xmlns:a="http://schemas.openxmlformats.org/drawingml/2006/main">
+              <a:graphicData uri="http://schemas.openxmlformats.org/drawingml/2006/picture">
+                <pic:pic xmlns:pic="http://schemas.openxmlformats.org/drawingml/2006/picture">
+                  <pic:nvPicPr>
+                    <pic:cNvPr id="2070900548" name=""/>
+                    <pic:cNvPicPr/>
+                  </pic:nvPicPr>
+                  <pic:blipFill>
+                    <a:blip r:embed="rId58"/>
+                    <a:stretch>
+                      <a:fillRect/>
+                    </a:stretch>
+                  </pic:blipFill>
+                  <pic:spPr>
+                    <a:xfrm>
+                      <a:off x="0" y="0"/>
+                      <a:ext cx="1592414" cy="3040500"/>
+                    </a:xfrm>
+                    <a:prstGeom prst="rect">
+                      <a:avLst/>
+                    </a:prstGeom>
+                  </pic:spPr>
+                </pic:pic>
+              </a:graphicData>
+            </a:graphic>
+          </wp:inline>
+        </w:drawing>
+      </w:r>
     </w:p>
     <w:p>
       <w:pPr>
@@ -35647,6 +36327,1346 @@
         </w:rPr>
         <w:t>d</w:t>
       </w:r>
+    </w:p>
+    <w:p>
+      <w:pPr>
+        <w:rPr>
+          <w:lang w:val="en-GB"/>
+        </w:rPr>
+      </w:pPr>
+      <w:r>
+        <w:rPr>
+          <w:lang w:val="en-GB"/>
+        </w:rPr>
+        <w:t>As data source</w:t>
+      </w:r>
+      <w:r>
+        <w:rPr>
+          <w:lang w:val="en-GB"/>
+        </w:rPr>
+        <w:t xml:space="preserve"> </w:t>
+      </w:r>
+      <w:r>
+        <w:rPr>
+          <w:lang w:val="en-GB"/>
+        </w:rPr>
+        <w:t>for the first part of the static dashboard</w:t>
+      </w:r>
+      <w:r>
+        <w:rPr>
+          <w:lang w:val="en-GB"/>
+        </w:rPr>
+        <w:t>, we have a dataset</w:t>
+      </w:r>
+      <w:r>
+        <w:rPr>
+          <w:lang w:val="en-GB"/>
+        </w:rPr>
+        <w:t xml:space="preserve"> (</w:t>
+      </w:r>
+      <w:r>
+        <w:rPr>
+          <w:lang w:val="en-GB"/>
+        </w:rPr>
+        <w:t>EMS Incident Dispatch Data</w:t>
+      </w:r>
+      <w:r>
+        <w:rPr>
+          <w:lang w:val="en-GB"/>
+        </w:rPr>
+        <w:t>)</w:t>
+      </w:r>
+      <w:r>
+        <w:rPr>
+          <w:lang w:val="en-GB"/>
+        </w:rPr>
+        <w:t xml:space="preserve"> of </w:t>
+      </w:r>
+      <w:r>
+        <w:rPr>
+          <w:lang w:val="en-GB"/>
+        </w:rPr>
+        <w:t xml:space="preserve">289947 rows and 31 columns which has been pre-processed to remove all the rows with </w:t>
+      </w:r>
+      <w:r>
+        <w:rPr>
+          <w:lang w:val="en-GB"/>
+        </w:rPr>
+        <w:t>blank data</w:t>
+      </w:r>
+      <w:r>
+        <w:rPr>
+          <w:lang w:val="en-GB"/>
+        </w:rPr>
+        <w:t>.</w:t>
+      </w:r>
+      <w:r>
+        <w:rPr>
+          <w:lang w:val="en-GB"/>
+        </w:rPr>
+        <w:t xml:space="preserve"> Furthermore, the following measure has been added to extract the hour part from the ‘INCIDENT_DATETIME’:</w:t>
+      </w:r>
+    </w:p>
+    <w:p>
+      <w:pPr>
+        <w:rPr>
+          <w:lang w:val="en-GB"/>
+        </w:rPr>
+      </w:pPr>
+      <w:r>
+        <w:rPr>
+          <w:lang w:val="en-GB"/>
+        </w:rPr>
+        <w:drawing>
+          <wp:inline distT="0" distB="0" distL="0" distR="0" wp14:anchorId="051EC5E2" wp14:editId="089A29ED">
+            <wp:extent cx="3017782" cy="190517"/>
+            <wp:effectExtent l="0" t="0" r="0" b="0"/>
+            <wp:docPr id="1258260036" name="Picture 1"/>
+            <wp:cNvGraphicFramePr>
+              <a:graphicFrameLocks xmlns:a="http://schemas.openxmlformats.org/drawingml/2006/main" noChangeAspect="1"/>
+            </wp:cNvGraphicFramePr>
+            <a:graphic xmlns:a="http://schemas.openxmlformats.org/drawingml/2006/main">
+              <a:graphicData uri="http://schemas.openxmlformats.org/drawingml/2006/picture">
+                <pic:pic xmlns:pic="http://schemas.openxmlformats.org/drawingml/2006/picture">
+                  <pic:nvPicPr>
+                    <pic:cNvPr id="1258260036" name=""/>
+                    <pic:cNvPicPr/>
+                  </pic:nvPicPr>
+                  <pic:blipFill>
+                    <a:blip r:embed="rId59"/>
+                    <a:stretch>
+                      <a:fillRect/>
+                    </a:stretch>
+                  </pic:blipFill>
+                  <pic:spPr>
+                    <a:xfrm>
+                      <a:off x="0" y="0"/>
+                      <a:ext cx="3017782" cy="190517"/>
+                    </a:xfrm>
+                    <a:prstGeom prst="rect">
+                      <a:avLst/>
+                    </a:prstGeom>
+                  </pic:spPr>
+                </pic:pic>
+              </a:graphicData>
+            </a:graphic>
+          </wp:inline>
+        </w:drawing>
+      </w:r>
+    </w:p>
+    <w:p>
+      <w:pPr>
+        <w:rPr>
+          <w:lang w:val="en-GB"/>
+        </w:rPr>
+      </w:pPr>
+      <w:r>
+        <w:rPr>
+          <w:lang w:val="en-GB"/>
+        </w:rPr>
+        <w:t>This part of the dashboard mainly provides some analytics regarding the average response time</w:t>
+      </w:r>
+      <w:r>
+        <w:rPr>
+          <w:lang w:val="en-GB"/>
+        </w:rPr>
+        <w:t>, as shown below.</w:t>
+      </w:r>
+    </w:p>
+    <w:p>
+      <w:pPr>
+        <w:rPr>
+          <w:color w:val="FF0000"/>
+          <w:sz w:val="40"/>
+          <w:szCs w:val="40"/>
+          <w:lang w:val="en-GB"/>
+        </w:rPr>
+      </w:pPr>
+      <w:r>
+        <w:rPr>
+          <w:color w:val="FF0000"/>
+          <w:sz w:val="40"/>
+          <w:szCs w:val="40"/>
+          <w:lang w:val="en-GB"/>
+        </w:rPr>
+        <w:t>Screenshot</w:t>
+      </w:r>
+    </w:p>
+    <w:p>
+      <w:pPr>
+        <w:rPr>
+          <w:lang w:val="en-GB"/>
+        </w:rPr>
+      </w:pPr>
+      <w:r>
+        <w:rPr>
+          <w:lang w:val="en-GB"/>
+        </w:rPr>
+        <w:t>The second part involves</w:t>
+      </w:r>
+      <w:r>
+        <w:rPr>
+          <w:lang w:val="en-GB"/>
+        </w:rPr>
+        <w:t xml:space="preserve"> the prediction of response time using ML algorithm</w:t>
+      </w:r>
+      <w:r>
+        <w:rPr>
+          <w:lang w:val="en-GB"/>
+        </w:rPr>
+        <w:t>. This is done in python and the steps are as follows;</w:t>
+      </w:r>
+    </w:p>
+    <w:p>
+      <w:pPr>
+        <w:pStyle w:val="ListParagraph"/>
+        <w:numPr>
+          <w:ilvl w:val="0"/>
+          <w:numId w:val="56"/>
+        </w:numPr>
+        <w:rPr>
+          <w:lang w:val="en-GB"/>
+        </w:rPr>
+      </w:pPr>
+      <w:r>
+        <w:rPr>
+          <w:lang w:val="en-GB"/>
+        </w:rPr>
+        <w:t xml:space="preserve">Once the dataset is loaded, the columns which may have an influence on the response time </w:t>
+      </w:r>
+      <w:r>
+        <w:rPr>
+          <w:lang w:val="en-GB"/>
+        </w:rPr>
+        <w:t xml:space="preserve">as well as the one with the response time </w:t>
+      </w:r>
+      <w:r>
+        <w:rPr>
+          <w:lang w:val="en-GB"/>
+        </w:rPr>
+        <w:t>are selected.</w:t>
+      </w:r>
+    </w:p>
+    <w:p>
+      <w:pPr>
+        <w:pStyle w:val="ListParagraph"/>
+        <w:rPr>
+          <w:lang w:val="en-GB"/>
+        </w:rPr>
+      </w:pPr>
+      <w:r>
+        <w:rPr>
+          <w:lang w:val="en-GB"/>
+        </w:rPr>
+        <w:drawing>
+          <wp:inline distT="0" distB="0" distL="0" distR="0" wp14:anchorId="2C2A0402" wp14:editId="3B1D660E">
+            <wp:extent cx="2912806" cy="1269151"/>
+            <wp:effectExtent l="0" t="0" r="1905" b="7620"/>
+            <wp:docPr id="2133455218" name="Picture 1"/>
+            <wp:cNvGraphicFramePr>
+              <a:graphicFrameLocks xmlns:a="http://schemas.openxmlformats.org/drawingml/2006/main" noChangeAspect="1"/>
+            </wp:cNvGraphicFramePr>
+            <a:graphic xmlns:a="http://schemas.openxmlformats.org/drawingml/2006/main">
+              <a:graphicData uri="http://schemas.openxmlformats.org/drawingml/2006/picture">
+                <pic:pic xmlns:pic="http://schemas.openxmlformats.org/drawingml/2006/picture">
+                  <pic:nvPicPr>
+                    <pic:cNvPr id="2133455218" name=""/>
+                    <pic:cNvPicPr/>
+                  </pic:nvPicPr>
+                  <pic:blipFill>
+                    <a:blip r:embed="rId60"/>
+                    <a:stretch>
+                      <a:fillRect/>
+                    </a:stretch>
+                  </pic:blipFill>
+                  <pic:spPr>
+                    <a:xfrm>
+                      <a:off x="0" y="0"/>
+                      <a:ext cx="2934669" cy="1278677"/>
+                    </a:xfrm>
+                    <a:prstGeom prst="rect">
+                      <a:avLst/>
+                    </a:prstGeom>
+                  </pic:spPr>
+                </pic:pic>
+              </a:graphicData>
+            </a:graphic>
+          </wp:inline>
+        </w:drawing>
+      </w:r>
+    </w:p>
+    <w:p>
+      <w:pPr>
+        <w:pStyle w:val="ListParagraph"/>
+        <w:rPr>
+          <w:lang w:val="en-GB"/>
+        </w:rPr>
+      </w:pPr>
+    </w:p>
+    <w:p>
+      <w:pPr>
+        <w:pStyle w:val="ListParagraph"/>
+        <w:rPr>
+          <w:lang w:val="en-GB"/>
+        </w:rPr>
+      </w:pPr>
+      <w:r>
+        <w:rPr>
+          <w:lang w:val="en-GB"/>
+        </w:rPr>
+        <w:t>The selected columns are:</w:t>
+      </w:r>
+    </w:p>
+    <w:p>
+      <w:pPr>
+        <w:pStyle w:val="ListParagraph"/>
+        <w:rPr>
+          <w:lang w:val="en-GB"/>
+        </w:rPr>
+      </w:pPr>
+      <w:r>
+        <w:rPr>
+          <w:lang w:val="en-GB"/>
+        </w:rPr>
+        <w:drawing>
+          <wp:inline distT="0" distB="0" distL="0" distR="0" wp14:anchorId="5A0D5D3F" wp14:editId="031E565E">
+            <wp:extent cx="5731510" cy="1108075"/>
+            <wp:effectExtent l="0" t="0" r="2540" b="0"/>
+            <wp:docPr id="368029833" name="Picture 1"/>
+            <wp:cNvGraphicFramePr>
+              <a:graphicFrameLocks xmlns:a="http://schemas.openxmlformats.org/drawingml/2006/main" noChangeAspect="1"/>
+            </wp:cNvGraphicFramePr>
+            <a:graphic xmlns:a="http://schemas.openxmlformats.org/drawingml/2006/main">
+              <a:graphicData uri="http://schemas.openxmlformats.org/drawingml/2006/picture">
+                <pic:pic xmlns:pic="http://schemas.openxmlformats.org/drawingml/2006/picture">
+                  <pic:nvPicPr>
+                    <pic:cNvPr id="368029833" name=""/>
+                    <pic:cNvPicPr/>
+                  </pic:nvPicPr>
+                  <pic:blipFill>
+                    <a:blip r:embed="rId61"/>
+                    <a:stretch>
+                      <a:fillRect/>
+                    </a:stretch>
+                  </pic:blipFill>
+                  <pic:spPr>
+                    <a:xfrm>
+                      <a:off x="0" y="0"/>
+                      <a:ext cx="5731510" cy="1108075"/>
+                    </a:xfrm>
+                    <a:prstGeom prst="rect">
+                      <a:avLst/>
+                    </a:prstGeom>
+                  </pic:spPr>
+                </pic:pic>
+              </a:graphicData>
+            </a:graphic>
+          </wp:inline>
+        </w:drawing>
+      </w:r>
+    </w:p>
+    <w:p>
+      <w:pPr>
+        <w:pStyle w:val="ListParagraph"/>
+        <w:rPr>
+          <w:lang w:val="en-GB"/>
+        </w:rPr>
+      </w:pPr>
+    </w:p>
+    <w:p>
+      <w:pPr>
+        <w:pStyle w:val="ListParagraph"/>
+        <w:numPr>
+          <w:ilvl w:val="0"/>
+          <w:numId w:val="56"/>
+        </w:numPr>
+        <w:rPr>
+          <w:lang w:val="en-GB"/>
+        </w:rPr>
+      </w:pPr>
+      <w:r>
+        <w:rPr>
+          <w:lang w:val="en-GB"/>
+        </w:rPr>
+        <w:t>Since most models require numerical input, all the non-numerical data in the data frame have been transformed into encoded numerical labels using ‘</w:t>
+      </w:r>
+      <w:proofErr w:type="spellStart"/>
+      <w:r>
+        <w:rPr>
+          <w:lang w:val="en-GB"/>
+        </w:rPr>
+        <w:t>LabelEncoded</w:t>
+      </w:r>
+      <w:proofErr w:type="spellEnd"/>
+      <w:r>
+        <w:rPr>
+          <w:lang w:val="en-GB"/>
+        </w:rPr>
+        <w:t>’.</w:t>
+      </w:r>
+    </w:p>
+    <w:p>
+      <w:pPr>
+        <w:pStyle w:val="ListParagraph"/>
+        <w:rPr>
+          <w:lang w:val="en-GB"/>
+        </w:rPr>
+      </w:pPr>
+      <w:r>
+        <w:rPr>
+          <w:lang w:val="en-GB"/>
+        </w:rPr>
+        <w:drawing>
+          <wp:inline distT="0" distB="0" distL="0" distR="0" wp14:anchorId="0937997C" wp14:editId="24EA274C">
+            <wp:extent cx="3687097" cy="1114016"/>
+            <wp:effectExtent l="0" t="0" r="8890" b="0"/>
+            <wp:docPr id="88368847" name="Picture 1"/>
+            <wp:cNvGraphicFramePr>
+              <a:graphicFrameLocks xmlns:a="http://schemas.openxmlformats.org/drawingml/2006/main" noChangeAspect="1"/>
+            </wp:cNvGraphicFramePr>
+            <a:graphic xmlns:a="http://schemas.openxmlformats.org/drawingml/2006/main">
+              <a:graphicData uri="http://schemas.openxmlformats.org/drawingml/2006/picture">
+                <pic:pic xmlns:pic="http://schemas.openxmlformats.org/drawingml/2006/picture">
+                  <pic:nvPicPr>
+                    <pic:cNvPr id="88368847" name=""/>
+                    <pic:cNvPicPr/>
+                  </pic:nvPicPr>
+                  <pic:blipFill>
+                    <a:blip r:embed="rId62"/>
+                    <a:stretch>
+                      <a:fillRect/>
+                    </a:stretch>
+                  </pic:blipFill>
+                  <pic:spPr>
+                    <a:xfrm>
+                      <a:off x="0" y="0"/>
+                      <a:ext cx="3711879" cy="1121504"/>
+                    </a:xfrm>
+                    <a:prstGeom prst="rect">
+                      <a:avLst/>
+                    </a:prstGeom>
+                  </pic:spPr>
+                </pic:pic>
+              </a:graphicData>
+            </a:graphic>
+          </wp:inline>
+        </w:drawing>
+      </w:r>
+    </w:p>
+    <w:p>
+      <w:pPr>
+        <w:pStyle w:val="ListParagraph"/>
+        <w:rPr>
+          <w:lang w:val="en-GB"/>
+        </w:rPr>
+      </w:pPr>
+    </w:p>
+    <w:p>
+      <w:pPr>
+        <w:pStyle w:val="ListParagraph"/>
+        <w:numPr>
+          <w:ilvl w:val="0"/>
+          <w:numId w:val="56"/>
+        </w:numPr>
+        <w:rPr>
+          <w:lang w:val="en-GB"/>
+        </w:rPr>
+      </w:pPr>
+      <w:r>
+        <w:rPr>
+          <w:lang w:val="en-GB"/>
+        </w:rPr>
+        <w:t xml:space="preserve">The target variable </w:t>
+      </w:r>
+      <w:r>
+        <w:rPr>
+          <w:lang w:val="en-GB"/>
+        </w:rPr>
+        <w:t>'INCIDENT_RESPONSE_SECONDS_QY'</w:t>
+      </w:r>
+      <w:r>
+        <w:rPr>
+          <w:lang w:val="en-GB"/>
+        </w:rPr>
+        <w:t xml:space="preserve"> </w:t>
+      </w:r>
+      <w:r>
+        <w:rPr>
+          <w:lang w:val="en-GB"/>
+        </w:rPr>
+        <w:t xml:space="preserve">and the independent variables are determined. </w:t>
+      </w:r>
+    </w:p>
+    <w:p>
+      <w:pPr>
+        <w:pStyle w:val="ListParagraph"/>
+        <w:rPr>
+          <w:lang w:val="en-GB"/>
+        </w:rPr>
+      </w:pPr>
+    </w:p>
+    <w:p>
+      <w:pPr>
+        <w:pStyle w:val="ListParagraph"/>
+        <w:numPr>
+          <w:ilvl w:val="0"/>
+          <w:numId w:val="56"/>
+        </w:numPr>
+        <w:rPr>
+          <w:lang w:val="en-GB"/>
+        </w:rPr>
+      </w:pPr>
+      <w:r>
+        <w:rPr>
+          <w:lang w:val="en-GB"/>
+        </w:rPr>
+        <w:t xml:space="preserve">Feature selection is done to select the </w:t>
+      </w:r>
+      <w:r>
+        <w:rPr>
+          <w:lang w:val="en-GB"/>
+        </w:rPr>
+        <w:t>most relevant features for the prediction task</w:t>
+      </w:r>
+      <w:r>
+        <w:rPr>
+          <w:lang w:val="en-GB"/>
+        </w:rPr>
+        <w:t>.</w:t>
+      </w:r>
+      <w:r>
+        <w:rPr>
+          <w:lang w:val="en-GB"/>
+        </w:rPr>
+        <w:t xml:space="preserve"> </w:t>
+      </w:r>
+      <w:r>
+        <w:rPr>
+          <w:lang w:val="en-GB"/>
+        </w:rPr>
+        <w:t xml:space="preserve">It is done by considering the mutual information which is a </w:t>
+      </w:r>
+      <w:r>
+        <w:rPr>
+          <w:lang w:val="en-GB"/>
+        </w:rPr>
+        <w:t>measure of the dependence between random variables</w:t>
+      </w:r>
+      <w:r>
+        <w:rPr>
+          <w:lang w:val="en-GB"/>
+        </w:rPr>
+        <w:t>.</w:t>
+      </w:r>
+    </w:p>
+    <w:p>
+      <w:pPr>
+        <w:pStyle w:val="ListParagraph"/>
+        <w:rPr>
+          <w:lang w:val="en-GB"/>
+        </w:rPr>
+      </w:pPr>
+      <w:r>
+        <w:rPr>
+          <w:lang w:val="en-GB"/>
+        </w:rPr>
+        <w:drawing>
+          <wp:inline distT="0" distB="0" distL="0" distR="0" wp14:anchorId="13CB899F" wp14:editId="33DA8FB5">
+            <wp:extent cx="2927555" cy="235291"/>
+            <wp:effectExtent l="0" t="0" r="0" b="0"/>
+            <wp:docPr id="647363555" name="Picture 1"/>
+            <wp:cNvGraphicFramePr>
+              <a:graphicFrameLocks xmlns:a="http://schemas.openxmlformats.org/drawingml/2006/main" noChangeAspect="1"/>
+            </wp:cNvGraphicFramePr>
+            <a:graphic xmlns:a="http://schemas.openxmlformats.org/drawingml/2006/main">
+              <a:graphicData uri="http://schemas.openxmlformats.org/drawingml/2006/picture">
+                <pic:pic xmlns:pic="http://schemas.openxmlformats.org/drawingml/2006/picture">
+                  <pic:nvPicPr>
+                    <pic:cNvPr id="647363555" name=""/>
+                    <pic:cNvPicPr/>
+                  </pic:nvPicPr>
+                  <pic:blipFill>
+                    <a:blip r:embed="rId63"/>
+                    <a:stretch>
+                      <a:fillRect/>
+                    </a:stretch>
+                  </pic:blipFill>
+                  <pic:spPr>
+                    <a:xfrm>
+                      <a:off x="0" y="0"/>
+                      <a:ext cx="3206218" cy="257687"/>
+                    </a:xfrm>
+                    <a:prstGeom prst="rect">
+                      <a:avLst/>
+                    </a:prstGeom>
+                  </pic:spPr>
+                </pic:pic>
+              </a:graphicData>
+            </a:graphic>
+          </wp:inline>
+        </w:drawing>
+      </w:r>
+    </w:p>
+    <w:p>
+      <w:pPr>
+        <w:pStyle w:val="ListParagraph"/>
+        <w:rPr>
+          <w:lang w:val="en-GB"/>
+        </w:rPr>
+      </w:pPr>
+      <w:r>
+        <w:rPr>
+          <w:lang w:val="en-GB"/>
+        </w:rPr>
+        <w:t>From the output below, I have chosen all the features whose score is greater than 0.05. Hence, the first four features have been considered.</w:t>
+      </w:r>
+    </w:p>
+    <w:p>
+      <w:pPr>
+        <w:pStyle w:val="ListParagraph"/>
+        <w:rPr>
+          <w:lang w:val="en-GB"/>
+        </w:rPr>
+      </w:pPr>
+      <w:r>
+        <w:rPr>
+          <w:lang w:val="en-GB"/>
+        </w:rPr>
+        <w:drawing>
+          <wp:inline distT="0" distB="0" distL="0" distR="0" wp14:anchorId="03471B34" wp14:editId="06948693">
+            <wp:extent cx="2558845" cy="1224448"/>
+            <wp:effectExtent l="0" t="0" r="0" b="0"/>
+            <wp:docPr id="610562755" name="Picture 1"/>
+            <wp:cNvGraphicFramePr>
+              <a:graphicFrameLocks xmlns:a="http://schemas.openxmlformats.org/drawingml/2006/main" noChangeAspect="1"/>
+            </wp:cNvGraphicFramePr>
+            <a:graphic xmlns:a="http://schemas.openxmlformats.org/drawingml/2006/main">
+              <a:graphicData uri="http://schemas.openxmlformats.org/drawingml/2006/picture">
+                <pic:pic xmlns:pic="http://schemas.openxmlformats.org/drawingml/2006/picture">
+                  <pic:nvPicPr>
+                    <pic:cNvPr id="610562755" name=""/>
+                    <pic:cNvPicPr/>
+                  </pic:nvPicPr>
+                  <pic:blipFill>
+                    <a:blip r:embed="rId64"/>
+                    <a:stretch>
+                      <a:fillRect/>
+                    </a:stretch>
+                  </pic:blipFill>
+                  <pic:spPr>
+                    <a:xfrm>
+                      <a:off x="0" y="0"/>
+                      <a:ext cx="2577181" cy="1233222"/>
+                    </a:xfrm>
+                    <a:prstGeom prst="rect">
+                      <a:avLst/>
+                    </a:prstGeom>
+                  </pic:spPr>
+                </pic:pic>
+              </a:graphicData>
+            </a:graphic>
+          </wp:inline>
+        </w:drawing>
+      </w:r>
+    </w:p>
+    <w:p>
+      <w:pPr>
+        <w:pStyle w:val="ListParagraph"/>
+        <w:rPr>
+          <w:lang w:val="en-GB"/>
+        </w:rPr>
+      </w:pPr>
+    </w:p>
+    <w:p>
+      <w:pPr>
+        <w:pStyle w:val="ListParagraph"/>
+        <w:numPr>
+          <w:ilvl w:val="0"/>
+          <w:numId w:val="56"/>
+        </w:numPr>
+        <w:rPr>
+          <w:lang w:val="en-GB"/>
+        </w:rPr>
+      </w:pPr>
+      <w:r>
+        <w:rPr>
+          <w:lang w:val="en-GB"/>
+        </w:rPr>
+        <w:t>The dataset has been pre-processed by:</w:t>
+      </w:r>
+    </w:p>
+    <w:p>
+      <w:pPr>
+        <w:pStyle w:val="ListParagraph"/>
+        <w:numPr>
+          <w:ilvl w:val="0"/>
+          <w:numId w:val="57"/>
+        </w:numPr>
+        <w:rPr>
+          <w:lang w:val="en-GB"/>
+        </w:rPr>
+      </w:pPr>
+      <w:r>
+        <w:rPr>
+          <w:lang w:val="en-GB"/>
+        </w:rPr>
+        <w:t>Dropping rows with blank data</w:t>
+      </w:r>
+    </w:p>
+    <w:p>
+      <w:pPr>
+        <w:pStyle w:val="ListParagraph"/>
+        <w:numPr>
+          <w:ilvl w:val="0"/>
+          <w:numId w:val="57"/>
+        </w:numPr>
+        <w:rPr>
+          <w:lang w:val="en-GB"/>
+        </w:rPr>
+      </w:pPr>
+      <w:r>
+        <w:rPr>
+          <w:lang w:val="en-GB"/>
+        </w:rPr>
+        <w:t>Removing</w:t>
+      </w:r>
+      <w:r>
+        <w:rPr>
+          <w:lang w:val="en-GB"/>
+        </w:rPr>
+        <w:t xml:space="preserve"> duplicates</w:t>
+      </w:r>
+    </w:p>
+    <w:p>
+      <w:pPr>
+        <w:pStyle w:val="ListParagraph"/>
+        <w:numPr>
+          <w:ilvl w:val="0"/>
+          <w:numId w:val="57"/>
+        </w:numPr>
+        <w:rPr>
+          <w:lang w:val="en-GB"/>
+        </w:rPr>
+      </w:pPr>
+      <w:r>
+        <w:rPr>
+          <w:lang w:val="en-GB"/>
+        </w:rPr>
+        <w:t>Reducing outliers</w:t>
+      </w:r>
+      <w:r>
+        <w:rPr>
+          <w:lang w:val="en-GB"/>
+        </w:rPr>
+        <w:t xml:space="preserve"> which can be clearly seen from the two boxplots</w:t>
+      </w:r>
+    </w:p>
+    <w:p>
+      <w:pPr>
+        <w:pStyle w:val="ListParagraph"/>
+        <w:ind w:left="1440"/>
+        <w:rPr>
+          <w:noProof/>
+        </w:rPr>
+      </w:pPr>
+      <w:r>
+        <w:rPr>
+          <w:lang w:val="en-GB"/>
+        </w:rPr>
+        <w:lastRenderedPageBreak/>
+        <w:drawing>
+          <wp:inline distT="0" distB="0" distL="0" distR="0" wp14:anchorId="255F8831" wp14:editId="0A0CEC40">
+            <wp:extent cx="3694430" cy="2212842"/>
+            <wp:effectExtent l="0" t="0" r="1270" b="0"/>
+            <wp:docPr id="1603124708" name="Picture 1"/>
+            <wp:cNvGraphicFramePr>
+              <a:graphicFrameLocks xmlns:a="http://schemas.openxmlformats.org/drawingml/2006/main" noChangeAspect="1"/>
+            </wp:cNvGraphicFramePr>
+            <a:graphic xmlns:a="http://schemas.openxmlformats.org/drawingml/2006/main">
+              <a:graphicData uri="http://schemas.openxmlformats.org/drawingml/2006/picture">
+                <pic:pic xmlns:pic="http://schemas.openxmlformats.org/drawingml/2006/picture">
+                  <pic:nvPicPr>
+                    <pic:cNvPr id="1603124708" name=""/>
+                    <pic:cNvPicPr/>
+                  </pic:nvPicPr>
+                  <pic:blipFill rotWithShape="1">
+                    <a:blip r:embed="rId65"/>
+                    <a:srcRect b="1209"/>
+                    <a:stretch/>
+                  </pic:blipFill>
+                  <pic:spPr>
+                    <a:xfrm>
+                      <a:off x="0" y="0"/>
+                      <a:ext cx="3831955" cy="2295215"/>
+                    </a:xfrm>
+                    <a:prstGeom prst="rect">
+                      <a:avLst/>
+                    </a:prstGeom>
+                  </pic:spPr>
+                </pic:pic>
+              </a:graphicData>
+            </a:graphic>
+          </wp:inline>
+        </w:drawing>
+      </w:r>
+      <w:r>
+        <w:rPr>
+          <w:noProof/>
+        </w:rPr>
+        <w:t xml:space="preserve"> </w:t>
+      </w:r>
+    </w:p>
+    <w:p>
+      <w:pPr>
+        <w:pStyle w:val="ListParagraph"/>
+        <w:ind w:left="1440"/>
+        <w:rPr>
+          <w:lang w:val="en-GB"/>
+        </w:rPr>
+      </w:pPr>
+      <w:r>
+        <w:rPr>
+          <w:lang w:val="en-GB"/>
+        </w:rPr>
+        <w:drawing>
+          <wp:inline distT="0" distB="0" distL="0" distR="0" wp14:anchorId="1947CAE4" wp14:editId="13153376">
+            <wp:extent cx="3694471" cy="2163631"/>
+            <wp:effectExtent l="0" t="0" r="1270" b="8255"/>
+            <wp:docPr id="1699450927" name="Picture 1"/>
+            <wp:cNvGraphicFramePr>
+              <a:graphicFrameLocks xmlns:a="http://schemas.openxmlformats.org/drawingml/2006/main" noChangeAspect="1"/>
+            </wp:cNvGraphicFramePr>
+            <a:graphic xmlns:a="http://schemas.openxmlformats.org/drawingml/2006/main">
+              <a:graphicData uri="http://schemas.openxmlformats.org/drawingml/2006/picture">
+                <pic:pic xmlns:pic="http://schemas.openxmlformats.org/drawingml/2006/picture">
+                  <pic:nvPicPr>
+                    <pic:cNvPr id="1699450927" name=""/>
+                    <pic:cNvPicPr/>
+                  </pic:nvPicPr>
+                  <pic:blipFill rotWithShape="1">
+                    <a:blip r:embed="rId66"/>
+                    <a:srcRect l="1140" t="1930" r="-1" b="2"/>
+                    <a:stretch/>
+                  </pic:blipFill>
+                  <pic:spPr bwMode="auto">
+                    <a:xfrm>
+                      <a:off x="0" y="0"/>
+                      <a:ext cx="3739948" cy="2190264"/>
+                    </a:xfrm>
+                    <a:prstGeom prst="rect">
+                      <a:avLst/>
+                    </a:prstGeom>
+                    <a:ln>
+                      <a:noFill/>
+                    </a:ln>
+                    <a:extLst>
+                      <a:ext uri="{53640926-AAD7-44D8-BBD7-CCE9431645EC}">
+                        <a14:shadowObscured xmlns:a14="http://schemas.microsoft.com/office/drawing/2010/main"/>
+                      </a:ext>
+                    </a:extLst>
+                  </pic:spPr>
+                </pic:pic>
+              </a:graphicData>
+            </a:graphic>
+          </wp:inline>
+        </w:drawing>
+      </w:r>
+    </w:p>
+    <w:p>
+      <w:pPr>
+        <w:pStyle w:val="ListParagraph"/>
+        <w:ind w:left="1440"/>
+        <w:rPr>
+          <w:lang w:val="en-GB"/>
+        </w:rPr>
+      </w:pPr>
+      <w:r>
+        <w:rPr>
+          <w:lang w:val="en-GB"/>
+        </w:rPr>
+        <w:t>After pre-processing, the dataset comprises of 259650 rows.</w:t>
+      </w:r>
+    </w:p>
+    <w:p>
+      <w:pPr>
+        <w:pStyle w:val="ListParagraph"/>
+        <w:ind w:left="1440"/>
+        <w:rPr>
+          <w:lang w:val="en-GB"/>
+        </w:rPr>
+      </w:pPr>
+    </w:p>
+    <w:p>
+      <w:pPr>
+        <w:pStyle w:val="ListParagraph"/>
+        <w:numPr>
+          <w:ilvl w:val="0"/>
+          <w:numId w:val="56"/>
+        </w:numPr>
+        <w:rPr>
+          <w:lang w:val="en-GB"/>
+        </w:rPr>
+      </w:pPr>
+      <w:r>
+        <w:rPr>
+          <w:lang w:val="en-GB"/>
+        </w:rPr>
+        <w:t xml:space="preserve">The dataset is split into </w:t>
+      </w:r>
+      <w:r>
+        <w:rPr>
+          <w:lang w:val="en-GB"/>
+        </w:rPr>
+        <w:t>training and testing sets</w:t>
+      </w:r>
+      <w:r>
+        <w:rPr>
+          <w:lang w:val="en-GB"/>
+        </w:rPr>
+        <w:t xml:space="preserve"> whereby 80% represents the training set</w:t>
+      </w:r>
+      <w:r>
+        <w:rPr>
+          <w:lang w:val="en-GB"/>
+        </w:rPr>
+        <w:t>.</w:t>
+      </w:r>
+    </w:p>
+    <w:p>
+      <w:pPr>
+        <w:pStyle w:val="ListParagraph"/>
+        <w:rPr>
+          <w:lang w:val="en-GB"/>
+        </w:rPr>
+      </w:pPr>
+    </w:p>
+    <w:p>
+      <w:pPr>
+        <w:pStyle w:val="ListParagraph"/>
+        <w:numPr>
+          <w:ilvl w:val="0"/>
+          <w:numId w:val="56"/>
+        </w:numPr>
+        <w:rPr>
+          <w:lang w:val="en-GB"/>
+        </w:rPr>
+      </w:pPr>
+      <w:r>
+        <w:rPr>
+          <w:lang w:val="en-GB"/>
+        </w:rPr>
+        <w:t>Similar to the classification problem, the training set is trained with several models and each model is saved using ‘</w:t>
+      </w:r>
+      <w:proofErr w:type="spellStart"/>
+      <w:proofErr w:type="gramStart"/>
+      <w:r>
+        <w:rPr>
+          <w:lang w:val="en-GB"/>
+        </w:rPr>
+        <w:t>pickle.dump</w:t>
+      </w:r>
+      <w:proofErr w:type="spellEnd"/>
+      <w:proofErr w:type="gramEnd"/>
+      <w:r>
+        <w:rPr>
+          <w:lang w:val="en-GB"/>
+        </w:rPr>
+        <w:t>()’. The models are:</w:t>
+      </w:r>
+    </w:p>
+    <w:p>
+      <w:pPr>
+        <w:pStyle w:val="ListParagraph"/>
+        <w:numPr>
+          <w:ilvl w:val="0"/>
+          <w:numId w:val="59"/>
+        </w:numPr>
+        <w:rPr>
+          <w:lang w:val="en-GB"/>
+        </w:rPr>
+      </w:pPr>
+      <w:r>
+        <w:rPr>
+          <w:lang w:val="en-GB"/>
+        </w:rPr>
+        <w:t>Linear Regression</w:t>
+      </w:r>
+    </w:p>
+    <w:p>
+      <w:pPr>
+        <w:pStyle w:val="ListParagraph"/>
+        <w:numPr>
+          <w:ilvl w:val="0"/>
+          <w:numId w:val="59"/>
+        </w:numPr>
+        <w:rPr>
+          <w:lang w:val="en-GB"/>
+        </w:rPr>
+      </w:pPr>
+      <w:r>
+        <w:rPr>
+          <w:lang w:val="en-GB"/>
+        </w:rPr>
+        <w:t>Decision Tree</w:t>
+      </w:r>
+    </w:p>
+    <w:p>
+      <w:pPr>
+        <w:pStyle w:val="ListParagraph"/>
+        <w:numPr>
+          <w:ilvl w:val="0"/>
+          <w:numId w:val="59"/>
+        </w:numPr>
+        <w:rPr>
+          <w:lang w:val="en-GB"/>
+        </w:rPr>
+      </w:pPr>
+      <w:r>
+        <w:rPr>
+          <w:lang w:val="en-GB"/>
+        </w:rPr>
+        <w:t>Random Forest</w:t>
+      </w:r>
+    </w:p>
+    <w:p>
+      <w:pPr>
+        <w:pStyle w:val="ListParagraph"/>
+        <w:numPr>
+          <w:ilvl w:val="0"/>
+          <w:numId w:val="59"/>
+        </w:numPr>
+        <w:rPr>
+          <w:lang w:val="en-GB"/>
+        </w:rPr>
+      </w:pPr>
+      <w:r>
+        <w:rPr>
+          <w:lang w:val="en-GB"/>
+        </w:rPr>
+        <w:t xml:space="preserve">K-Nearest </w:t>
+      </w:r>
+      <w:proofErr w:type="spellStart"/>
+      <w:r>
+        <w:rPr>
+          <w:lang w:val="en-GB"/>
+        </w:rPr>
+        <w:t>Neighbors</w:t>
+      </w:r>
+      <w:proofErr w:type="spellEnd"/>
+    </w:p>
+    <w:p>
+      <w:pPr>
+        <w:pStyle w:val="ListParagraph"/>
+        <w:numPr>
+          <w:ilvl w:val="0"/>
+          <w:numId w:val="59"/>
+        </w:numPr>
+        <w:rPr>
+          <w:lang w:val="en-GB"/>
+        </w:rPr>
+      </w:pPr>
+      <w:r>
+        <w:rPr>
+          <w:lang w:val="en-GB"/>
+        </w:rPr>
+        <w:t>Multi-layer Perceptron</w:t>
+      </w:r>
+    </w:p>
+    <w:p>
+      <w:pPr>
+        <w:pStyle w:val="ListParagraph"/>
+        <w:ind w:left="1440"/>
+        <w:rPr>
+          <w:lang w:val="en-GB"/>
+        </w:rPr>
+      </w:pPr>
+    </w:p>
+    <w:p>
+      <w:pPr>
+        <w:pStyle w:val="ListParagraph"/>
+        <w:numPr>
+          <w:ilvl w:val="0"/>
+          <w:numId w:val="56"/>
+        </w:numPr>
+        <w:rPr>
+          <w:lang w:val="en-GB"/>
+        </w:rPr>
+      </w:pPr>
+      <w:r>
+        <w:rPr>
+          <w:lang w:val="en-GB"/>
+        </w:rPr>
+        <w:t>Each model is loaded to make prediction on the testing dataset.</w:t>
+      </w:r>
+    </w:p>
+    <w:p>
+      <w:pPr>
+        <w:pStyle w:val="ListParagraph"/>
+        <w:rPr>
+          <w:lang w:val="en-GB"/>
+        </w:rPr>
+      </w:pPr>
+    </w:p>
+    <w:p>
+      <w:pPr>
+        <w:pStyle w:val="ListParagraph"/>
+        <w:numPr>
+          <w:ilvl w:val="0"/>
+          <w:numId w:val="56"/>
+        </w:numPr>
+        <w:rPr>
+          <w:lang w:val="en-GB"/>
+        </w:rPr>
+      </w:pPr>
+      <w:r>
+        <w:rPr>
+          <w:lang w:val="en-GB"/>
+        </w:rPr>
+        <w:t xml:space="preserve">To evaluate the models, Root Mean Squared Error (RMSE) is calculated using the actual target values and the predicted values </w:t>
+      </w:r>
+      <w:r>
+        <w:rPr>
+          <w:lang w:val="en-GB"/>
+        </w:rPr>
+        <w:t>obtained from each model.</w:t>
+      </w:r>
+    </w:p>
+    <w:p>
+      <w:pPr>
+        <w:pStyle w:val="ListParagraph"/>
+        <w:rPr>
+          <w:lang w:val="en-GB"/>
+        </w:rPr>
+      </w:pPr>
+      <w:r>
+        <w:rPr>
+          <w:lang w:val="en-GB"/>
+        </w:rPr>
+        <w:drawing>
+          <wp:inline distT="0" distB="0" distL="0" distR="0" wp14:anchorId="1C1499F3" wp14:editId="50CB5C6E">
+            <wp:extent cx="3930445" cy="176444"/>
+            <wp:effectExtent l="0" t="0" r="0" b="0"/>
+            <wp:docPr id="1076712994" name="Picture 1"/>
+            <wp:cNvGraphicFramePr>
+              <a:graphicFrameLocks xmlns:a="http://schemas.openxmlformats.org/drawingml/2006/main" noChangeAspect="1"/>
+            </wp:cNvGraphicFramePr>
+            <a:graphic xmlns:a="http://schemas.openxmlformats.org/drawingml/2006/main">
+              <a:graphicData uri="http://schemas.openxmlformats.org/drawingml/2006/picture">
+                <pic:pic xmlns:pic="http://schemas.openxmlformats.org/drawingml/2006/picture">
+                  <pic:nvPicPr>
+                    <pic:cNvPr id="1076712994" name=""/>
+                    <pic:cNvPicPr/>
+                  </pic:nvPicPr>
+                  <pic:blipFill>
+                    <a:blip r:embed="rId67"/>
+                    <a:stretch>
+                      <a:fillRect/>
+                    </a:stretch>
+                  </pic:blipFill>
+                  <pic:spPr>
+                    <a:xfrm>
+                      <a:off x="0" y="0"/>
+                      <a:ext cx="4135956" cy="185670"/>
+                    </a:xfrm>
+                    <a:prstGeom prst="rect">
+                      <a:avLst/>
+                    </a:prstGeom>
+                  </pic:spPr>
+                </pic:pic>
+              </a:graphicData>
+            </a:graphic>
+          </wp:inline>
+        </w:drawing>
+      </w:r>
+    </w:p>
+    <w:p>
+      <w:pPr>
+        <w:pStyle w:val="ListParagraph"/>
+        <w:rPr>
+          <w:lang w:val="en-GB"/>
+        </w:rPr>
+      </w:pPr>
+      <w:r>
+        <w:rPr>
+          <w:lang w:val="en-GB"/>
+        </w:rPr>
+        <w:lastRenderedPageBreak/>
+        <w:t>The output shows that Linear Regression is the model with the lowest error.</w:t>
+      </w:r>
+    </w:p>
+    <w:p>
+      <w:pPr>
+        <w:pStyle w:val="ListParagraph"/>
+        <w:rPr>
+          <w:lang w:val="en-GB"/>
+        </w:rPr>
+      </w:pPr>
+      <w:r>
+        <w:rPr>
+          <w:lang w:val="en-GB"/>
+        </w:rPr>
+        <w:drawing>
+          <wp:inline distT="0" distB="0" distL="0" distR="0" wp14:anchorId="4C0A781C" wp14:editId="181A5149">
+            <wp:extent cx="3797710" cy="1656791"/>
+            <wp:effectExtent l="0" t="0" r="0" b="635"/>
+            <wp:docPr id="244920374" name="Picture 1"/>
+            <wp:cNvGraphicFramePr>
+              <a:graphicFrameLocks xmlns:a="http://schemas.openxmlformats.org/drawingml/2006/main" noChangeAspect="1"/>
+            </wp:cNvGraphicFramePr>
+            <a:graphic xmlns:a="http://schemas.openxmlformats.org/drawingml/2006/main">
+              <a:graphicData uri="http://schemas.openxmlformats.org/drawingml/2006/picture">
+                <pic:pic xmlns:pic="http://schemas.openxmlformats.org/drawingml/2006/picture">
+                  <pic:nvPicPr>
+                    <pic:cNvPr id="244920374" name=""/>
+                    <pic:cNvPicPr/>
+                  </pic:nvPicPr>
+                  <pic:blipFill>
+                    <a:blip r:embed="rId68"/>
+                    <a:stretch>
+                      <a:fillRect/>
+                    </a:stretch>
+                  </pic:blipFill>
+                  <pic:spPr>
+                    <a:xfrm>
+                      <a:off x="0" y="0"/>
+                      <a:ext cx="3806953" cy="1660823"/>
+                    </a:xfrm>
+                    <a:prstGeom prst="rect">
+                      <a:avLst/>
+                    </a:prstGeom>
+                  </pic:spPr>
+                </pic:pic>
+              </a:graphicData>
+            </a:graphic>
+          </wp:inline>
+        </w:drawing>
+      </w:r>
+    </w:p>
+    <w:p>
+      <w:pPr>
+        <w:pStyle w:val="ListParagraph"/>
+        <w:rPr>
+          <w:lang w:val="en-GB"/>
+        </w:rPr>
+      </w:pPr>
+    </w:p>
+    <w:p>
+      <w:pPr>
+        <w:pStyle w:val="ListParagraph"/>
+        <w:numPr>
+          <w:ilvl w:val="0"/>
+          <w:numId w:val="56"/>
+        </w:numPr>
+        <w:rPr>
+          <w:lang w:val="en-GB"/>
+        </w:rPr>
+      </w:pPr>
+      <w:r>
+        <w:rPr>
+          <w:lang w:val="en-GB"/>
+        </w:rPr>
+        <w:t xml:space="preserve">The actual values and the predicted values obtained from the Linear Regression model are saved in a CSV file. </w:t>
+      </w:r>
+      <w:r>
+        <w:rPr>
+          <w:lang w:val="en-GB"/>
+        </w:rPr>
+        <w:t>Another column is added which stores the difference between the actual and predicted values.</w:t>
+      </w:r>
+    </w:p>
+    <w:p>
+      <w:pPr>
+        <w:pStyle w:val="ListParagraph"/>
+        <w:rPr>
+          <w:lang w:val="en-GB"/>
+        </w:rPr>
+      </w:pPr>
+    </w:p>
+    <w:p>
+      <w:pPr>
+        <w:pStyle w:val="ListParagraph"/>
+        <w:numPr>
+          <w:ilvl w:val="0"/>
+          <w:numId w:val="56"/>
+        </w:numPr>
+        <w:rPr>
+          <w:lang w:val="en-GB"/>
+        </w:rPr>
+      </w:pPr>
+      <w:r>
+        <w:rPr>
+          <w:lang w:val="en-GB"/>
+        </w:rPr>
+        <w:t>The above CSV file is loaded on Power BI to analyse the result of the prediction.</w:t>
+      </w:r>
+    </w:p>
+    <w:p>
+      <w:pPr>
+        <w:pStyle w:val="ListParagraph"/>
+        <w:rPr>
+          <w:lang w:val="en-GB"/>
+        </w:rPr>
+      </w:pPr>
+    </w:p>
+    <w:p>
+      <w:pPr>
+        <w:pStyle w:val="ListParagraph"/>
+        <w:numPr>
+          <w:ilvl w:val="0"/>
+          <w:numId w:val="56"/>
+        </w:numPr>
+        <w:rPr>
+          <w:lang w:val="en-GB"/>
+        </w:rPr>
+      </w:pPr>
+      <w:r>
+        <w:rPr>
+          <w:lang w:val="en-GB"/>
+        </w:rPr>
+        <w:t>The second part of the dashboard is illustrated below.</w:t>
+      </w:r>
+    </w:p>
+    <w:p>
+      <w:pPr>
+        <w:pStyle w:val="ListParagraph"/>
+        <w:rPr>
+          <w:lang w:val="en-GB"/>
+        </w:rPr>
+      </w:pPr>
+    </w:p>
+    <w:p>
+      <w:pPr>
+        <w:rPr>
+          <w:color w:val="FF0000"/>
+          <w:sz w:val="40"/>
+          <w:szCs w:val="40"/>
+          <w:lang w:val="en-GB"/>
+        </w:rPr>
+      </w:pPr>
+      <w:r>
+        <w:rPr>
+          <w:color w:val="FF0000"/>
+          <w:sz w:val="40"/>
+          <w:szCs w:val="40"/>
+          <w:lang w:val="en-GB"/>
+        </w:rPr>
+        <w:t>Screenshot</w:t>
+      </w:r>
+    </w:p>
+    <w:p>
+      <w:pPr>
+        <w:pStyle w:val="ListParagraph"/>
+        <w:rPr>
+          <w:lang w:val="en-GB"/>
+        </w:rPr>
+      </w:pPr>
+    </w:p>
+    <w:p>
+      <w:pPr>
+        <w:rPr>
+          <w:lang w:val="en-GB"/>
+        </w:rPr>
+      </w:pPr>
     </w:p>
     <w:p>
       <w:pPr>
@@ -35725,7 +37745,7 @@
         </w:rPr>
         <w:t>Data Input</w:t>
       </w:r>
-      <w:bookmarkEnd w:id="74"/>
+      <w:bookmarkEnd w:id="76"/>
     </w:p>
     <w:p>
       <w:pPr>
@@ -35786,7 +37806,7 @@
                     <pic:cNvPicPr/>
                   </pic:nvPicPr>
                   <pic:blipFill rotWithShape="1">
-                    <a:blip r:embed="rId54"/>
+                    <a:blip r:embed="rId69"/>
                     <a:srcRect t="8127" b="1"/>
                     <a:stretch/>
                   </pic:blipFill>
@@ -35860,7 +37880,7 @@
                     <pic:cNvPicPr/>
                   </pic:nvPicPr>
                   <pic:blipFill>
-                    <a:blip r:embed="rId55"/>
+                    <a:blip r:embed="rId70"/>
                     <a:stretch>
                       <a:fillRect/>
                     </a:stretch>
@@ -35927,7 +37947,7 @@
                     <pic:cNvPicPr/>
                   </pic:nvPicPr>
                   <pic:blipFill>
-                    <a:blip r:embed="rId56"/>
+                    <a:blip r:embed="rId71"/>
                     <a:stretch>
                       <a:fillRect/>
                     </a:stretch>
@@ -35994,7 +38014,7 @@
                     <pic:cNvPicPr/>
                   </pic:nvPicPr>
                   <pic:blipFill>
-                    <a:blip r:embed="rId57"/>
+                    <a:blip r:embed="rId72"/>
                     <a:stretch>
                       <a:fillRect/>
                     </a:stretch>
@@ -36061,7 +38081,7 @@
                     <pic:cNvPicPr/>
                   </pic:nvPicPr>
                   <pic:blipFill>
-                    <a:blip r:embed="rId58"/>
+                    <a:blip r:embed="rId73"/>
                     <a:stretch>
                       <a:fillRect/>
                     </a:stretch>
@@ -36128,7 +38148,7 @@
                     <pic:cNvPicPr/>
                   </pic:nvPicPr>
                   <pic:blipFill>
-                    <a:blip r:embed="rId59"/>
+                    <a:blip r:embed="rId74"/>
                     <a:stretch>
                       <a:fillRect/>
                     </a:stretch>
@@ -36204,7 +38224,7 @@
                     <pic:cNvPicPr/>
                   </pic:nvPicPr>
                   <pic:blipFill>
-                    <a:blip r:embed="rId60"/>
+                    <a:blip r:embed="rId75"/>
                     <a:stretch>
                       <a:fillRect/>
                     </a:stretch>
@@ -36232,14 +38252,14 @@
           <w:lang w:val="en-GB"/>
         </w:rPr>
       </w:pPr>
-      <w:bookmarkStart w:id="75" w:name="_Toc137510020"/>
+      <w:bookmarkStart w:id="77" w:name="_Toc137510020"/>
       <w:r>
         <w:rPr>
           <w:lang w:val="en-GB"/>
         </w:rPr>
         <w:t>JavaScript Functionalities</w:t>
       </w:r>
-      <w:bookmarkEnd w:id="75"/>
+      <w:bookmarkEnd w:id="77"/>
     </w:p>
     <w:p>
       <w:pPr>
@@ -36248,14 +38268,14 @@
           <w:lang w:val="en-GB"/>
         </w:rPr>
       </w:pPr>
-      <w:bookmarkStart w:id="76" w:name="_Toc137510021"/>
+      <w:bookmarkStart w:id="78" w:name="_Toc137510021"/>
       <w:r>
         <w:rPr>
           <w:lang w:val="en-GB"/>
         </w:rPr>
         <w:t>Form Validation</w:t>
       </w:r>
-      <w:bookmarkEnd w:id="76"/>
+      <w:bookmarkEnd w:id="78"/>
     </w:p>
     <w:p>
       <w:pPr>
@@ -36264,14 +38284,14 @@
           <w:lang w:val="en-GB"/>
         </w:rPr>
       </w:pPr>
-      <w:bookmarkStart w:id="77" w:name="_Toc137510022"/>
+      <w:bookmarkStart w:id="79" w:name="_Toc137510022"/>
       <w:r>
         <w:rPr>
           <w:lang w:val="en-GB"/>
         </w:rPr>
         <w:t>Incident Location</w:t>
       </w:r>
-      <w:bookmarkEnd w:id="77"/>
+      <w:bookmarkEnd w:id="79"/>
     </w:p>
     <w:p>
       <w:pPr>
@@ -36309,14 +38329,14 @@
           <w:lang w:val="en-GB"/>
         </w:rPr>
       </w:pPr>
-      <w:bookmarkStart w:id="78" w:name="_Toc137510023"/>
+      <w:bookmarkStart w:id="80" w:name="_Toc137510023"/>
       <w:r>
         <w:rPr>
           <w:lang w:val="en-GB"/>
         </w:rPr>
         <w:t>PHP Functionalities</w:t>
       </w:r>
-      <w:bookmarkEnd w:id="78"/>
+      <w:bookmarkEnd w:id="80"/>
     </w:p>
     <w:p>
       <w:pPr>
@@ -36325,14 +38345,14 @@
           <w:lang w:val="en-GB"/>
         </w:rPr>
       </w:pPr>
-      <w:bookmarkStart w:id="79" w:name="_Toc137510024"/>
+      <w:bookmarkStart w:id="81" w:name="_Toc137510024"/>
       <w:r>
         <w:rPr>
           <w:lang w:val="en-GB"/>
         </w:rPr>
         <w:t>PHP Session</w:t>
       </w:r>
-      <w:bookmarkEnd w:id="79"/>
+      <w:bookmarkEnd w:id="81"/>
     </w:p>
     <w:p>
       <w:pPr>
@@ -36341,14 +38361,14 @@
           <w:lang w:val="en-GB"/>
         </w:rPr>
       </w:pPr>
-      <w:bookmarkStart w:id="80" w:name="_Toc137510025"/>
+      <w:bookmarkStart w:id="82" w:name="_Toc137510025"/>
       <w:r>
         <w:rPr>
           <w:lang w:val="en-GB"/>
         </w:rPr>
         <w:t>Message Display</w:t>
       </w:r>
-      <w:bookmarkEnd w:id="80"/>
+      <w:bookmarkEnd w:id="82"/>
     </w:p>
     <w:p>
       <w:pPr>
@@ -36357,14 +38377,14 @@
           <w:lang w:val="en-GB"/>
         </w:rPr>
       </w:pPr>
-      <w:bookmarkStart w:id="81" w:name="_Toc137510026"/>
+      <w:bookmarkStart w:id="83" w:name="_Toc137510026"/>
       <w:r>
         <w:rPr>
           <w:lang w:val="en-GB"/>
         </w:rPr>
         <w:t>SMTP Server</w:t>
       </w:r>
-      <w:bookmarkEnd w:id="81"/>
+      <w:bookmarkEnd w:id="83"/>
     </w:p>
     <w:p>
       <w:pPr>
@@ -36373,14 +38393,14 @@
           <w:lang w:val="en-GB"/>
         </w:rPr>
       </w:pPr>
-      <w:bookmarkStart w:id="82" w:name="_Toc137510027"/>
+      <w:bookmarkStart w:id="84" w:name="_Toc137510027"/>
       <w:r>
         <w:rPr>
           <w:lang w:val="en-GB"/>
         </w:rPr>
         <w:t>Time and Date</w:t>
       </w:r>
-      <w:bookmarkEnd w:id="82"/>
+      <w:bookmarkEnd w:id="84"/>
     </w:p>
     <w:p>
       <w:pPr>
@@ -36389,14 +38409,14 @@
           <w:lang w:val="en-GB"/>
         </w:rPr>
       </w:pPr>
-      <w:bookmarkStart w:id="83" w:name="_Toc137510028"/>
+      <w:bookmarkStart w:id="85" w:name="_Toc137510028"/>
       <w:r>
         <w:rPr>
           <w:lang w:val="en-GB"/>
         </w:rPr>
         <w:t>Python Code</w:t>
       </w:r>
-      <w:bookmarkEnd w:id="83"/>
+      <w:bookmarkEnd w:id="85"/>
     </w:p>
     <w:p>
       <w:pPr>
@@ -36424,14 +38444,14 @@
           <w:lang w:val="en-GB"/>
         </w:rPr>
       </w:pPr>
-      <w:bookmarkStart w:id="84" w:name="_Toc137510032"/>
+      <w:bookmarkStart w:id="86" w:name="_Toc137510032"/>
       <w:r>
         <w:rPr>
           <w:lang w:val="en-GB"/>
         </w:rPr>
         <w:t>Testing</w:t>
       </w:r>
-      <w:bookmarkEnd w:id="84"/>
+      <w:bookmarkEnd w:id="86"/>
       <w:r>
         <w:rPr>
           <w:lang w:val="en-GB"/>
@@ -36446,14 +38466,14 @@
           <w:lang w:val="en-GB"/>
         </w:rPr>
       </w:pPr>
-      <w:bookmarkStart w:id="85" w:name="_Toc137510033"/>
+      <w:bookmarkStart w:id="87" w:name="_Toc137510033"/>
       <w:r>
         <w:rPr>
           <w:lang w:val="en-GB"/>
         </w:rPr>
         <w:t>Evaluation</w:t>
       </w:r>
-      <w:bookmarkEnd w:id="85"/>
+      <w:bookmarkEnd w:id="87"/>
     </w:p>
     <w:p>
       <w:pPr>
@@ -36462,14 +38482,14 @@
           <w:lang w:val="en-GB"/>
         </w:rPr>
       </w:pPr>
-      <w:bookmarkStart w:id="86" w:name="_Toc137510034"/>
+      <w:bookmarkStart w:id="88" w:name="_Toc137510034"/>
       <w:r>
         <w:rPr>
           <w:lang w:val="en-GB"/>
         </w:rPr>
         <w:t>Conclusion</w:t>
       </w:r>
-      <w:bookmarkEnd w:id="86"/>
+      <w:bookmarkEnd w:id="88"/>
     </w:p>
     <w:p>
       <w:pPr>
@@ -36478,14 +38498,14 @@
           <w:lang w:val="en-GB"/>
         </w:rPr>
       </w:pPr>
-      <w:bookmarkStart w:id="87" w:name="_Toc137510035"/>
+      <w:bookmarkStart w:id="89" w:name="_Toc137510035"/>
       <w:r>
         <w:rPr>
           <w:lang w:val="en-GB"/>
         </w:rPr>
         <w:t>References</w:t>
       </w:r>
-      <w:bookmarkEnd w:id="87"/>
+      <w:bookmarkEnd w:id="89"/>
     </w:p>
     <w:p>
       <w:pPr>
@@ -36494,14 +38514,14 @@
           <w:lang w:val="en-GB"/>
         </w:rPr>
       </w:pPr>
-      <w:bookmarkStart w:id="88" w:name="_Toc137510036"/>
+      <w:bookmarkStart w:id="90" w:name="_Toc137510036"/>
       <w:r>
         <w:rPr>
           <w:lang w:val="en-GB"/>
         </w:rPr>
         <w:t>Appendix</w:t>
       </w:r>
-      <w:bookmarkEnd w:id="88"/>
+      <w:bookmarkEnd w:id="90"/>
     </w:p>
     <w:p>
       <w:pPr>
@@ -36519,7 +38539,7 @@
       </w:pPr>
     </w:p>
     <w:sectPr>
-      <w:footerReference w:type="default" r:id="rId61"/>
+      <w:footerReference w:type="default" r:id="rId76"/>
       <w:pgSz w:w="11906" w:h="16838"/>
       <w:pgMar w:top="1440" w:right="1440" w:bottom="1440" w:left="1440" w:header="708" w:footer="708" w:gutter="0"/>
       <w:cols w:space="708"/>
@@ -37457,6 +39477,119 @@
     </w:lvl>
   </w:abstractNum>
   <w:abstractNum w:abstractNumId="8" w15:restartNumberingAfterBreak="0">
+    <w:nsid w:val="1502148D"/>
+    <w:multiLevelType w:val="hybridMultilevel"/>
+    <w:tmpl w:val="286E6F0E"/>
+    <w:lvl w:ilvl="0" w:tplc="20000001">
+      <w:start w:val="1"/>
+      <w:numFmt w:val="bullet"/>
+      <w:lvlText w:val=""/>
+      <w:lvlJc w:val="left"/>
+      <w:pPr>
+        <w:ind w:left="1440" w:hanging="360"/>
+      </w:pPr>
+      <w:rPr>
+        <w:rFonts w:ascii="Symbol" w:hAnsi="Symbol" w:hint="default"/>
+      </w:rPr>
+    </w:lvl>
+    <w:lvl w:ilvl="1" w:tplc="20000003" w:tentative="1">
+      <w:start w:val="1"/>
+      <w:numFmt w:val="bullet"/>
+      <w:lvlText w:val="o"/>
+      <w:lvlJc w:val="left"/>
+      <w:pPr>
+        <w:ind w:left="2160" w:hanging="360"/>
+      </w:pPr>
+      <w:rPr>
+        <w:rFonts w:ascii="Courier New" w:hAnsi="Courier New" w:cs="Courier New" w:hint="default"/>
+      </w:rPr>
+    </w:lvl>
+    <w:lvl w:ilvl="2" w:tplc="20000005" w:tentative="1">
+      <w:start w:val="1"/>
+      <w:numFmt w:val="bullet"/>
+      <w:lvlText w:val=""/>
+      <w:lvlJc w:val="left"/>
+      <w:pPr>
+        <w:ind w:left="2880" w:hanging="360"/>
+      </w:pPr>
+      <w:rPr>
+        <w:rFonts w:ascii="Wingdings" w:hAnsi="Wingdings" w:hint="default"/>
+      </w:rPr>
+    </w:lvl>
+    <w:lvl w:ilvl="3" w:tplc="20000001" w:tentative="1">
+      <w:start w:val="1"/>
+      <w:numFmt w:val="bullet"/>
+      <w:lvlText w:val=""/>
+      <w:lvlJc w:val="left"/>
+      <w:pPr>
+        <w:ind w:left="3600" w:hanging="360"/>
+      </w:pPr>
+      <w:rPr>
+        <w:rFonts w:ascii="Symbol" w:hAnsi="Symbol" w:hint="default"/>
+      </w:rPr>
+    </w:lvl>
+    <w:lvl w:ilvl="4" w:tplc="20000003" w:tentative="1">
+      <w:start w:val="1"/>
+      <w:numFmt w:val="bullet"/>
+      <w:lvlText w:val="o"/>
+      <w:lvlJc w:val="left"/>
+      <w:pPr>
+        <w:ind w:left="4320" w:hanging="360"/>
+      </w:pPr>
+      <w:rPr>
+        <w:rFonts w:ascii="Courier New" w:hAnsi="Courier New" w:cs="Courier New" w:hint="default"/>
+      </w:rPr>
+    </w:lvl>
+    <w:lvl w:ilvl="5" w:tplc="20000005" w:tentative="1">
+      <w:start w:val="1"/>
+      <w:numFmt w:val="bullet"/>
+      <w:lvlText w:val=""/>
+      <w:lvlJc w:val="left"/>
+      <w:pPr>
+        <w:ind w:left="5040" w:hanging="360"/>
+      </w:pPr>
+      <w:rPr>
+        <w:rFonts w:ascii="Wingdings" w:hAnsi="Wingdings" w:hint="default"/>
+      </w:rPr>
+    </w:lvl>
+    <w:lvl w:ilvl="6" w:tplc="20000001" w:tentative="1">
+      <w:start w:val="1"/>
+      <w:numFmt w:val="bullet"/>
+      <w:lvlText w:val=""/>
+      <w:lvlJc w:val="left"/>
+      <w:pPr>
+        <w:ind w:left="5760" w:hanging="360"/>
+      </w:pPr>
+      <w:rPr>
+        <w:rFonts w:ascii="Symbol" w:hAnsi="Symbol" w:hint="default"/>
+      </w:rPr>
+    </w:lvl>
+    <w:lvl w:ilvl="7" w:tplc="20000003" w:tentative="1">
+      <w:start w:val="1"/>
+      <w:numFmt w:val="bullet"/>
+      <w:lvlText w:val="o"/>
+      <w:lvlJc w:val="left"/>
+      <w:pPr>
+        <w:ind w:left="6480" w:hanging="360"/>
+      </w:pPr>
+      <w:rPr>
+        <w:rFonts w:ascii="Courier New" w:hAnsi="Courier New" w:cs="Courier New" w:hint="default"/>
+      </w:rPr>
+    </w:lvl>
+    <w:lvl w:ilvl="8" w:tplc="20000005" w:tentative="1">
+      <w:start w:val="1"/>
+      <w:numFmt w:val="bullet"/>
+      <w:lvlText w:val=""/>
+      <w:lvlJc w:val="left"/>
+      <w:pPr>
+        <w:ind w:left="7200" w:hanging="360"/>
+      </w:pPr>
+      <w:rPr>
+        <w:rFonts w:ascii="Wingdings" w:hAnsi="Wingdings" w:hint="default"/>
+      </w:rPr>
+    </w:lvl>
+  </w:abstractNum>
+  <w:abstractNum w:abstractNumId="9" w15:restartNumberingAfterBreak="0">
     <w:nsid w:val="15063359"/>
     <w:multiLevelType w:val="hybridMultilevel"/>
     <w:tmpl w:val="60F4DD02"/>
@@ -37542,7 +39675,7 @@
       </w:pPr>
     </w:lvl>
   </w:abstractNum>
-  <w:abstractNum w:abstractNumId="9" w15:restartNumberingAfterBreak="0">
+  <w:abstractNum w:abstractNumId="10" w15:restartNumberingAfterBreak="0">
     <w:nsid w:val="16AE42E9"/>
     <w:multiLevelType w:val="hybridMultilevel"/>
     <w:tmpl w:val="6A68B818"/>
@@ -37628,7 +39761,7 @@
       </w:pPr>
     </w:lvl>
   </w:abstractNum>
-  <w:abstractNum w:abstractNumId="10" w15:restartNumberingAfterBreak="0">
+  <w:abstractNum w:abstractNumId="11" w15:restartNumberingAfterBreak="0">
     <w:nsid w:val="19127132"/>
     <w:multiLevelType w:val="multilevel"/>
     <w:tmpl w:val="0F36F790"/>
@@ -37723,7 +39856,7 @@
       </w:pPr>
     </w:lvl>
   </w:abstractNum>
-  <w:abstractNum w:abstractNumId="11" w15:restartNumberingAfterBreak="0">
+  <w:abstractNum w:abstractNumId="12" w15:restartNumberingAfterBreak="0">
     <w:nsid w:val="19DE2281"/>
     <w:multiLevelType w:val="hybridMultilevel"/>
     <w:tmpl w:val="C5001C4C"/>
@@ -37809,7 +39942,7 @@
       </w:pPr>
     </w:lvl>
   </w:abstractNum>
-  <w:abstractNum w:abstractNumId="12" w15:restartNumberingAfterBreak="0">
+  <w:abstractNum w:abstractNumId="13" w15:restartNumberingAfterBreak="0">
     <w:nsid w:val="1B2223E3"/>
     <w:multiLevelType w:val="hybridMultilevel"/>
     <w:tmpl w:val="D8FAAC80"/>
@@ -37922,7 +40055,7 @@
       </w:rPr>
     </w:lvl>
   </w:abstractNum>
-  <w:abstractNum w:abstractNumId="13" w15:restartNumberingAfterBreak="0">
+  <w:abstractNum w:abstractNumId="14" w15:restartNumberingAfterBreak="0">
     <w:nsid w:val="1D421905"/>
     <w:multiLevelType w:val="hybridMultilevel"/>
     <w:tmpl w:val="FF64445C"/>
@@ -38035,7 +40168,7 @@
       </w:rPr>
     </w:lvl>
   </w:abstractNum>
-  <w:abstractNum w:abstractNumId="14" w15:restartNumberingAfterBreak="0">
+  <w:abstractNum w:abstractNumId="15" w15:restartNumberingAfterBreak="0">
     <w:nsid w:val="1D9B6C4A"/>
     <w:multiLevelType w:val="hybridMultilevel"/>
     <w:tmpl w:val="3820B0DE"/>
@@ -38148,7 +40281,7 @@
       </w:rPr>
     </w:lvl>
   </w:abstractNum>
-  <w:abstractNum w:abstractNumId="15" w15:restartNumberingAfterBreak="0">
+  <w:abstractNum w:abstractNumId="16" w15:restartNumberingAfterBreak="0">
     <w:nsid w:val="1DFB509D"/>
     <w:multiLevelType w:val="hybridMultilevel"/>
     <w:tmpl w:val="AFEA273A"/>
@@ -38261,7 +40394,7 @@
       </w:rPr>
     </w:lvl>
   </w:abstractNum>
-  <w:abstractNum w:abstractNumId="16" w15:restartNumberingAfterBreak="0">
+  <w:abstractNum w:abstractNumId="17" w15:restartNumberingAfterBreak="0">
     <w:nsid w:val="1FC9184C"/>
     <w:multiLevelType w:val="hybridMultilevel"/>
     <w:tmpl w:val="E0A809B8"/>
@@ -38374,7 +40507,7 @@
       </w:rPr>
     </w:lvl>
   </w:abstractNum>
-  <w:abstractNum w:abstractNumId="17" w15:restartNumberingAfterBreak="0">
+  <w:abstractNum w:abstractNumId="18" w15:restartNumberingAfterBreak="0">
     <w:nsid w:val="20DF43F4"/>
     <w:multiLevelType w:val="hybridMultilevel"/>
     <w:tmpl w:val="ABAEE172"/>
@@ -38460,7 +40593,7 @@
       </w:pPr>
     </w:lvl>
   </w:abstractNum>
-  <w:abstractNum w:abstractNumId="18" w15:restartNumberingAfterBreak="0">
+  <w:abstractNum w:abstractNumId="19" w15:restartNumberingAfterBreak="0">
     <w:nsid w:val="2447638C"/>
     <w:multiLevelType w:val="hybridMultilevel"/>
     <w:tmpl w:val="CE9CC4D4"/>
@@ -38546,7 +40679,93 @@
       </w:pPr>
     </w:lvl>
   </w:abstractNum>
-  <w:abstractNum w:abstractNumId="19" w15:restartNumberingAfterBreak="0">
+  <w:abstractNum w:abstractNumId="20" w15:restartNumberingAfterBreak="0">
+    <w:nsid w:val="26FD042F"/>
+    <w:multiLevelType w:val="hybridMultilevel"/>
+    <w:tmpl w:val="54ACDE4E"/>
+    <w:lvl w:ilvl="0" w:tplc="FFFFFFFF">
+      <w:start w:val="1"/>
+      <w:numFmt w:val="decimal"/>
+      <w:lvlText w:val="%1)"/>
+      <w:lvlJc w:val="left"/>
+      <w:pPr>
+        <w:ind w:left="720" w:hanging="360"/>
+      </w:pPr>
+    </w:lvl>
+    <w:lvl w:ilvl="1" w:tplc="FFFFFFFF" w:tentative="1">
+      <w:start w:val="1"/>
+      <w:numFmt w:val="lowerLetter"/>
+      <w:lvlText w:val="%2."/>
+      <w:lvlJc w:val="left"/>
+      <w:pPr>
+        <w:ind w:left="1440" w:hanging="360"/>
+      </w:pPr>
+    </w:lvl>
+    <w:lvl w:ilvl="2" w:tplc="FFFFFFFF" w:tentative="1">
+      <w:start w:val="1"/>
+      <w:numFmt w:val="lowerRoman"/>
+      <w:lvlText w:val="%3."/>
+      <w:lvlJc w:val="right"/>
+      <w:pPr>
+        <w:ind w:left="2160" w:hanging="180"/>
+      </w:pPr>
+    </w:lvl>
+    <w:lvl w:ilvl="3" w:tplc="FFFFFFFF" w:tentative="1">
+      <w:start w:val="1"/>
+      <w:numFmt w:val="decimal"/>
+      <w:lvlText w:val="%4."/>
+      <w:lvlJc w:val="left"/>
+      <w:pPr>
+        <w:ind w:left="2880" w:hanging="360"/>
+      </w:pPr>
+    </w:lvl>
+    <w:lvl w:ilvl="4" w:tplc="FFFFFFFF" w:tentative="1">
+      <w:start w:val="1"/>
+      <w:numFmt w:val="lowerLetter"/>
+      <w:lvlText w:val="%5."/>
+      <w:lvlJc w:val="left"/>
+      <w:pPr>
+        <w:ind w:left="3600" w:hanging="360"/>
+      </w:pPr>
+    </w:lvl>
+    <w:lvl w:ilvl="5" w:tplc="FFFFFFFF" w:tentative="1">
+      <w:start w:val="1"/>
+      <w:numFmt w:val="lowerRoman"/>
+      <w:lvlText w:val="%6."/>
+      <w:lvlJc w:val="right"/>
+      <w:pPr>
+        <w:ind w:left="4320" w:hanging="180"/>
+      </w:pPr>
+    </w:lvl>
+    <w:lvl w:ilvl="6" w:tplc="FFFFFFFF" w:tentative="1">
+      <w:start w:val="1"/>
+      <w:numFmt w:val="decimal"/>
+      <w:lvlText w:val="%7."/>
+      <w:lvlJc w:val="left"/>
+      <w:pPr>
+        <w:ind w:left="5040" w:hanging="360"/>
+      </w:pPr>
+    </w:lvl>
+    <w:lvl w:ilvl="7" w:tplc="FFFFFFFF" w:tentative="1">
+      <w:start w:val="1"/>
+      <w:numFmt w:val="lowerLetter"/>
+      <w:lvlText w:val="%8."/>
+      <w:lvlJc w:val="left"/>
+      <w:pPr>
+        <w:ind w:left="5760" w:hanging="360"/>
+      </w:pPr>
+    </w:lvl>
+    <w:lvl w:ilvl="8" w:tplc="FFFFFFFF" w:tentative="1">
+      <w:start w:val="1"/>
+      <w:numFmt w:val="lowerRoman"/>
+      <w:lvlText w:val="%9."/>
+      <w:lvlJc w:val="right"/>
+      <w:pPr>
+        <w:ind w:left="6480" w:hanging="180"/>
+      </w:pPr>
+    </w:lvl>
+  </w:abstractNum>
+  <w:abstractNum w:abstractNumId="21" w15:restartNumberingAfterBreak="0">
     <w:nsid w:val="27DE1C5B"/>
     <w:multiLevelType w:val="hybridMultilevel"/>
     <w:tmpl w:val="EFECE3B0"/>
@@ -38659,7 +40878,7 @@
       </w:rPr>
     </w:lvl>
   </w:abstractNum>
-  <w:abstractNum w:abstractNumId="20" w15:restartNumberingAfterBreak="0">
+  <w:abstractNum w:abstractNumId="22" w15:restartNumberingAfterBreak="0">
     <w:nsid w:val="28743594"/>
     <w:multiLevelType w:val="hybridMultilevel"/>
     <w:tmpl w:val="6F64B6E2"/>
@@ -38745,7 +40964,7 @@
       </w:pPr>
     </w:lvl>
   </w:abstractNum>
-  <w:abstractNum w:abstractNumId="21" w15:restartNumberingAfterBreak="0">
+  <w:abstractNum w:abstractNumId="23" w15:restartNumberingAfterBreak="0">
     <w:nsid w:val="2D013DBB"/>
     <w:multiLevelType w:val="hybridMultilevel"/>
     <w:tmpl w:val="FF5883B6"/>
@@ -38831,7 +41050,7 @@
       </w:pPr>
     </w:lvl>
   </w:abstractNum>
-  <w:abstractNum w:abstractNumId="22" w15:restartNumberingAfterBreak="0">
+  <w:abstractNum w:abstractNumId="24" w15:restartNumberingAfterBreak="0">
     <w:nsid w:val="302A7250"/>
     <w:multiLevelType w:val="hybridMultilevel"/>
     <w:tmpl w:val="F0B033F6"/>
@@ -38917,7 +41136,7 @@
       </w:pPr>
     </w:lvl>
   </w:abstractNum>
-  <w:abstractNum w:abstractNumId="23" w15:restartNumberingAfterBreak="0">
+  <w:abstractNum w:abstractNumId="25" w15:restartNumberingAfterBreak="0">
     <w:nsid w:val="3168312C"/>
     <w:multiLevelType w:val="hybridMultilevel"/>
     <w:tmpl w:val="4252A926"/>
@@ -39003,7 +41222,7 @@
       </w:pPr>
     </w:lvl>
   </w:abstractNum>
-  <w:abstractNum w:abstractNumId="24" w15:restartNumberingAfterBreak="0">
+  <w:abstractNum w:abstractNumId="26" w15:restartNumberingAfterBreak="0">
     <w:nsid w:val="317051BA"/>
     <w:multiLevelType w:val="hybridMultilevel"/>
     <w:tmpl w:val="43E414A0"/>
@@ -39089,7 +41308,7 @@
       </w:pPr>
     </w:lvl>
   </w:abstractNum>
-  <w:abstractNum w:abstractNumId="25" w15:restartNumberingAfterBreak="0">
+  <w:abstractNum w:abstractNumId="27" w15:restartNumberingAfterBreak="0">
     <w:nsid w:val="3682485A"/>
     <w:multiLevelType w:val="hybridMultilevel"/>
     <w:tmpl w:val="56AA0F9E"/>
@@ -39202,7 +41421,7 @@
       </w:rPr>
     </w:lvl>
   </w:abstractNum>
-  <w:abstractNum w:abstractNumId="26" w15:restartNumberingAfterBreak="0">
+  <w:abstractNum w:abstractNumId="28" w15:restartNumberingAfterBreak="0">
     <w:nsid w:val="3682623F"/>
     <w:multiLevelType w:val="hybridMultilevel"/>
     <w:tmpl w:val="8AE620C2"/>
@@ -39315,7 +41534,7 @@
       </w:rPr>
     </w:lvl>
   </w:abstractNum>
-  <w:abstractNum w:abstractNumId="27" w15:restartNumberingAfterBreak="0">
+  <w:abstractNum w:abstractNumId="29" w15:restartNumberingAfterBreak="0">
     <w:nsid w:val="39216136"/>
     <w:multiLevelType w:val="hybridMultilevel"/>
     <w:tmpl w:val="1F66F07E"/>
@@ -39401,7 +41620,120 @@
       </w:pPr>
     </w:lvl>
   </w:abstractNum>
-  <w:abstractNum w:abstractNumId="28" w15:restartNumberingAfterBreak="0">
+  <w:abstractNum w:abstractNumId="30" w15:restartNumberingAfterBreak="0">
+    <w:nsid w:val="39E71362"/>
+    <w:multiLevelType w:val="hybridMultilevel"/>
+    <w:tmpl w:val="A7A01436"/>
+    <w:lvl w:ilvl="0" w:tplc="20000001">
+      <w:start w:val="1"/>
+      <w:numFmt w:val="bullet"/>
+      <w:lvlText w:val=""/>
+      <w:lvlJc w:val="left"/>
+      <w:pPr>
+        <w:ind w:left="1440" w:hanging="360"/>
+      </w:pPr>
+      <w:rPr>
+        <w:rFonts w:ascii="Symbol" w:hAnsi="Symbol" w:hint="default"/>
+      </w:rPr>
+    </w:lvl>
+    <w:lvl w:ilvl="1" w:tplc="20000003" w:tentative="1">
+      <w:start w:val="1"/>
+      <w:numFmt w:val="bullet"/>
+      <w:lvlText w:val="o"/>
+      <w:lvlJc w:val="left"/>
+      <w:pPr>
+        <w:ind w:left="2160" w:hanging="360"/>
+      </w:pPr>
+      <w:rPr>
+        <w:rFonts w:ascii="Courier New" w:hAnsi="Courier New" w:cs="Courier New" w:hint="default"/>
+      </w:rPr>
+    </w:lvl>
+    <w:lvl w:ilvl="2" w:tplc="20000005" w:tentative="1">
+      <w:start w:val="1"/>
+      <w:numFmt w:val="bullet"/>
+      <w:lvlText w:val=""/>
+      <w:lvlJc w:val="left"/>
+      <w:pPr>
+        <w:ind w:left="2880" w:hanging="360"/>
+      </w:pPr>
+      <w:rPr>
+        <w:rFonts w:ascii="Wingdings" w:hAnsi="Wingdings" w:hint="default"/>
+      </w:rPr>
+    </w:lvl>
+    <w:lvl w:ilvl="3" w:tplc="20000001" w:tentative="1">
+      <w:start w:val="1"/>
+      <w:numFmt w:val="bullet"/>
+      <w:lvlText w:val=""/>
+      <w:lvlJc w:val="left"/>
+      <w:pPr>
+        <w:ind w:left="3600" w:hanging="360"/>
+      </w:pPr>
+      <w:rPr>
+        <w:rFonts w:ascii="Symbol" w:hAnsi="Symbol" w:hint="default"/>
+      </w:rPr>
+    </w:lvl>
+    <w:lvl w:ilvl="4" w:tplc="20000003" w:tentative="1">
+      <w:start w:val="1"/>
+      <w:numFmt w:val="bullet"/>
+      <w:lvlText w:val="o"/>
+      <w:lvlJc w:val="left"/>
+      <w:pPr>
+        <w:ind w:left="4320" w:hanging="360"/>
+      </w:pPr>
+      <w:rPr>
+        <w:rFonts w:ascii="Courier New" w:hAnsi="Courier New" w:cs="Courier New" w:hint="default"/>
+      </w:rPr>
+    </w:lvl>
+    <w:lvl w:ilvl="5" w:tplc="20000005" w:tentative="1">
+      <w:start w:val="1"/>
+      <w:numFmt w:val="bullet"/>
+      <w:lvlText w:val=""/>
+      <w:lvlJc w:val="left"/>
+      <w:pPr>
+        <w:ind w:left="5040" w:hanging="360"/>
+      </w:pPr>
+      <w:rPr>
+        <w:rFonts w:ascii="Wingdings" w:hAnsi="Wingdings" w:hint="default"/>
+      </w:rPr>
+    </w:lvl>
+    <w:lvl w:ilvl="6" w:tplc="20000001" w:tentative="1">
+      <w:start w:val="1"/>
+      <w:numFmt w:val="bullet"/>
+      <w:lvlText w:val=""/>
+      <w:lvlJc w:val="left"/>
+      <w:pPr>
+        <w:ind w:left="5760" w:hanging="360"/>
+      </w:pPr>
+      <w:rPr>
+        <w:rFonts w:ascii="Symbol" w:hAnsi="Symbol" w:hint="default"/>
+      </w:rPr>
+    </w:lvl>
+    <w:lvl w:ilvl="7" w:tplc="20000003" w:tentative="1">
+      <w:start w:val="1"/>
+      <w:numFmt w:val="bullet"/>
+      <w:lvlText w:val="o"/>
+      <w:lvlJc w:val="left"/>
+      <w:pPr>
+        <w:ind w:left="6480" w:hanging="360"/>
+      </w:pPr>
+      <w:rPr>
+        <w:rFonts w:ascii="Courier New" w:hAnsi="Courier New" w:cs="Courier New" w:hint="default"/>
+      </w:rPr>
+    </w:lvl>
+    <w:lvl w:ilvl="8" w:tplc="20000005" w:tentative="1">
+      <w:start w:val="1"/>
+      <w:numFmt w:val="bullet"/>
+      <w:lvlText w:val=""/>
+      <w:lvlJc w:val="left"/>
+      <w:pPr>
+        <w:ind w:left="7200" w:hanging="360"/>
+      </w:pPr>
+      <w:rPr>
+        <w:rFonts w:ascii="Wingdings" w:hAnsi="Wingdings" w:hint="default"/>
+      </w:rPr>
+    </w:lvl>
+  </w:abstractNum>
+  <w:abstractNum w:abstractNumId="31" w15:restartNumberingAfterBreak="0">
     <w:nsid w:val="3C64026B"/>
     <w:multiLevelType w:val="hybridMultilevel"/>
     <w:tmpl w:val="F32C908C"/>
@@ -39514,7 +41846,7 @@
       </w:rPr>
     </w:lvl>
   </w:abstractNum>
-  <w:abstractNum w:abstractNumId="29" w15:restartNumberingAfterBreak="0">
+  <w:abstractNum w:abstractNumId="32" w15:restartNumberingAfterBreak="0">
     <w:nsid w:val="3DF10BB3"/>
     <w:multiLevelType w:val="hybridMultilevel"/>
     <w:tmpl w:val="0D1AF466"/>
@@ -39600,7 +41932,7 @@
       </w:pPr>
     </w:lvl>
   </w:abstractNum>
-  <w:abstractNum w:abstractNumId="30" w15:restartNumberingAfterBreak="0">
+  <w:abstractNum w:abstractNumId="33" w15:restartNumberingAfterBreak="0">
     <w:nsid w:val="42BF64CB"/>
     <w:multiLevelType w:val="hybridMultilevel"/>
     <w:tmpl w:val="6F14EC68"/>
@@ -39686,7 +42018,7 @@
       </w:pPr>
     </w:lvl>
   </w:abstractNum>
-  <w:abstractNum w:abstractNumId="31" w15:restartNumberingAfterBreak="0">
+  <w:abstractNum w:abstractNumId="34" w15:restartNumberingAfterBreak="0">
     <w:nsid w:val="446D4EC5"/>
     <w:multiLevelType w:val="hybridMultilevel"/>
     <w:tmpl w:val="30BC23DC"/>
@@ -39799,7 +42131,7 @@
       </w:rPr>
     </w:lvl>
   </w:abstractNum>
-  <w:abstractNum w:abstractNumId="32" w15:restartNumberingAfterBreak="0">
+  <w:abstractNum w:abstractNumId="35" w15:restartNumberingAfterBreak="0">
     <w:nsid w:val="44C57200"/>
     <w:multiLevelType w:val="hybridMultilevel"/>
     <w:tmpl w:val="9490C310"/>
@@ -39885,7 +42217,93 @@
       </w:pPr>
     </w:lvl>
   </w:abstractNum>
-  <w:abstractNum w:abstractNumId="33" w15:restartNumberingAfterBreak="0">
+  <w:abstractNum w:abstractNumId="36" w15:restartNumberingAfterBreak="0">
+    <w:nsid w:val="49255921"/>
+    <w:multiLevelType w:val="hybridMultilevel"/>
+    <w:tmpl w:val="54ACDE4E"/>
+    <w:lvl w:ilvl="0" w:tplc="FFFFFFFF">
+      <w:start w:val="1"/>
+      <w:numFmt w:val="decimal"/>
+      <w:lvlText w:val="%1)"/>
+      <w:lvlJc w:val="left"/>
+      <w:pPr>
+        <w:ind w:left="720" w:hanging="360"/>
+      </w:pPr>
+    </w:lvl>
+    <w:lvl w:ilvl="1" w:tplc="FFFFFFFF" w:tentative="1">
+      <w:start w:val="1"/>
+      <w:numFmt w:val="lowerLetter"/>
+      <w:lvlText w:val="%2."/>
+      <w:lvlJc w:val="left"/>
+      <w:pPr>
+        <w:ind w:left="1440" w:hanging="360"/>
+      </w:pPr>
+    </w:lvl>
+    <w:lvl w:ilvl="2" w:tplc="FFFFFFFF" w:tentative="1">
+      <w:start w:val="1"/>
+      <w:numFmt w:val="lowerRoman"/>
+      <w:lvlText w:val="%3."/>
+      <w:lvlJc w:val="right"/>
+      <w:pPr>
+        <w:ind w:left="2160" w:hanging="180"/>
+      </w:pPr>
+    </w:lvl>
+    <w:lvl w:ilvl="3" w:tplc="FFFFFFFF" w:tentative="1">
+      <w:start w:val="1"/>
+      <w:numFmt w:val="decimal"/>
+      <w:lvlText w:val="%4."/>
+      <w:lvlJc w:val="left"/>
+      <w:pPr>
+        <w:ind w:left="2880" w:hanging="360"/>
+      </w:pPr>
+    </w:lvl>
+    <w:lvl w:ilvl="4" w:tplc="FFFFFFFF" w:tentative="1">
+      <w:start w:val="1"/>
+      <w:numFmt w:val="lowerLetter"/>
+      <w:lvlText w:val="%5."/>
+      <w:lvlJc w:val="left"/>
+      <w:pPr>
+        <w:ind w:left="3600" w:hanging="360"/>
+      </w:pPr>
+    </w:lvl>
+    <w:lvl w:ilvl="5" w:tplc="FFFFFFFF" w:tentative="1">
+      <w:start w:val="1"/>
+      <w:numFmt w:val="lowerRoman"/>
+      <w:lvlText w:val="%6."/>
+      <w:lvlJc w:val="right"/>
+      <w:pPr>
+        <w:ind w:left="4320" w:hanging="180"/>
+      </w:pPr>
+    </w:lvl>
+    <w:lvl w:ilvl="6" w:tplc="FFFFFFFF" w:tentative="1">
+      <w:start w:val="1"/>
+      <w:numFmt w:val="decimal"/>
+      <w:lvlText w:val="%7."/>
+      <w:lvlJc w:val="left"/>
+      <w:pPr>
+        <w:ind w:left="5040" w:hanging="360"/>
+      </w:pPr>
+    </w:lvl>
+    <w:lvl w:ilvl="7" w:tplc="FFFFFFFF" w:tentative="1">
+      <w:start w:val="1"/>
+      <w:numFmt w:val="lowerLetter"/>
+      <w:lvlText w:val="%8."/>
+      <w:lvlJc w:val="left"/>
+      <w:pPr>
+        <w:ind w:left="5760" w:hanging="360"/>
+      </w:pPr>
+    </w:lvl>
+    <w:lvl w:ilvl="8" w:tplc="FFFFFFFF" w:tentative="1">
+      <w:start w:val="1"/>
+      <w:numFmt w:val="lowerRoman"/>
+      <w:lvlText w:val="%9."/>
+      <w:lvlJc w:val="right"/>
+      <w:pPr>
+        <w:ind w:left="6480" w:hanging="180"/>
+      </w:pPr>
+    </w:lvl>
+  </w:abstractNum>
+  <w:abstractNum w:abstractNumId="37" w15:restartNumberingAfterBreak="0">
     <w:nsid w:val="49562F8F"/>
     <w:multiLevelType w:val="hybridMultilevel"/>
     <w:tmpl w:val="567A185A"/>
@@ -39998,7 +42416,7 @@
       </w:rPr>
     </w:lvl>
   </w:abstractNum>
-  <w:abstractNum w:abstractNumId="34" w15:restartNumberingAfterBreak="0">
+  <w:abstractNum w:abstractNumId="38" w15:restartNumberingAfterBreak="0">
     <w:nsid w:val="4AEA42EA"/>
     <w:multiLevelType w:val="hybridMultilevel"/>
     <w:tmpl w:val="F4A88838"/>
@@ -40084,7 +42502,7 @@
       </w:pPr>
     </w:lvl>
   </w:abstractNum>
-  <w:abstractNum w:abstractNumId="35" w15:restartNumberingAfterBreak="0">
+  <w:abstractNum w:abstractNumId="39" w15:restartNumberingAfterBreak="0">
     <w:nsid w:val="4DDF39F4"/>
     <w:multiLevelType w:val="hybridMultilevel"/>
     <w:tmpl w:val="2DA6A1D2"/>
@@ -40173,7 +42591,7 @@
       </w:pPr>
     </w:lvl>
   </w:abstractNum>
-  <w:abstractNum w:abstractNumId="36" w15:restartNumberingAfterBreak="0">
+  <w:abstractNum w:abstractNumId="40" w15:restartNumberingAfterBreak="0">
     <w:nsid w:val="5334284A"/>
     <w:multiLevelType w:val="hybridMultilevel"/>
     <w:tmpl w:val="7514178E"/>
@@ -40286,7 +42704,120 @@
       </w:rPr>
     </w:lvl>
   </w:abstractNum>
-  <w:abstractNum w:abstractNumId="37" w15:restartNumberingAfterBreak="0">
+  <w:abstractNum w:abstractNumId="41" w15:restartNumberingAfterBreak="0">
+    <w:nsid w:val="55D233FC"/>
+    <w:multiLevelType w:val="hybridMultilevel"/>
+    <w:tmpl w:val="F6549DC0"/>
+    <w:lvl w:ilvl="0" w:tplc="20000001">
+      <w:start w:val="1"/>
+      <w:numFmt w:val="bullet"/>
+      <w:lvlText w:val=""/>
+      <w:lvlJc w:val="left"/>
+      <w:pPr>
+        <w:ind w:left="2160" w:hanging="360"/>
+      </w:pPr>
+      <w:rPr>
+        <w:rFonts w:ascii="Symbol" w:hAnsi="Symbol" w:hint="default"/>
+      </w:rPr>
+    </w:lvl>
+    <w:lvl w:ilvl="1" w:tplc="20000003" w:tentative="1">
+      <w:start w:val="1"/>
+      <w:numFmt w:val="bullet"/>
+      <w:lvlText w:val="o"/>
+      <w:lvlJc w:val="left"/>
+      <w:pPr>
+        <w:ind w:left="2880" w:hanging="360"/>
+      </w:pPr>
+      <w:rPr>
+        <w:rFonts w:ascii="Courier New" w:hAnsi="Courier New" w:cs="Courier New" w:hint="default"/>
+      </w:rPr>
+    </w:lvl>
+    <w:lvl w:ilvl="2" w:tplc="20000005" w:tentative="1">
+      <w:start w:val="1"/>
+      <w:numFmt w:val="bullet"/>
+      <w:lvlText w:val=""/>
+      <w:lvlJc w:val="left"/>
+      <w:pPr>
+        <w:ind w:left="3600" w:hanging="360"/>
+      </w:pPr>
+      <w:rPr>
+        <w:rFonts w:ascii="Wingdings" w:hAnsi="Wingdings" w:hint="default"/>
+      </w:rPr>
+    </w:lvl>
+    <w:lvl w:ilvl="3" w:tplc="20000001" w:tentative="1">
+      <w:start w:val="1"/>
+      <w:numFmt w:val="bullet"/>
+      <w:lvlText w:val=""/>
+      <w:lvlJc w:val="left"/>
+      <w:pPr>
+        <w:ind w:left="4320" w:hanging="360"/>
+      </w:pPr>
+      <w:rPr>
+        <w:rFonts w:ascii="Symbol" w:hAnsi="Symbol" w:hint="default"/>
+      </w:rPr>
+    </w:lvl>
+    <w:lvl w:ilvl="4" w:tplc="20000003" w:tentative="1">
+      <w:start w:val="1"/>
+      <w:numFmt w:val="bullet"/>
+      <w:lvlText w:val="o"/>
+      <w:lvlJc w:val="left"/>
+      <w:pPr>
+        <w:ind w:left="5040" w:hanging="360"/>
+      </w:pPr>
+      <w:rPr>
+        <w:rFonts w:ascii="Courier New" w:hAnsi="Courier New" w:cs="Courier New" w:hint="default"/>
+      </w:rPr>
+    </w:lvl>
+    <w:lvl w:ilvl="5" w:tplc="20000005" w:tentative="1">
+      <w:start w:val="1"/>
+      <w:numFmt w:val="bullet"/>
+      <w:lvlText w:val=""/>
+      <w:lvlJc w:val="left"/>
+      <w:pPr>
+        <w:ind w:left="5760" w:hanging="360"/>
+      </w:pPr>
+      <w:rPr>
+        <w:rFonts w:ascii="Wingdings" w:hAnsi="Wingdings" w:hint="default"/>
+      </w:rPr>
+    </w:lvl>
+    <w:lvl w:ilvl="6" w:tplc="20000001" w:tentative="1">
+      <w:start w:val="1"/>
+      <w:numFmt w:val="bullet"/>
+      <w:lvlText w:val=""/>
+      <w:lvlJc w:val="left"/>
+      <w:pPr>
+        <w:ind w:left="6480" w:hanging="360"/>
+      </w:pPr>
+      <w:rPr>
+        <w:rFonts w:ascii="Symbol" w:hAnsi="Symbol" w:hint="default"/>
+      </w:rPr>
+    </w:lvl>
+    <w:lvl w:ilvl="7" w:tplc="20000003" w:tentative="1">
+      <w:start w:val="1"/>
+      <w:numFmt w:val="bullet"/>
+      <w:lvlText w:val="o"/>
+      <w:lvlJc w:val="left"/>
+      <w:pPr>
+        <w:ind w:left="7200" w:hanging="360"/>
+      </w:pPr>
+      <w:rPr>
+        <w:rFonts w:ascii="Courier New" w:hAnsi="Courier New" w:cs="Courier New" w:hint="default"/>
+      </w:rPr>
+    </w:lvl>
+    <w:lvl w:ilvl="8" w:tplc="20000005" w:tentative="1">
+      <w:start w:val="1"/>
+      <w:numFmt w:val="bullet"/>
+      <w:lvlText w:val=""/>
+      <w:lvlJc w:val="left"/>
+      <w:pPr>
+        <w:ind w:left="7920" w:hanging="360"/>
+      </w:pPr>
+      <w:rPr>
+        <w:rFonts w:ascii="Wingdings" w:hAnsi="Wingdings" w:hint="default"/>
+      </w:rPr>
+    </w:lvl>
+  </w:abstractNum>
+  <w:abstractNum w:abstractNumId="42" w15:restartNumberingAfterBreak="0">
     <w:nsid w:val="58A50078"/>
     <w:multiLevelType w:val="hybridMultilevel"/>
     <w:tmpl w:val="4C4EA8B4"/>
@@ -40372,7 +42903,93 @@
       </w:pPr>
     </w:lvl>
   </w:abstractNum>
-  <w:abstractNum w:abstractNumId="38" w15:restartNumberingAfterBreak="0">
+  <w:abstractNum w:abstractNumId="43" w15:restartNumberingAfterBreak="0">
+    <w:nsid w:val="5C2A0A91"/>
+    <w:multiLevelType w:val="hybridMultilevel"/>
+    <w:tmpl w:val="814EFB36"/>
+    <w:lvl w:ilvl="0" w:tplc="FFFFFFFF">
+      <w:start w:val="1"/>
+      <w:numFmt w:val="decimal"/>
+      <w:lvlText w:val="%1)"/>
+      <w:lvlJc w:val="left"/>
+      <w:pPr>
+        <w:ind w:left="720" w:hanging="360"/>
+      </w:pPr>
+    </w:lvl>
+    <w:lvl w:ilvl="1" w:tplc="FFFFFFFF" w:tentative="1">
+      <w:start w:val="1"/>
+      <w:numFmt w:val="lowerLetter"/>
+      <w:lvlText w:val="%2."/>
+      <w:lvlJc w:val="left"/>
+      <w:pPr>
+        <w:ind w:left="1440" w:hanging="360"/>
+      </w:pPr>
+    </w:lvl>
+    <w:lvl w:ilvl="2" w:tplc="FFFFFFFF" w:tentative="1">
+      <w:start w:val="1"/>
+      <w:numFmt w:val="lowerRoman"/>
+      <w:lvlText w:val="%3."/>
+      <w:lvlJc w:val="right"/>
+      <w:pPr>
+        <w:ind w:left="2160" w:hanging="180"/>
+      </w:pPr>
+    </w:lvl>
+    <w:lvl w:ilvl="3" w:tplc="FFFFFFFF" w:tentative="1">
+      <w:start w:val="1"/>
+      <w:numFmt w:val="decimal"/>
+      <w:lvlText w:val="%4."/>
+      <w:lvlJc w:val="left"/>
+      <w:pPr>
+        <w:ind w:left="2880" w:hanging="360"/>
+      </w:pPr>
+    </w:lvl>
+    <w:lvl w:ilvl="4" w:tplc="FFFFFFFF" w:tentative="1">
+      <w:start w:val="1"/>
+      <w:numFmt w:val="lowerLetter"/>
+      <w:lvlText w:val="%5."/>
+      <w:lvlJc w:val="left"/>
+      <w:pPr>
+        <w:ind w:left="3600" w:hanging="360"/>
+      </w:pPr>
+    </w:lvl>
+    <w:lvl w:ilvl="5" w:tplc="FFFFFFFF" w:tentative="1">
+      <w:start w:val="1"/>
+      <w:numFmt w:val="lowerRoman"/>
+      <w:lvlText w:val="%6."/>
+      <w:lvlJc w:val="right"/>
+      <w:pPr>
+        <w:ind w:left="4320" w:hanging="180"/>
+      </w:pPr>
+    </w:lvl>
+    <w:lvl w:ilvl="6" w:tplc="FFFFFFFF" w:tentative="1">
+      <w:start w:val="1"/>
+      <w:numFmt w:val="decimal"/>
+      <w:lvlText w:val="%7."/>
+      <w:lvlJc w:val="left"/>
+      <w:pPr>
+        <w:ind w:left="5040" w:hanging="360"/>
+      </w:pPr>
+    </w:lvl>
+    <w:lvl w:ilvl="7" w:tplc="FFFFFFFF" w:tentative="1">
+      <w:start w:val="1"/>
+      <w:numFmt w:val="lowerLetter"/>
+      <w:lvlText w:val="%8."/>
+      <w:lvlJc w:val="left"/>
+      <w:pPr>
+        <w:ind w:left="5760" w:hanging="360"/>
+      </w:pPr>
+    </w:lvl>
+    <w:lvl w:ilvl="8" w:tplc="FFFFFFFF" w:tentative="1">
+      <w:start w:val="1"/>
+      <w:numFmt w:val="lowerRoman"/>
+      <w:lvlText w:val="%9."/>
+      <w:lvlJc w:val="right"/>
+      <w:pPr>
+        <w:ind w:left="6480" w:hanging="180"/>
+      </w:pPr>
+    </w:lvl>
+  </w:abstractNum>
+  <w:abstractNum w:abstractNumId="44" w15:restartNumberingAfterBreak="0">
     <w:nsid w:val="5CF32F0E"/>
     <w:multiLevelType w:val="hybridMultilevel"/>
     <w:tmpl w:val="D8AA7F08"/>
@@ -40458,7 +43075,7 @@
       </w:pPr>
     </w:lvl>
   </w:abstractNum>
-  <w:abstractNum w:abstractNumId="39" w15:restartNumberingAfterBreak="0">
+  <w:abstractNum w:abstractNumId="45" w15:restartNumberingAfterBreak="0">
     <w:nsid w:val="5E68078A"/>
     <w:multiLevelType w:val="hybridMultilevel"/>
     <w:tmpl w:val="8BC2FAC6"/>
@@ -40547,7 +43164,7 @@
       </w:pPr>
     </w:lvl>
   </w:abstractNum>
-  <w:abstractNum w:abstractNumId="40" w15:restartNumberingAfterBreak="0">
+  <w:abstractNum w:abstractNumId="46" w15:restartNumberingAfterBreak="0">
     <w:nsid w:val="5EF23825"/>
     <w:multiLevelType w:val="hybridMultilevel"/>
     <w:tmpl w:val="65A025C0"/>
@@ -40633,7 +43250,7 @@
       </w:pPr>
     </w:lvl>
   </w:abstractNum>
-  <w:abstractNum w:abstractNumId="41" w15:restartNumberingAfterBreak="0">
+  <w:abstractNum w:abstractNumId="47" w15:restartNumberingAfterBreak="0">
     <w:nsid w:val="634812C1"/>
     <w:multiLevelType w:val="hybridMultilevel"/>
     <w:tmpl w:val="5252956C"/>
@@ -40719,7 +43336,7 @@
       </w:pPr>
     </w:lvl>
   </w:abstractNum>
-  <w:abstractNum w:abstractNumId="42" w15:restartNumberingAfterBreak="0">
+  <w:abstractNum w:abstractNumId="48" w15:restartNumberingAfterBreak="0">
     <w:nsid w:val="635500F2"/>
     <w:multiLevelType w:val="hybridMultilevel"/>
     <w:tmpl w:val="E0CED50E"/>
@@ -40832,10 +43449,10 @@
       </w:rPr>
     </w:lvl>
   </w:abstractNum>
-  <w:abstractNum w:abstractNumId="43" w15:restartNumberingAfterBreak="0">
+  <w:abstractNum w:abstractNumId="49" w15:restartNumberingAfterBreak="0">
     <w:nsid w:val="64C2323D"/>
     <w:multiLevelType w:val="hybridMultilevel"/>
-    <w:tmpl w:val="5F9424DC"/>
+    <w:tmpl w:val="814EFB36"/>
     <w:lvl w:ilvl="0" w:tplc="20000011">
       <w:start w:val="1"/>
       <w:numFmt w:val="decimal"/>
@@ -40918,7 +43535,7 @@
       </w:pPr>
     </w:lvl>
   </w:abstractNum>
-  <w:abstractNum w:abstractNumId="44" w15:restartNumberingAfterBreak="0">
+  <w:abstractNum w:abstractNumId="50" w15:restartNumberingAfterBreak="0">
     <w:nsid w:val="65A8281E"/>
     <w:multiLevelType w:val="hybridMultilevel"/>
     <w:tmpl w:val="7D4069A8"/>
@@ -41004,7 +43621,7 @@
       </w:pPr>
     </w:lvl>
   </w:abstractNum>
-  <w:abstractNum w:abstractNumId="45" w15:restartNumberingAfterBreak="0">
+  <w:abstractNum w:abstractNumId="51" w15:restartNumberingAfterBreak="0">
     <w:nsid w:val="6B2C3C13"/>
     <w:multiLevelType w:val="hybridMultilevel"/>
     <w:tmpl w:val="E91A1BC8"/>
@@ -41090,7 +43707,7 @@
       </w:pPr>
     </w:lvl>
   </w:abstractNum>
-  <w:abstractNum w:abstractNumId="46" w15:restartNumberingAfterBreak="0">
+  <w:abstractNum w:abstractNumId="52" w15:restartNumberingAfterBreak="0">
     <w:nsid w:val="754D59AD"/>
     <w:multiLevelType w:val="hybridMultilevel"/>
     <w:tmpl w:val="11622A3C"/>
@@ -41176,7 +43793,7 @@
       </w:pPr>
     </w:lvl>
   </w:abstractNum>
-  <w:abstractNum w:abstractNumId="47" w15:restartNumberingAfterBreak="0">
+  <w:abstractNum w:abstractNumId="53" w15:restartNumberingAfterBreak="0">
     <w:nsid w:val="7726304F"/>
     <w:multiLevelType w:val="hybridMultilevel"/>
     <w:tmpl w:val="F19A570C"/>
@@ -41262,7 +43879,7 @@
       </w:pPr>
     </w:lvl>
   </w:abstractNum>
-  <w:abstractNum w:abstractNumId="48" w15:restartNumberingAfterBreak="0">
+  <w:abstractNum w:abstractNumId="54" w15:restartNumberingAfterBreak="0">
     <w:nsid w:val="7B0012BA"/>
     <w:multiLevelType w:val="hybridMultilevel"/>
     <w:tmpl w:val="42483894"/>
@@ -41375,7 +43992,7 @@
       </w:rPr>
     </w:lvl>
   </w:abstractNum>
-  <w:abstractNum w:abstractNumId="49" w15:restartNumberingAfterBreak="0">
+  <w:abstractNum w:abstractNumId="55" w15:restartNumberingAfterBreak="0">
     <w:nsid w:val="7BCD2B69"/>
     <w:multiLevelType w:val="hybridMultilevel"/>
     <w:tmpl w:val="CE9CC4D4"/>
@@ -41461,7 +44078,7 @@
       </w:pPr>
     </w:lvl>
   </w:abstractNum>
-  <w:abstractNum w:abstractNumId="50" w15:restartNumberingAfterBreak="0">
+  <w:abstractNum w:abstractNumId="56" w15:restartNumberingAfterBreak="0">
     <w:nsid w:val="7D1973AA"/>
     <w:multiLevelType w:val="hybridMultilevel"/>
     <w:tmpl w:val="330265A4"/>
@@ -41574,7 +44191,7 @@
       </w:rPr>
     </w:lvl>
   </w:abstractNum>
-  <w:abstractNum w:abstractNumId="51" w15:restartNumberingAfterBreak="0">
+  <w:abstractNum w:abstractNumId="57" w15:restartNumberingAfterBreak="0">
     <w:nsid w:val="7EE87108"/>
     <w:multiLevelType w:val="hybridMultilevel"/>
     <w:tmpl w:val="7F94D3CC"/>
@@ -41660,7 +44277,7 @@
       </w:pPr>
     </w:lvl>
   </w:abstractNum>
-  <w:abstractNum w:abstractNumId="52" w15:restartNumberingAfterBreak="0">
+  <w:abstractNum w:abstractNumId="58" w15:restartNumberingAfterBreak="0">
     <w:nsid w:val="7F3F709C"/>
     <w:multiLevelType w:val="hybridMultilevel"/>
     <w:tmpl w:val="C5166692"/>
@@ -41747,142 +44364,142 @@
     </w:lvl>
   </w:abstractNum>
   <w:num w:numId="1" w16cid:durableId="1101416316">
-    <w:abstractNumId w:val="10"/>
+    <w:abstractNumId w:val="11"/>
   </w:num>
   <w:num w:numId="2" w16cid:durableId="1539313513">
-    <w:abstractNumId w:val="36"/>
+    <w:abstractNumId w:val="40"/>
   </w:num>
   <w:num w:numId="3" w16cid:durableId="1904560575">
-    <w:abstractNumId w:val="30"/>
+    <w:abstractNumId w:val="33"/>
   </w:num>
   <w:num w:numId="4" w16cid:durableId="1732844740">
-    <w:abstractNumId w:val="31"/>
+    <w:abstractNumId w:val="34"/>
   </w:num>
   <w:num w:numId="5" w16cid:durableId="1471358769">
-    <w:abstractNumId w:val="27"/>
+    <w:abstractNumId w:val="29"/>
   </w:num>
   <w:num w:numId="6" w16cid:durableId="458260339">
-    <w:abstractNumId w:val="29"/>
+    <w:abstractNumId w:val="32"/>
   </w:num>
   <w:num w:numId="7" w16cid:durableId="1542282070">
-    <w:abstractNumId w:val="22"/>
+    <w:abstractNumId w:val="24"/>
   </w:num>
   <w:num w:numId="8" w16cid:durableId="1769698201">
-    <w:abstractNumId w:val="46"/>
+    <w:abstractNumId w:val="52"/>
   </w:num>
   <w:num w:numId="9" w16cid:durableId="1488671428">
-    <w:abstractNumId w:val="49"/>
+    <w:abstractNumId w:val="55"/>
   </w:num>
   <w:num w:numId="10" w16cid:durableId="616835153">
-    <w:abstractNumId w:val="8"/>
+    <w:abstractNumId w:val="9"/>
   </w:num>
   <w:num w:numId="11" w16cid:durableId="660349822">
-    <w:abstractNumId w:val="17"/>
+    <w:abstractNumId w:val="18"/>
   </w:num>
   <w:num w:numId="12" w16cid:durableId="1363170720">
-    <w:abstractNumId w:val="19"/>
+    <w:abstractNumId w:val="21"/>
   </w:num>
   <w:num w:numId="13" w16cid:durableId="1208300187">
-    <w:abstractNumId w:val="14"/>
+    <w:abstractNumId w:val="15"/>
   </w:num>
   <w:num w:numId="14" w16cid:durableId="1368140000">
-    <w:abstractNumId w:val="42"/>
+    <w:abstractNumId w:val="48"/>
   </w:num>
   <w:num w:numId="15" w16cid:durableId="888494059">
     <w:abstractNumId w:val="4"/>
   </w:num>
   <w:num w:numId="16" w16cid:durableId="1917393018">
-    <w:abstractNumId w:val="25"/>
+    <w:abstractNumId w:val="27"/>
   </w:num>
   <w:num w:numId="17" w16cid:durableId="1171916053">
-    <w:abstractNumId w:val="18"/>
+    <w:abstractNumId w:val="19"/>
   </w:num>
   <w:num w:numId="18" w16cid:durableId="1204057870">
-    <w:abstractNumId w:val="16"/>
+    <w:abstractNumId w:val="17"/>
   </w:num>
   <w:num w:numId="19" w16cid:durableId="1344435532">
-    <w:abstractNumId w:val="24"/>
+    <w:abstractNumId w:val="26"/>
   </w:num>
   <w:num w:numId="20" w16cid:durableId="1850171697">
+    <w:abstractNumId w:val="44"/>
+  </w:num>
+  <w:num w:numId="21" w16cid:durableId="39210231">
+    <w:abstractNumId w:val="53"/>
+  </w:num>
+  <w:num w:numId="22" w16cid:durableId="1163081336">
+    <w:abstractNumId w:val="47"/>
+  </w:num>
+  <w:num w:numId="23" w16cid:durableId="1698702930">
     <w:abstractNumId w:val="38"/>
   </w:num>
-  <w:num w:numId="21" w16cid:durableId="39210231">
-    <w:abstractNumId w:val="47"/>
-  </w:num>
-  <w:num w:numId="22" w16cid:durableId="1163081336">
-    <w:abstractNumId w:val="41"/>
-  </w:num>
-  <w:num w:numId="23" w16cid:durableId="1698702930">
-    <w:abstractNumId w:val="34"/>
-  </w:num>
   <w:num w:numId="24" w16cid:durableId="1386563284">
-    <w:abstractNumId w:val="44"/>
+    <w:abstractNumId w:val="50"/>
   </w:num>
   <w:num w:numId="25" w16cid:durableId="1547180588">
-    <w:abstractNumId w:val="32"/>
+    <w:abstractNumId w:val="35"/>
   </w:num>
   <w:num w:numId="26" w16cid:durableId="510412063">
-    <w:abstractNumId w:val="52"/>
+    <w:abstractNumId w:val="58"/>
   </w:num>
   <w:num w:numId="27" w16cid:durableId="684359674">
-    <w:abstractNumId w:val="45"/>
+    <w:abstractNumId w:val="51"/>
   </w:num>
   <w:num w:numId="28" w16cid:durableId="1738283718">
-    <w:abstractNumId w:val="35"/>
+    <w:abstractNumId w:val="39"/>
   </w:num>
   <w:num w:numId="29" w16cid:durableId="1793599313">
     <w:abstractNumId w:val="7"/>
   </w:num>
   <w:num w:numId="30" w16cid:durableId="1890145476">
-    <w:abstractNumId w:val="12"/>
+    <w:abstractNumId w:val="13"/>
   </w:num>
   <w:num w:numId="31" w16cid:durableId="1640497821">
     <w:abstractNumId w:val="2"/>
   </w:num>
   <w:num w:numId="32" w16cid:durableId="1787388641">
-    <w:abstractNumId w:val="9"/>
+    <w:abstractNumId w:val="10"/>
   </w:num>
   <w:num w:numId="33" w16cid:durableId="903639608">
     <w:abstractNumId w:val="1"/>
   </w:num>
   <w:num w:numId="34" w16cid:durableId="1099762466">
-    <w:abstractNumId w:val="28"/>
+    <w:abstractNumId w:val="31"/>
   </w:num>
   <w:num w:numId="35" w16cid:durableId="1370716748">
     <w:abstractNumId w:val="6"/>
   </w:num>
   <w:num w:numId="36" w16cid:durableId="2046101995">
-    <w:abstractNumId w:val="21"/>
+    <w:abstractNumId w:val="23"/>
   </w:num>
   <w:num w:numId="37" w16cid:durableId="2131435587">
-    <w:abstractNumId w:val="39"/>
+    <w:abstractNumId w:val="45"/>
   </w:num>
   <w:num w:numId="38" w16cid:durableId="693195515">
-    <w:abstractNumId w:val="13"/>
+    <w:abstractNumId w:val="14"/>
   </w:num>
   <w:num w:numId="39" w16cid:durableId="841430212">
-    <w:abstractNumId w:val="48"/>
+    <w:abstractNumId w:val="54"/>
   </w:num>
   <w:num w:numId="40" w16cid:durableId="2003654010">
-    <w:abstractNumId w:val="40"/>
+    <w:abstractNumId w:val="46"/>
   </w:num>
   <w:num w:numId="41" w16cid:durableId="1071006143">
-    <w:abstractNumId w:val="50"/>
+    <w:abstractNumId w:val="56"/>
   </w:num>
   <w:num w:numId="42" w16cid:durableId="1261723821">
     <w:abstractNumId w:val="3"/>
   </w:num>
   <w:num w:numId="43" w16cid:durableId="860046766">
-    <w:abstractNumId w:val="37"/>
+    <w:abstractNumId w:val="42"/>
   </w:num>
   <w:num w:numId="44" w16cid:durableId="438792684">
-    <w:abstractNumId w:val="23"/>
+    <w:abstractNumId w:val="25"/>
   </w:num>
   <w:num w:numId="45" w16cid:durableId="1809979380">
-    <w:abstractNumId w:val="11"/>
+    <w:abstractNumId w:val="12"/>
   </w:num>
   <w:num w:numId="46" w16cid:durableId="638875548">
-    <w:abstractNumId w:val="43"/>
+    <w:abstractNumId w:val="49"/>
   </w:num>
   <w:num w:numId="47" w16cid:durableId="244340616">
     <w:abstractNumId w:val="5"/>
@@ -41891,19 +44508,37 @@
     <w:abstractNumId w:val="0"/>
   </w:num>
   <w:num w:numId="49" w16cid:durableId="434449194">
-    <w:abstractNumId w:val="51"/>
+    <w:abstractNumId w:val="57"/>
   </w:num>
   <w:num w:numId="50" w16cid:durableId="241448003">
+    <w:abstractNumId w:val="22"/>
+  </w:num>
+  <w:num w:numId="51" w16cid:durableId="1381399945">
+    <w:abstractNumId w:val="37"/>
+  </w:num>
+  <w:num w:numId="52" w16cid:durableId="410976936">
+    <w:abstractNumId w:val="16"/>
+  </w:num>
+  <w:num w:numId="53" w16cid:durableId="107242874">
+    <w:abstractNumId w:val="28"/>
+  </w:num>
+  <w:num w:numId="54" w16cid:durableId="256865282">
+    <w:abstractNumId w:val="36"/>
+  </w:num>
+  <w:num w:numId="55" w16cid:durableId="972062078">
     <w:abstractNumId w:val="20"/>
   </w:num>
-  <w:num w:numId="51" w16cid:durableId="1381399945">
-    <w:abstractNumId w:val="33"/>
+  <w:num w:numId="56" w16cid:durableId="231430924">
+    <w:abstractNumId w:val="43"/>
   </w:num>
-  <w:num w:numId="52" w16cid:durableId="410976936">
-    <w:abstractNumId w:val="15"/>
+  <w:num w:numId="57" w16cid:durableId="1526598170">
+    <w:abstractNumId w:val="30"/>
   </w:num>
-  <w:num w:numId="53" w16cid:durableId="107242874">
-    <w:abstractNumId w:val="26"/>
+  <w:num w:numId="58" w16cid:durableId="1526865947">
+    <w:abstractNumId w:val="41"/>
+  </w:num>
+  <w:num w:numId="59" w16cid:durableId="2038848254">
+    <w:abstractNumId w:val="8"/>
   </w:num>
   <w:numIdMacAtCleanup w:val="53"/>
 </w:numbering>
